--- a/Documentatie Project 3.docx
+++ b/Documentatie Project 3.docx
@@ -157,7 +157,7 @@
     </w:p>
     <w:p>
       <w:pPr>
-        <w:pStyle w:val="Lijstalinea"/>
+        <w:pStyle w:val="ListParagraph"/>
         <w:numPr>
           <w:ilvl w:val="0"/>
           <w:numId w:val="3"/>
@@ -177,7 +177,7 @@
     </w:p>
     <w:p>
       <w:pPr>
-        <w:pStyle w:val="Lijstalinea"/>
+        <w:pStyle w:val="ListParagraph"/>
         <w:numPr>
           <w:ilvl w:val="0"/>
           <w:numId w:val="3"/>
@@ -230,7 +230,7 @@
     </w:p>
     <w:p>
       <w:pPr>
-        <w:pStyle w:val="Lijstalinea"/>
+        <w:pStyle w:val="ListParagraph"/>
         <w:numPr>
           <w:ilvl w:val="0"/>
           <w:numId w:val="2"/>
@@ -250,7 +250,7 @@
     </w:p>
     <w:p>
       <w:pPr>
-        <w:pStyle w:val="Lijstalinea"/>
+        <w:pStyle w:val="ListParagraph"/>
         <w:numPr>
           <w:ilvl w:val="0"/>
           <w:numId w:val="2"/>
@@ -291,7 +291,7 @@
     </w:p>
     <w:p>
       <w:pPr>
-        <w:pStyle w:val="Lijstalinea"/>
+        <w:pStyle w:val="ListParagraph"/>
         <w:numPr>
           <w:ilvl w:val="0"/>
           <w:numId w:val="1"/>
@@ -313,7 +313,7 @@
     </w:p>
     <w:p>
       <w:pPr>
-        <w:pStyle w:val="Lijstalinea"/>
+        <w:pStyle w:val="ListParagraph"/>
         <w:numPr>
           <w:ilvl w:val="0"/>
           <w:numId w:val="1"/>
@@ -335,7 +335,7 @@
     </w:p>
     <w:p>
       <w:pPr>
-        <w:pStyle w:val="Lijstalinea"/>
+        <w:pStyle w:val="ListParagraph"/>
         <w:numPr>
           <w:ilvl w:val="0"/>
           <w:numId w:val="1"/>
@@ -364,7 +364,7 @@
     </w:p>
     <w:p>
       <w:pPr>
-        <w:pStyle w:val="Lijstalinea"/>
+        <w:pStyle w:val="ListParagraph"/>
         <w:numPr>
           <w:ilvl w:val="0"/>
           <w:numId w:val="1"/>
@@ -393,7 +393,7 @@
     </w:p>
     <w:p>
       <w:pPr>
-        <w:pStyle w:val="Lijstalinea"/>
+        <w:pStyle w:val="ListParagraph"/>
         <w:numPr>
           <w:ilvl w:val="0"/>
           <w:numId w:val="1"/>
@@ -438,7 +438,7 @@
     </w:p>
     <w:p>
       <w:pPr>
-        <w:pStyle w:val="Lijstalinea"/>
+        <w:pStyle w:val="ListParagraph"/>
         <w:numPr>
           <w:ilvl w:val="0"/>
           <w:numId w:val="1"/>
@@ -505,7 +505,7 @@
           <w:sz w:val="24"/>
           <w:szCs w:val="24"/>
         </w:rPr>
-        <w:t xml:space="preserve">Ons team bestaat uit 2 personen, waaronder Jiwoo en </w:t>
+        <w:t xml:space="preserve">Ons team bestaat uit 2 personen, waaronder </w:t>
       </w:r>
       <w:proofErr w:type="spellStart"/>
       <w:r>
@@ -513,7 +513,7 @@
           <w:sz w:val="24"/>
           <w:szCs w:val="24"/>
         </w:rPr>
-        <w:t>Aidan</w:t>
+        <w:t>Jiwoo</w:t>
       </w:r>
       <w:proofErr w:type="spellEnd"/>
       <w:r>
@@ -521,7 +521,7 @@
           <w:sz w:val="24"/>
           <w:szCs w:val="24"/>
         </w:rPr>
-        <w:t>.</w:t>
+        <w:t xml:space="preserve"> en Aidan.</w:t>
       </w:r>
     </w:p>
     <w:p>
@@ -924,6 +924,579 @@
           <w:szCs w:val="40"/>
         </w:rPr>
         <w:lastRenderedPageBreak/>
+        <w:t>Activity diagram</w:t>
+      </w:r>
+    </w:p>
+    <w:p>
+      <w:pPr>
+        <w:jc w:val="center"/>
+        <w:rPr>
+          <w:b/>
+          <w:bCs/>
+          <w:sz w:val="40"/>
+          <w:szCs w:val="40"/>
+        </w:rPr>
+      </w:pPr>
+    </w:p>
+    <w:p>
+      <w:pPr>
+        <w:jc w:val="center"/>
+        <w:rPr>
+          <w:sz w:val="32"/>
+          <w:szCs w:val="32"/>
+        </w:rPr>
+      </w:pPr>
+      <w:r>
+        <w:rPr>
+          <w:sz w:val="32"/>
+          <w:szCs w:val="32"/>
+        </w:rPr>
+        <w:t>Account maken</w:t>
+      </w:r>
+      <w:r>
+        <w:rPr>
+          <w:sz w:val="32"/>
+          <w:szCs w:val="32"/>
+        </w:rPr>
+        <w:t>:</w:t>
+      </w:r>
+    </w:p>
+    <w:p>
+      <w:pPr>
+        <w:jc w:val="center"/>
+        <w:rPr>
+          <w:b/>
+          <w:bCs/>
+          <w:sz w:val="40"/>
+          <w:szCs w:val="40"/>
+        </w:rPr>
+      </w:pPr>
+      <w:r>
+        <w:rPr>
+          <w:noProof/>
+        </w:rPr>
+        <w:drawing>
+          <wp:inline distT="0" distB="0" distL="0" distR="0" wp14:anchorId="368A212B" wp14:editId="6C272EE8">
+            <wp:extent cx="3116580" cy="3000344"/>
+            <wp:effectExtent l="0" t="0" r="7620" b="0"/>
+            <wp:docPr id="2" name="Picture 2" descr="A picture containing text, indoor&#10;&#10;Description automatically generated"/>
+            <wp:cNvGraphicFramePr>
+              <a:graphicFrameLocks xmlns:a="http://schemas.openxmlformats.org/drawingml/2006/main" noChangeAspect="1"/>
+            </wp:cNvGraphicFramePr>
+            <a:graphic xmlns:a="http://schemas.openxmlformats.org/drawingml/2006/main">
+              <a:graphicData uri="http://schemas.openxmlformats.org/drawingml/2006/picture">
+                <pic:pic xmlns:pic="http://schemas.openxmlformats.org/drawingml/2006/picture">
+                  <pic:nvPicPr>
+                    <pic:cNvPr id="2" name="Picture 2" descr="A picture containing text, indoor&#10;&#10;Description automatically generated"/>
+                    <pic:cNvPicPr>
+                      <a:picLocks noChangeAspect="1" noChangeArrowheads="1"/>
+                    </pic:cNvPicPr>
+                  </pic:nvPicPr>
+                  <pic:blipFill>
+                    <a:blip r:embed="rId5">
+                      <a:extLst>
+                        <a:ext uri="{28A0092B-C50C-407E-A947-70E740481C1C}">
+                          <a14:useLocalDpi xmlns:a14="http://schemas.microsoft.com/office/drawing/2010/main" val="0"/>
+                        </a:ext>
+                      </a:extLst>
+                    </a:blip>
+                    <a:srcRect/>
+                    <a:stretch>
+                      <a:fillRect/>
+                    </a:stretch>
+                  </pic:blipFill>
+                  <pic:spPr bwMode="auto">
+                    <a:xfrm>
+                      <a:off x="0" y="0"/>
+                      <a:ext cx="3119279" cy="3002943"/>
+                    </a:xfrm>
+                    <a:prstGeom prst="rect">
+                      <a:avLst/>
+                    </a:prstGeom>
+                    <a:noFill/>
+                    <a:ln>
+                      <a:noFill/>
+                    </a:ln>
+                  </pic:spPr>
+                </pic:pic>
+              </a:graphicData>
+            </a:graphic>
+          </wp:inline>
+        </w:drawing>
+      </w:r>
+    </w:p>
+    <w:p>
+      <w:pPr>
+        <w:jc w:val="center"/>
+        <w:rPr>
+          <w:b/>
+          <w:bCs/>
+          <w:sz w:val="40"/>
+          <w:szCs w:val="40"/>
+        </w:rPr>
+      </w:pPr>
+    </w:p>
+    <w:p>
+      <w:pPr>
+        <w:jc w:val="center"/>
+        <w:rPr>
+          <w:sz w:val="32"/>
+          <w:szCs w:val="32"/>
+        </w:rPr>
+      </w:pPr>
+      <w:r>
+        <w:rPr>
+          <w:sz w:val="32"/>
+          <w:szCs w:val="32"/>
+        </w:rPr>
+        <w:t>Tweet publiceren</w:t>
+      </w:r>
+      <w:r>
+        <w:rPr>
+          <w:sz w:val="32"/>
+          <w:szCs w:val="32"/>
+        </w:rPr>
+        <w:t>:</w:t>
+      </w:r>
+    </w:p>
+    <w:p>
+      <w:pPr>
+        <w:jc w:val="center"/>
+        <w:rPr>
+          <w:sz w:val="32"/>
+          <w:szCs w:val="32"/>
+        </w:rPr>
+      </w:pPr>
+      <w:r>
+        <w:rPr>
+          <w:noProof/>
+        </w:rPr>
+        <w:drawing>
+          <wp:inline distT="0" distB="0" distL="0" distR="0" wp14:anchorId="363F74A4" wp14:editId="3B6A82E2">
+            <wp:extent cx="3139440" cy="3491528"/>
+            <wp:effectExtent l="0" t="0" r="3810" b="0"/>
+            <wp:docPr id="3" name="Picture 3" descr="Diagram&#10;&#10;Description automatically generated"/>
+            <wp:cNvGraphicFramePr>
+              <a:graphicFrameLocks xmlns:a="http://schemas.openxmlformats.org/drawingml/2006/main" noChangeAspect="1"/>
+            </wp:cNvGraphicFramePr>
+            <a:graphic xmlns:a="http://schemas.openxmlformats.org/drawingml/2006/main">
+              <a:graphicData uri="http://schemas.openxmlformats.org/drawingml/2006/picture">
+                <pic:pic xmlns:pic="http://schemas.openxmlformats.org/drawingml/2006/picture">
+                  <pic:nvPicPr>
+                    <pic:cNvPr id="3" name="Picture 3" descr="Diagram&#10;&#10;Description automatically generated"/>
+                    <pic:cNvPicPr>
+                      <a:picLocks noChangeAspect="1" noChangeArrowheads="1"/>
+                    </pic:cNvPicPr>
+                  </pic:nvPicPr>
+                  <pic:blipFill>
+                    <a:blip r:embed="rId6">
+                      <a:extLst>
+                        <a:ext uri="{28A0092B-C50C-407E-A947-70E740481C1C}">
+                          <a14:useLocalDpi xmlns:a14="http://schemas.microsoft.com/office/drawing/2010/main" val="0"/>
+                        </a:ext>
+                      </a:extLst>
+                    </a:blip>
+                    <a:srcRect/>
+                    <a:stretch>
+                      <a:fillRect/>
+                    </a:stretch>
+                  </pic:blipFill>
+                  <pic:spPr bwMode="auto">
+                    <a:xfrm>
+                      <a:off x="0" y="0"/>
+                      <a:ext cx="3141479" cy="3493796"/>
+                    </a:xfrm>
+                    <a:prstGeom prst="rect">
+                      <a:avLst/>
+                    </a:prstGeom>
+                    <a:noFill/>
+                    <a:ln>
+                      <a:noFill/>
+                    </a:ln>
+                  </pic:spPr>
+                </pic:pic>
+              </a:graphicData>
+            </a:graphic>
+          </wp:inline>
+        </w:drawing>
+      </w:r>
+    </w:p>
+    <w:p>
+      <w:pPr>
+        <w:jc w:val="center"/>
+        <w:rPr>
+          <w:sz w:val="32"/>
+          <w:szCs w:val="32"/>
+        </w:rPr>
+      </w:pPr>
+      <w:r>
+        <w:rPr>
+          <w:sz w:val="32"/>
+          <w:szCs w:val="32"/>
+        </w:rPr>
+        <w:lastRenderedPageBreak/>
+        <w:t>Tweet liken</w:t>
+      </w:r>
+      <w:r>
+        <w:rPr>
+          <w:sz w:val="32"/>
+          <w:szCs w:val="32"/>
+        </w:rPr>
+        <w:t>:</w:t>
+      </w:r>
+    </w:p>
+    <w:p>
+      <w:pPr>
+        <w:jc w:val="center"/>
+        <w:rPr>
+          <w:sz w:val="32"/>
+          <w:szCs w:val="32"/>
+        </w:rPr>
+      </w:pPr>
+      <w:r>
+        <w:rPr>
+          <w:noProof/>
+        </w:rPr>
+        <w:drawing>
+          <wp:inline distT="0" distB="0" distL="0" distR="0" wp14:anchorId="002BE0A3" wp14:editId="2E557A19">
+            <wp:extent cx="3649980" cy="3604260"/>
+            <wp:effectExtent l="0" t="0" r="7620" b="0"/>
+            <wp:docPr id="4" name="Picture 4" descr="A picture containing text, sky&#10;&#10;Description automatically generated"/>
+            <wp:cNvGraphicFramePr>
+              <a:graphicFrameLocks xmlns:a="http://schemas.openxmlformats.org/drawingml/2006/main" noChangeAspect="1"/>
+            </wp:cNvGraphicFramePr>
+            <a:graphic xmlns:a="http://schemas.openxmlformats.org/drawingml/2006/main">
+              <a:graphicData uri="http://schemas.openxmlformats.org/drawingml/2006/picture">
+                <pic:pic xmlns:pic="http://schemas.openxmlformats.org/drawingml/2006/picture">
+                  <pic:nvPicPr>
+                    <pic:cNvPr id="4" name="Picture 4" descr="A picture containing text, sky&#10;&#10;Description automatically generated"/>
+                    <pic:cNvPicPr>
+                      <a:picLocks noChangeAspect="1" noChangeArrowheads="1"/>
+                    </pic:cNvPicPr>
+                  </pic:nvPicPr>
+                  <pic:blipFill>
+                    <a:blip r:embed="rId7">
+                      <a:extLst>
+                        <a:ext uri="{28A0092B-C50C-407E-A947-70E740481C1C}">
+                          <a14:useLocalDpi xmlns:a14="http://schemas.microsoft.com/office/drawing/2010/main" val="0"/>
+                        </a:ext>
+                      </a:extLst>
+                    </a:blip>
+                    <a:srcRect/>
+                    <a:stretch>
+                      <a:fillRect/>
+                    </a:stretch>
+                  </pic:blipFill>
+                  <pic:spPr bwMode="auto">
+                    <a:xfrm>
+                      <a:off x="0" y="0"/>
+                      <a:ext cx="3649980" cy="3604260"/>
+                    </a:xfrm>
+                    <a:prstGeom prst="rect">
+                      <a:avLst/>
+                    </a:prstGeom>
+                    <a:noFill/>
+                    <a:ln>
+                      <a:noFill/>
+                    </a:ln>
+                  </pic:spPr>
+                </pic:pic>
+              </a:graphicData>
+            </a:graphic>
+          </wp:inline>
+        </w:drawing>
+      </w:r>
+    </w:p>
+    <w:p>
+      <w:pPr>
+        <w:jc w:val="center"/>
+        <w:rPr>
+          <w:sz w:val="32"/>
+          <w:szCs w:val="32"/>
+        </w:rPr>
+      </w:pPr>
+    </w:p>
+    <w:p>
+      <w:pPr>
+        <w:jc w:val="center"/>
+        <w:rPr>
+          <w:sz w:val="32"/>
+          <w:szCs w:val="32"/>
+        </w:rPr>
+      </w:pPr>
+      <w:r>
+        <w:rPr>
+          <w:sz w:val="32"/>
+          <w:szCs w:val="32"/>
+        </w:rPr>
+        <w:t>Tweet verwijderen:</w:t>
+      </w:r>
+    </w:p>
+    <w:p>
+      <w:pPr>
+        <w:jc w:val="center"/>
+        <w:rPr>
+          <w:sz w:val="32"/>
+          <w:szCs w:val="32"/>
+        </w:rPr>
+      </w:pPr>
+      <w:r>
+        <w:rPr>
+          <w:noProof/>
+        </w:rPr>
+        <w:drawing>
+          <wp:inline distT="0" distB="0" distL="0" distR="0" wp14:anchorId="2039E35B" wp14:editId="67D3ECDA">
+            <wp:extent cx="3619500" cy="3901440"/>
+            <wp:effectExtent l="0" t="0" r="0" b="3810"/>
+            <wp:docPr id="5" name="Picture 5" descr="Diagram&#10;&#10;Description automatically generated"/>
+            <wp:cNvGraphicFramePr>
+              <a:graphicFrameLocks xmlns:a="http://schemas.openxmlformats.org/drawingml/2006/main" noChangeAspect="1"/>
+            </wp:cNvGraphicFramePr>
+            <a:graphic xmlns:a="http://schemas.openxmlformats.org/drawingml/2006/main">
+              <a:graphicData uri="http://schemas.openxmlformats.org/drawingml/2006/picture">
+                <pic:pic xmlns:pic="http://schemas.openxmlformats.org/drawingml/2006/picture">
+                  <pic:nvPicPr>
+                    <pic:cNvPr id="5" name="Picture 5" descr="Diagram&#10;&#10;Description automatically generated"/>
+                    <pic:cNvPicPr>
+                      <a:picLocks noChangeAspect="1" noChangeArrowheads="1"/>
+                    </pic:cNvPicPr>
+                  </pic:nvPicPr>
+                  <pic:blipFill>
+                    <a:blip r:embed="rId8">
+                      <a:extLst>
+                        <a:ext uri="{28A0092B-C50C-407E-A947-70E740481C1C}">
+                          <a14:useLocalDpi xmlns:a14="http://schemas.microsoft.com/office/drawing/2010/main" val="0"/>
+                        </a:ext>
+                      </a:extLst>
+                    </a:blip>
+                    <a:srcRect/>
+                    <a:stretch>
+                      <a:fillRect/>
+                    </a:stretch>
+                  </pic:blipFill>
+                  <pic:spPr bwMode="auto">
+                    <a:xfrm>
+                      <a:off x="0" y="0"/>
+                      <a:ext cx="3619500" cy="3901440"/>
+                    </a:xfrm>
+                    <a:prstGeom prst="rect">
+                      <a:avLst/>
+                    </a:prstGeom>
+                    <a:noFill/>
+                    <a:ln>
+                      <a:noFill/>
+                    </a:ln>
+                  </pic:spPr>
+                </pic:pic>
+              </a:graphicData>
+            </a:graphic>
+          </wp:inline>
+        </w:drawing>
+      </w:r>
+    </w:p>
+    <w:p>
+      <w:pPr>
+        <w:jc w:val="center"/>
+        <w:rPr>
+          <w:sz w:val="32"/>
+          <w:szCs w:val="32"/>
+        </w:rPr>
+      </w:pPr>
+      <w:r>
+        <w:rPr>
+          <w:sz w:val="32"/>
+          <w:szCs w:val="32"/>
+        </w:rPr>
+        <w:lastRenderedPageBreak/>
+        <w:t>Tweet bekijken</w:t>
+      </w:r>
+      <w:r>
+        <w:rPr>
+          <w:sz w:val="32"/>
+          <w:szCs w:val="32"/>
+        </w:rPr>
+        <w:t>:</w:t>
+      </w:r>
+    </w:p>
+    <w:p>
+      <w:pPr>
+        <w:jc w:val="center"/>
+        <w:rPr>
+          <w:sz w:val="32"/>
+          <w:szCs w:val="32"/>
+        </w:rPr>
+      </w:pPr>
+      <w:r>
+        <w:rPr>
+          <w:noProof/>
+        </w:rPr>
+        <w:drawing>
+          <wp:inline distT="0" distB="0" distL="0" distR="0" wp14:anchorId="48325C62" wp14:editId="4F0EF8BD">
+            <wp:extent cx="3322320" cy="3832860"/>
+            <wp:effectExtent l="0" t="0" r="0" b="0"/>
+            <wp:docPr id="6" name="Picture 6" descr="Diagram&#10;&#10;Description automatically generated"/>
+            <wp:cNvGraphicFramePr>
+              <a:graphicFrameLocks xmlns:a="http://schemas.openxmlformats.org/drawingml/2006/main" noChangeAspect="1"/>
+            </wp:cNvGraphicFramePr>
+            <a:graphic xmlns:a="http://schemas.openxmlformats.org/drawingml/2006/main">
+              <a:graphicData uri="http://schemas.openxmlformats.org/drawingml/2006/picture">
+                <pic:pic xmlns:pic="http://schemas.openxmlformats.org/drawingml/2006/picture">
+                  <pic:nvPicPr>
+                    <pic:cNvPr id="6" name="Picture 6" descr="Diagram&#10;&#10;Description automatically generated"/>
+                    <pic:cNvPicPr>
+                      <a:picLocks noChangeAspect="1" noChangeArrowheads="1"/>
+                    </pic:cNvPicPr>
+                  </pic:nvPicPr>
+                  <pic:blipFill>
+                    <a:blip r:embed="rId9">
+                      <a:extLst>
+                        <a:ext uri="{28A0092B-C50C-407E-A947-70E740481C1C}">
+                          <a14:useLocalDpi xmlns:a14="http://schemas.microsoft.com/office/drawing/2010/main" val="0"/>
+                        </a:ext>
+                      </a:extLst>
+                    </a:blip>
+                    <a:srcRect/>
+                    <a:stretch>
+                      <a:fillRect/>
+                    </a:stretch>
+                  </pic:blipFill>
+                  <pic:spPr bwMode="auto">
+                    <a:xfrm>
+                      <a:off x="0" y="0"/>
+                      <a:ext cx="3322320" cy="3832860"/>
+                    </a:xfrm>
+                    <a:prstGeom prst="rect">
+                      <a:avLst/>
+                    </a:prstGeom>
+                    <a:noFill/>
+                    <a:ln>
+                      <a:noFill/>
+                    </a:ln>
+                  </pic:spPr>
+                </pic:pic>
+              </a:graphicData>
+            </a:graphic>
+          </wp:inline>
+        </w:drawing>
+      </w:r>
+    </w:p>
+    <w:p>
+      <w:pPr>
+        <w:jc w:val="center"/>
+        <w:rPr>
+          <w:sz w:val="32"/>
+          <w:szCs w:val="32"/>
+        </w:rPr>
+      </w:pPr>
+    </w:p>
+    <w:p>
+      <w:pPr>
+        <w:jc w:val="center"/>
+        <w:rPr>
+          <w:sz w:val="32"/>
+          <w:szCs w:val="32"/>
+        </w:rPr>
+      </w:pPr>
+      <w:r>
+        <w:rPr>
+          <w:sz w:val="32"/>
+          <w:szCs w:val="32"/>
+        </w:rPr>
+        <w:t>Profiel bewerken:</w:t>
+      </w:r>
+    </w:p>
+    <w:p>
+      <w:pPr>
+        <w:jc w:val="center"/>
+        <w:rPr>
+          <w:b/>
+          <w:bCs/>
+          <w:sz w:val="40"/>
+          <w:szCs w:val="40"/>
+        </w:rPr>
+      </w:pPr>
+      <w:r>
+        <w:rPr>
+          <w:noProof/>
+        </w:rPr>
+        <w:drawing>
+          <wp:inline distT="0" distB="0" distL="0" distR="0" wp14:anchorId="008F16C8" wp14:editId="0C69AD22">
+            <wp:extent cx="3314700" cy="3619500"/>
+            <wp:effectExtent l="0" t="0" r="0" b="0"/>
+            <wp:docPr id="7" name="Picture 7" descr="Diagram&#10;&#10;Description automatically generated"/>
+            <wp:cNvGraphicFramePr>
+              <a:graphicFrameLocks xmlns:a="http://schemas.openxmlformats.org/drawingml/2006/main" noChangeAspect="1"/>
+            </wp:cNvGraphicFramePr>
+            <a:graphic xmlns:a="http://schemas.openxmlformats.org/drawingml/2006/main">
+              <a:graphicData uri="http://schemas.openxmlformats.org/drawingml/2006/picture">
+                <pic:pic xmlns:pic="http://schemas.openxmlformats.org/drawingml/2006/picture">
+                  <pic:nvPicPr>
+                    <pic:cNvPr id="7" name="Picture 7" descr="Diagram&#10;&#10;Description automatically generated"/>
+                    <pic:cNvPicPr>
+                      <a:picLocks noChangeAspect="1" noChangeArrowheads="1"/>
+                    </pic:cNvPicPr>
+                  </pic:nvPicPr>
+                  <pic:blipFill>
+                    <a:blip r:embed="rId10">
+                      <a:extLst>
+                        <a:ext uri="{28A0092B-C50C-407E-A947-70E740481C1C}">
+                          <a14:useLocalDpi xmlns:a14="http://schemas.microsoft.com/office/drawing/2010/main" val="0"/>
+                        </a:ext>
+                      </a:extLst>
+                    </a:blip>
+                    <a:srcRect/>
+                    <a:stretch>
+                      <a:fillRect/>
+                    </a:stretch>
+                  </pic:blipFill>
+                  <pic:spPr bwMode="auto">
+                    <a:xfrm>
+                      <a:off x="0" y="0"/>
+                      <a:ext cx="3314700" cy="3619500"/>
+                    </a:xfrm>
+                    <a:prstGeom prst="rect">
+                      <a:avLst/>
+                    </a:prstGeom>
+                    <a:noFill/>
+                    <a:ln>
+                      <a:noFill/>
+                    </a:ln>
+                  </pic:spPr>
+                </pic:pic>
+              </a:graphicData>
+            </a:graphic>
+          </wp:inline>
+        </w:drawing>
+      </w:r>
+    </w:p>
+    <w:p>
+      <w:pPr>
+        <w:jc w:val="center"/>
+        <w:rPr>
+          <w:b/>
+          <w:bCs/>
+          <w:sz w:val="40"/>
+          <w:szCs w:val="40"/>
+        </w:rPr>
+      </w:pPr>
+    </w:p>
+    <w:p>
+      <w:pPr>
+        <w:jc w:val="center"/>
+        <w:rPr>
+          <w:b/>
+          <w:bCs/>
+          <w:sz w:val="40"/>
+          <w:szCs w:val="40"/>
+        </w:rPr>
+      </w:pPr>
+      <w:r>
+        <w:rPr>
+          <w:b/>
+          <w:bCs/>
+          <w:sz w:val="40"/>
+          <w:szCs w:val="40"/>
+        </w:rPr>
         <w:t>ERD (</w:t>
       </w:r>
       <w:proofErr w:type="spellStart"/>
@@ -966,6 +1539,17 @@
         </w:rPr>
         <w:t xml:space="preserve"> Diagram)</w:t>
       </w:r>
+    </w:p>
+    <w:p>
+      <w:pPr>
+        <w:jc w:val="center"/>
+        <w:rPr>
+          <w:b/>
+          <w:bCs/>
+          <w:sz w:val="40"/>
+          <w:szCs w:val="40"/>
+        </w:rPr>
+      </w:pPr>
     </w:p>
     <w:p>
       <w:pPr>
@@ -999,7 +1583,7 @@
                     </pic:cNvPicPr>
                   </pic:nvPicPr>
                   <pic:blipFill>
-                    <a:blip r:embed="rId5">
+                    <a:blip r:embed="rId11">
                       <a:extLst>
                         <a:ext uri="{28A0092B-C50C-407E-A947-70E740481C1C}">
                           <a14:useLocalDpi xmlns:a14="http://schemas.microsoft.com/office/drawing/2010/main" val="0"/>
@@ -1852,17 +2436,17 @@
     <w:lsdException w:name="Unresolved Mention" w:semiHidden="1" w:unhideWhenUsed="1"/>
     <w:lsdException w:name="Smart Link" w:semiHidden="1" w:unhideWhenUsed="1"/>
   </w:latentStyles>
-  <w:style w:type="paragraph" w:default="1" w:styleId="Standaard">
+  <w:style w:type="paragraph" w:default="1" w:styleId="Normal">
     <w:name w:val="Normal"/>
     <w:qFormat/>
   </w:style>
-  <w:style w:type="character" w:default="1" w:styleId="Standaardalinea-lettertype">
+  <w:style w:type="character" w:default="1" w:styleId="DefaultParagraphFont">
     <w:name w:val="Default Paragraph Font"/>
     <w:uiPriority w:val="1"/>
     <w:semiHidden/>
     <w:unhideWhenUsed/>
   </w:style>
-  <w:style w:type="table" w:default="1" w:styleId="Standaardtabel">
+  <w:style w:type="table" w:default="1" w:styleId="TableNormal">
     <w:name w:val="Normal Table"/>
     <w:uiPriority w:val="99"/>
     <w:semiHidden/>
@@ -1877,15 +2461,15 @@
       </w:tblCellMar>
     </w:tblPr>
   </w:style>
-  <w:style w:type="numbering" w:default="1" w:styleId="Geenlijst">
+  <w:style w:type="numbering" w:default="1" w:styleId="NoList">
     <w:name w:val="No List"/>
     <w:uiPriority w:val="99"/>
     <w:semiHidden/>
     <w:unhideWhenUsed/>
   </w:style>
-  <w:style w:type="paragraph" w:styleId="Lijstalinea">
+  <w:style w:type="paragraph" w:styleId="ListParagraph">
     <w:name w:val="List Paragraph"/>
-    <w:basedOn w:val="Standaard"/>
+    <w:basedOn w:val="Normal"/>
     <w:uiPriority w:val="34"/>
     <w:qFormat/>
     <w:pPr>

--- a/Documentatie Project 3.docx
+++ b/Documentatie Project 3.docx
@@ -28,71 +28,7 @@
           <w:sz w:val="24"/>
           <w:szCs w:val="24"/>
         </w:rPr>
-        <w:t xml:space="preserve">In deze project moeten wij ervoor zorgen dat er een aantal basisfuncties zo snel mogelijk te implementeren voor </w:t>
-      </w:r>
-      <w:proofErr w:type="spellStart"/>
-      <w:r>
-        <w:rPr>
-          <w:sz w:val="24"/>
-          <w:szCs w:val="24"/>
-        </w:rPr>
-        <w:t>Chirpify</w:t>
-      </w:r>
-      <w:proofErr w:type="spellEnd"/>
-      <w:r>
-        <w:rPr>
-          <w:sz w:val="24"/>
-          <w:szCs w:val="24"/>
-        </w:rPr>
-        <w:t xml:space="preserve">. Deze functies zijn het ontwikkelen van een systeem waarmee gebruikers een account kunnen aanmaken, </w:t>
-      </w:r>
-      <w:proofErr w:type="spellStart"/>
-      <w:r>
-        <w:rPr>
-          <w:sz w:val="24"/>
-          <w:szCs w:val="24"/>
-        </w:rPr>
-        <w:t>chirpen</w:t>
-      </w:r>
-      <w:proofErr w:type="spellEnd"/>
-      <w:r>
-        <w:rPr>
-          <w:sz w:val="24"/>
-          <w:szCs w:val="24"/>
-        </w:rPr>
-        <w:t xml:space="preserve"> kunnen plaatsen en </w:t>
-      </w:r>
-      <w:proofErr w:type="spellStart"/>
-      <w:r>
-        <w:rPr>
-          <w:sz w:val="24"/>
-          <w:szCs w:val="24"/>
-        </w:rPr>
-        <w:t>chirpen</w:t>
-      </w:r>
-      <w:proofErr w:type="spellEnd"/>
-      <w:r>
-        <w:rPr>
-          <w:sz w:val="24"/>
-          <w:szCs w:val="24"/>
-        </w:rPr>
-        <w:t xml:space="preserve"> van andere gebruikers kunnen liken. Voor deze project moeten we HTML, CSS en PHP gaan gebruiken. Javascript kan ook, maar het is optioneel. De eisen die we aan het project moeten voldoen gaan om een paar dingen: We focussen met het maken van de homepage, de </w:t>
-      </w:r>
-      <w:proofErr w:type="spellStart"/>
-      <w:r>
-        <w:rPr>
-          <w:sz w:val="24"/>
-          <w:szCs w:val="24"/>
-        </w:rPr>
-        <w:t>userstories</w:t>
-      </w:r>
-      <w:proofErr w:type="spellEnd"/>
-      <w:r>
-        <w:rPr>
-          <w:sz w:val="24"/>
-          <w:szCs w:val="24"/>
-        </w:rPr>
-        <w:t xml:space="preserve"> krijg je voor een groot deel al aangeleverd en dit project maken we met een groep van maximaal 3 man.</w:t>
+        <w:t>In deze project moeten wij ervoor zorgen dat er een aantal basisfuncties zo snel mogelijk te implementeren voor Chirpify. Deze functies zijn het ontwikkelen van een systeem waarmee gebruikers een account kunnen aanmaken, chirpen kunnen plaatsen en chirpen van andere gebruikers kunnen liken. Voor deze project moeten we HTML, CSS en PHP gaan gebruiken. Javascript kan ook, maar het is optioneel. De eisen die we aan het project moeten voldoen gaan om een paar dingen: We focussen met het maken van de homepage, de userstories krijg je voor een groot deel al aangeleverd en dit project maken we met een groep van maximaal 3 man.</w:t>
       </w:r>
     </w:p>
     <w:p>
@@ -143,7 +79,6 @@
           <w:szCs w:val="24"/>
         </w:rPr>
       </w:pPr>
-      <w:proofErr w:type="spellStart"/>
       <w:r>
         <w:rPr>
           <w:b/>
@@ -153,11 +88,10 @@
         </w:rPr>
         <w:t>Frontend</w:t>
       </w:r>
-      <w:proofErr w:type="spellEnd"/>
-    </w:p>
-    <w:p>
-      <w:pPr>
-        <w:pStyle w:val="ListParagraph"/>
+    </w:p>
+    <w:p>
+      <w:pPr>
+        <w:pStyle w:val="Lijstalinea"/>
         <w:numPr>
           <w:ilvl w:val="0"/>
           <w:numId w:val="3"/>
@@ -177,7 +111,7 @@
     </w:p>
     <w:p>
       <w:pPr>
-        <w:pStyle w:val="ListParagraph"/>
+        <w:pStyle w:val="Lijstalinea"/>
         <w:numPr>
           <w:ilvl w:val="0"/>
           <w:numId w:val="3"/>
@@ -192,23 +126,7 @@
           <w:sz w:val="24"/>
           <w:szCs w:val="24"/>
         </w:rPr>
-        <w:t xml:space="preserve">Javascript is optioneel. Geen OOP (classes, </w:t>
-      </w:r>
-      <w:proofErr w:type="spellStart"/>
-      <w:r>
-        <w:rPr>
-          <w:sz w:val="24"/>
-          <w:szCs w:val="24"/>
-        </w:rPr>
-        <w:t>constructor</w:t>
-      </w:r>
-      <w:proofErr w:type="spellEnd"/>
-      <w:r>
-        <w:rPr>
-          <w:sz w:val="24"/>
-          <w:szCs w:val="24"/>
-        </w:rPr>
-        <w:t>)</w:t>
+        <w:t>Javascript is optioneel. Geen OOP (classes, constructor)</w:t>
       </w:r>
     </w:p>
     <w:p>
@@ -230,7 +148,7 @@
     </w:p>
     <w:p>
       <w:pPr>
-        <w:pStyle w:val="ListParagraph"/>
+        <w:pStyle w:val="Lijstalinea"/>
         <w:numPr>
           <w:ilvl w:val="0"/>
           <w:numId w:val="2"/>
@@ -250,7 +168,7 @@
     </w:p>
     <w:p>
       <w:pPr>
-        <w:pStyle w:val="ListParagraph"/>
+        <w:pStyle w:val="Lijstalinea"/>
         <w:numPr>
           <w:ilvl w:val="0"/>
           <w:numId w:val="2"/>
@@ -260,7 +178,6 @@
           <w:szCs w:val="24"/>
         </w:rPr>
       </w:pPr>
-      <w:proofErr w:type="spellStart"/>
       <w:r>
         <w:rPr>
           <w:sz w:val="24"/>
@@ -268,7 +185,6 @@
         </w:rPr>
         <w:t>MySQL</w:t>
       </w:r>
-      <w:proofErr w:type="spellEnd"/>
     </w:p>
     <w:p>
       <w:pPr>
@@ -291,7 +207,7 @@
     </w:p>
     <w:p>
       <w:pPr>
-        <w:pStyle w:val="ListParagraph"/>
+        <w:pStyle w:val="Lijstalinea"/>
         <w:numPr>
           <w:ilvl w:val="0"/>
           <w:numId w:val="1"/>
@@ -313,7 +229,7 @@
     </w:p>
     <w:p>
       <w:pPr>
-        <w:pStyle w:val="ListParagraph"/>
+        <w:pStyle w:val="Lijstalinea"/>
         <w:numPr>
           <w:ilvl w:val="0"/>
           <w:numId w:val="1"/>
@@ -335,7 +251,7 @@
     </w:p>
     <w:p>
       <w:pPr>
-        <w:pStyle w:val="ListParagraph"/>
+        <w:pStyle w:val="Lijstalinea"/>
         <w:numPr>
           <w:ilvl w:val="0"/>
           <w:numId w:val="1"/>
@@ -350,21 +266,12 @@
           <w:sz w:val="24"/>
           <w:szCs w:val="24"/>
         </w:rPr>
-        <w:t xml:space="preserve">Functienamen moeten geschreven worden in </w:t>
-      </w:r>
-      <w:proofErr w:type="spellStart"/>
-      <w:r>
-        <w:rPr>
-          <w:sz w:val="24"/>
-          <w:szCs w:val="24"/>
-        </w:rPr>
-        <w:t>lowerCamelCase</w:t>
-      </w:r>
-      <w:proofErr w:type="spellEnd"/>
-    </w:p>
-    <w:p>
-      <w:pPr>
-        <w:pStyle w:val="ListParagraph"/>
+        <w:t>Functienamen moeten geschreven worden in lowerCamelCase</w:t>
+      </w:r>
+    </w:p>
+    <w:p>
+      <w:pPr>
+        <w:pStyle w:val="Lijstalinea"/>
         <w:numPr>
           <w:ilvl w:val="0"/>
           <w:numId w:val="1"/>
@@ -379,21 +286,12 @@
           <w:sz w:val="24"/>
           <w:szCs w:val="24"/>
         </w:rPr>
-        <w:t xml:space="preserve">Variabelen moeten geschreven worden in </w:t>
-      </w:r>
-      <w:proofErr w:type="spellStart"/>
-      <w:r>
-        <w:rPr>
-          <w:sz w:val="24"/>
-          <w:szCs w:val="24"/>
-        </w:rPr>
-        <w:t>camelCase</w:t>
-      </w:r>
-      <w:proofErr w:type="spellEnd"/>
-    </w:p>
-    <w:p>
-      <w:pPr>
-        <w:pStyle w:val="ListParagraph"/>
+        <w:t>Variabelen moeten geschreven worden in camelCase</w:t>
+      </w:r>
+    </w:p>
+    <w:p>
+      <w:pPr>
+        <w:pStyle w:val="Lijstalinea"/>
         <w:numPr>
           <w:ilvl w:val="0"/>
           <w:numId w:val="1"/>
@@ -408,37 +306,12 @@
           <w:sz w:val="24"/>
           <w:szCs w:val="24"/>
         </w:rPr>
-        <w:t xml:space="preserve">Bestandsnamen moeten geschreven worden in </w:t>
-      </w:r>
-      <w:proofErr w:type="spellStart"/>
-      <w:r>
-        <w:rPr>
-          <w:sz w:val="24"/>
-          <w:szCs w:val="24"/>
-        </w:rPr>
-        <w:t>lowercase</w:t>
-      </w:r>
-      <w:proofErr w:type="spellEnd"/>
-      <w:r>
-        <w:rPr>
-          <w:sz w:val="24"/>
-          <w:szCs w:val="24"/>
-        </w:rPr>
-        <w:t xml:space="preserve"> met </w:t>
-      </w:r>
-      <w:proofErr w:type="spellStart"/>
-      <w:r>
-        <w:rPr>
-          <w:sz w:val="24"/>
-          <w:szCs w:val="24"/>
-        </w:rPr>
-        <w:t>underscores</w:t>
-      </w:r>
-      <w:proofErr w:type="spellEnd"/>
-    </w:p>
-    <w:p>
-      <w:pPr>
-        <w:pStyle w:val="ListParagraph"/>
+        <w:t>Bestandsnamen moeten geschreven worden in lowercase met underscores</w:t>
+      </w:r>
+    </w:p>
+    <w:p>
+      <w:pPr>
+        <w:pStyle w:val="Lijstalinea"/>
         <w:numPr>
           <w:ilvl w:val="0"/>
           <w:numId w:val="1"/>
@@ -453,17 +326,8 @@
           <w:sz w:val="24"/>
           <w:szCs w:val="24"/>
         </w:rPr>
-        <w:t>Alle PHP-code die gegevens uit een database ophaalt, moet geschreven worden met gebruik van de PDO-</w:t>
-      </w:r>
-      <w:proofErr w:type="spellStart"/>
-      <w:r>
-        <w:rPr>
-          <w:sz w:val="24"/>
-          <w:szCs w:val="24"/>
-        </w:rPr>
-        <w:t>library</w:t>
-      </w:r>
-      <w:proofErr w:type="spellEnd"/>
+        <w:t>Alle PHP-code die gegevens uit een database ophaalt, moet geschreven worden met gebruik van de PDO-library</w:t>
+      </w:r>
     </w:p>
     <w:p>
       <w:pPr>
@@ -505,23 +369,7 @@
           <w:sz w:val="24"/>
           <w:szCs w:val="24"/>
         </w:rPr>
-        <w:t xml:space="preserve">Ons team bestaat uit 2 personen, waaronder </w:t>
-      </w:r>
-      <w:proofErr w:type="spellStart"/>
-      <w:r>
-        <w:rPr>
-          <w:sz w:val="24"/>
-          <w:szCs w:val="24"/>
-        </w:rPr>
-        <w:t>Jiwoo</w:t>
-      </w:r>
-      <w:proofErr w:type="spellEnd"/>
-      <w:r>
-        <w:rPr>
-          <w:sz w:val="24"/>
-          <w:szCs w:val="24"/>
-        </w:rPr>
-        <w:t xml:space="preserve"> en Aidan.</w:t>
+        <w:t>Ons team bestaat uit 2 personen, waaronder Jiwoo en Aidan.</w:t>
       </w:r>
     </w:p>
     <w:p>
@@ -572,67 +420,7 @@
           <w:sz w:val="24"/>
           <w:szCs w:val="24"/>
         </w:rPr>
-        <w:t>De programmeertalen die wij gebruiken zijn HTML, CSS, (</w:t>
-      </w:r>
-      <w:proofErr w:type="spellStart"/>
-      <w:r>
-        <w:rPr>
-          <w:rFonts w:eastAsiaTheme="minorEastAsia"/>
-          <w:color w:val="000000" w:themeColor="text1"/>
-          <w:sz w:val="24"/>
-          <w:szCs w:val="24"/>
-        </w:rPr>
-        <w:t>JavaScript</w:t>
-      </w:r>
-      <w:proofErr w:type="spellEnd"/>
-      <w:r>
-        <w:rPr>
-          <w:rFonts w:eastAsiaTheme="minorEastAsia"/>
-          <w:color w:val="000000" w:themeColor="text1"/>
-          <w:sz w:val="24"/>
-          <w:szCs w:val="24"/>
-        </w:rPr>
-        <w:t xml:space="preserve"> zou kunnen), PHP en </w:t>
-      </w:r>
-      <w:proofErr w:type="spellStart"/>
-      <w:r>
-        <w:rPr>
-          <w:rFonts w:eastAsiaTheme="minorEastAsia"/>
-          <w:color w:val="000000" w:themeColor="text1"/>
-          <w:sz w:val="24"/>
-          <w:szCs w:val="24"/>
-        </w:rPr>
-        <w:t>MySQL</w:t>
-      </w:r>
-      <w:proofErr w:type="spellEnd"/>
-      <w:r>
-        <w:rPr>
-          <w:rFonts w:eastAsiaTheme="minorEastAsia"/>
-          <w:color w:val="000000" w:themeColor="text1"/>
-          <w:sz w:val="24"/>
-          <w:szCs w:val="24"/>
-        </w:rPr>
-        <w:t xml:space="preserve">. De software die wij gaan gebruiken zijn </w:t>
-      </w:r>
-      <w:proofErr w:type="spellStart"/>
-      <w:r>
-        <w:rPr>
-          <w:rFonts w:eastAsiaTheme="minorEastAsia"/>
-          <w:color w:val="000000" w:themeColor="text1"/>
-          <w:sz w:val="24"/>
-          <w:szCs w:val="24"/>
-        </w:rPr>
-        <w:t>PHPStorm</w:t>
-      </w:r>
-      <w:proofErr w:type="spellEnd"/>
-      <w:r>
-        <w:rPr>
-          <w:rFonts w:eastAsiaTheme="minorEastAsia"/>
-          <w:color w:val="000000" w:themeColor="text1"/>
-          <w:sz w:val="24"/>
-          <w:szCs w:val="24"/>
-        </w:rPr>
-        <w:t xml:space="preserve"> of Visual Studio Code.</w:t>
+        <w:t>De programmeertalen die wij gebruiken zijn HTML, CSS, (JavaScript zou kunnen), PHP en MySQL. De software die wij gaan gebruiken zijn PHPStorm of Visual Studio Code.</w:t>
       </w:r>
     </w:p>
     <w:p>
@@ -732,21 +520,8 @@
           <w:sz w:val="40"/>
           <w:szCs w:val="40"/>
         </w:rPr>
-        <w:t xml:space="preserve">Definition of </w:t>
-      </w:r>
-      <w:proofErr w:type="spellStart"/>
-      <w:r>
-        <w:rPr>
-          <w:rFonts w:ascii="Calibri" w:eastAsia="Calibri" w:hAnsi="Calibri" w:cs="Calibri"/>
-          <w:b/>
-          <w:bCs/>
-          <w:color w:val="000000" w:themeColor="text1"/>
-          <w:sz w:val="40"/>
-          <w:szCs w:val="40"/>
-        </w:rPr>
-        <w:t>Done</w:t>
-      </w:r>
-      <w:proofErr w:type="spellEnd"/>
+        <w:t>Definition of Done</w:t>
+      </w:r>
     </w:p>
     <w:p>
       <w:r>
@@ -756,67 +531,7 @@
           <w:sz w:val="24"/>
           <w:szCs w:val="24"/>
         </w:rPr>
-        <w:t xml:space="preserve">Wij zien een taak/werkstuk/userstory als af zijn wanneer het functie goed uitziet en ook hebben getest of het werkt. Als we tevreden zijn over een functie, zullen wij dit zien als </w:t>
-      </w:r>
-      <w:proofErr w:type="spellStart"/>
-      <w:r>
-        <w:rPr>
-          <w:rFonts w:ascii="Calibri" w:eastAsia="Calibri" w:hAnsi="Calibri" w:cs="Calibri"/>
-          <w:color w:val="000000" w:themeColor="text1"/>
-          <w:sz w:val="24"/>
-          <w:szCs w:val="24"/>
-        </w:rPr>
-        <w:t>done</w:t>
-      </w:r>
-      <w:proofErr w:type="spellEnd"/>
-      <w:r>
-        <w:rPr>
-          <w:rFonts w:ascii="Calibri" w:eastAsia="Calibri" w:hAnsi="Calibri" w:cs="Calibri"/>
-          <w:color w:val="000000" w:themeColor="text1"/>
-          <w:sz w:val="24"/>
-          <w:szCs w:val="24"/>
-        </w:rPr>
-        <w:t xml:space="preserve">. Het is niet af als we het nog niet gedaan hebben, als het nog niet klaar is of als we er nog iets willen bijvullen. Over de afspraken die we gaan maken als we een functie van ons project willen afmaken, zullen wij die afspraken maken over wie deze functie gaat maken. Wij zullen </w:t>
-      </w:r>
-      <w:proofErr w:type="spellStart"/>
-      <w:r>
-        <w:rPr>
-          <w:rFonts w:ascii="Calibri" w:eastAsia="Calibri" w:hAnsi="Calibri" w:cs="Calibri"/>
-          <w:color w:val="000000" w:themeColor="text1"/>
-          <w:sz w:val="24"/>
-          <w:szCs w:val="24"/>
-        </w:rPr>
-        <w:t>omstebeurt</w:t>
-      </w:r>
-      <w:proofErr w:type="spellEnd"/>
-      <w:r>
-        <w:rPr>
-          <w:rFonts w:ascii="Calibri" w:eastAsia="Calibri" w:hAnsi="Calibri" w:cs="Calibri"/>
-          <w:color w:val="000000" w:themeColor="text1"/>
-          <w:sz w:val="24"/>
-          <w:szCs w:val="24"/>
-        </w:rPr>
-        <w:t xml:space="preserve"> de functies uittesten die de andere hebben gemaakt en helemaal hebben </w:t>
-      </w:r>
-      <w:proofErr w:type="spellStart"/>
-      <w:r>
-        <w:rPr>
-          <w:rFonts w:ascii="Calibri" w:eastAsia="Calibri" w:hAnsi="Calibri" w:cs="Calibri"/>
-          <w:color w:val="000000" w:themeColor="text1"/>
-          <w:sz w:val="24"/>
-          <w:szCs w:val="24"/>
-        </w:rPr>
-        <w:t>gestyled</w:t>
-      </w:r>
-      <w:proofErr w:type="spellEnd"/>
-      <w:r>
-        <w:rPr>
-          <w:rFonts w:ascii="Calibri" w:eastAsia="Calibri" w:hAnsi="Calibri" w:cs="Calibri"/>
-          <w:color w:val="000000" w:themeColor="text1"/>
-          <w:sz w:val="24"/>
-          <w:szCs w:val="24"/>
-        </w:rPr>
-        <w:t>.</w:t>
+        <w:t>Wij zien een taak/werkstuk/userstory als af zijn wanneer het functie goed uitziet en ook hebben getest of het werkt. Als we tevreden zijn over een functie, zullen wij dit zien als done. Het is niet af als we het nog niet gedaan hebben, als het nog niet klaar is of als we er nog iets willen bijvullen. Over de afspraken die we gaan maken als we een functie van ons project willen afmaken, zullen wij die afspraken maken over wie deze functie gaat maken. Wij zullen omstebeurt de functies uittesten die de andere hebben gemaakt en helemaal hebben gestyled.</w:t>
       </w:r>
     </w:p>
     <w:p>
@@ -1497,47 +1212,7 @@
           <w:sz w:val="40"/>
           <w:szCs w:val="40"/>
         </w:rPr>
-        <w:t>ERD (</w:t>
-      </w:r>
-      <w:proofErr w:type="spellStart"/>
-      <w:r>
-        <w:rPr>
-          <w:b/>
-          <w:bCs/>
-          <w:sz w:val="40"/>
-          <w:szCs w:val="40"/>
-        </w:rPr>
-        <w:t>Entity</w:t>
-      </w:r>
-      <w:proofErr w:type="spellEnd"/>
-      <w:r>
-        <w:rPr>
-          <w:b/>
-          <w:bCs/>
-          <w:sz w:val="40"/>
-          <w:szCs w:val="40"/>
-        </w:rPr>
-        <w:t xml:space="preserve"> </w:t>
-      </w:r>
-      <w:proofErr w:type="spellStart"/>
-      <w:r>
-        <w:rPr>
-          <w:b/>
-          <w:bCs/>
-          <w:sz w:val="40"/>
-          <w:szCs w:val="40"/>
-        </w:rPr>
-        <w:t>Relationship</w:t>
-      </w:r>
-      <w:proofErr w:type="spellEnd"/>
-      <w:r>
-        <w:rPr>
-          <w:b/>
-          <w:bCs/>
-          <w:sz w:val="40"/>
-          <w:szCs w:val="40"/>
-        </w:rPr>
-        <w:t xml:space="preserve"> Diagram)</w:t>
+        <w:t>ERD (Entity Relationship Diagram)</w:t>
       </w:r>
     </w:p>
     <w:p>
@@ -1599,6 +1274,115 @@
                     <a:xfrm>
                       <a:off x="0" y="0"/>
                       <a:ext cx="5731510" cy="3097530"/>
+                    </a:xfrm>
+                    <a:prstGeom prst="rect">
+                      <a:avLst/>
+                    </a:prstGeom>
+                    <a:noFill/>
+                    <a:ln>
+                      <a:noFill/>
+                    </a:ln>
+                  </pic:spPr>
+                </pic:pic>
+              </a:graphicData>
+            </a:graphic>
+          </wp:inline>
+        </w:drawing>
+      </w:r>
+    </w:p>
+    <w:p>
+      <w:pPr>
+        <w:jc w:val="center"/>
+        <w:rPr>
+          <w:b/>
+          <w:bCs/>
+          <w:sz w:val="40"/>
+          <w:szCs w:val="40"/>
+        </w:rPr>
+      </w:pPr>
+    </w:p>
+    <w:p>
+      <w:pPr>
+        <w:jc w:val="center"/>
+        <w:rPr>
+          <w:b/>
+          <w:bCs/>
+          <w:sz w:val="40"/>
+          <w:szCs w:val="40"/>
+        </w:rPr>
+      </w:pPr>
+      <w:r>
+        <w:rPr>
+          <w:b/>
+          <w:bCs/>
+          <w:sz w:val="40"/>
+          <w:szCs w:val="40"/>
+        </w:rPr>
+        <w:t>Burndown Chart</w:t>
+      </w:r>
+    </w:p>
+    <w:p>
+      <w:pPr>
+        <w:jc w:val="center"/>
+        <w:rPr>
+          <w:sz w:val="40"/>
+          <w:szCs w:val="40"/>
+        </w:rPr>
+      </w:pPr>
+      <w:r>
+        <w:rPr>
+          <w:sz w:val="40"/>
+          <w:szCs w:val="40"/>
+        </w:rPr>
+        <w:t>Week 3</w:t>
+      </w:r>
+    </w:p>
+    <w:p>
+      <w:pPr>
+        <w:jc w:val="center"/>
+        <w:rPr>
+          <w:sz w:val="40"/>
+          <w:szCs w:val="40"/>
+        </w:rPr>
+      </w:pPr>
+      <w:r>
+        <w:rPr>
+          <w:noProof/>
+        </w:rPr>
+        <w:drawing>
+          <wp:inline distT="0" distB="0" distL="0" distR="0" wp14:anchorId="45E290DE" wp14:editId="1191DE30">
+            <wp:extent cx="5731510" cy="2668905"/>
+            <wp:effectExtent l="0" t="0" r="0" b="0"/>
+            <wp:docPr id="8" name="Afbeelding 8"/>
+            <wp:cNvGraphicFramePr>
+              <a:graphicFrameLocks xmlns:a="http://schemas.openxmlformats.org/drawingml/2006/main" noChangeAspect="1"/>
+            </wp:cNvGraphicFramePr>
+            <a:graphic xmlns:a="http://schemas.openxmlformats.org/drawingml/2006/main">
+              <a:graphicData uri="http://schemas.openxmlformats.org/drawingml/2006/picture">
+                <pic:pic xmlns:pic="http://schemas.openxmlformats.org/drawingml/2006/picture">
+                  <pic:nvPicPr>
+                    <pic:cNvPr id="0" name="Picture 1"/>
+                    <pic:cNvPicPr>
+                      <a:picLocks noChangeAspect="1" noChangeArrowheads="1"/>
+                    </pic:cNvPicPr>
+                  </pic:nvPicPr>
+                  <pic:blipFill>
+                    <a:blip r:embed="rId12">
+                      <a:extLst>
+                        <a:ext uri="{28A0092B-C50C-407E-A947-70E740481C1C}">
+                          <a14:useLocalDpi xmlns:a14="http://schemas.microsoft.com/office/drawing/2010/main" val="0"/>
+                        </a:ext>
+                      </a:extLst>
+                    </a:blip>
+                    <a:srcRect/>
+                    <a:stretch>
+                      <a:fillRect/>
+                    </a:stretch>
+                  </pic:blipFill>
+                  <pic:spPr bwMode="auto">
+                    <a:xfrm>
+                      <a:off x="0" y="0"/>
+                      <a:ext cx="5731510" cy="2668905"/>
                     </a:xfrm>
                     <a:prstGeom prst="rect">
                       <a:avLst/>
@@ -2436,17 +2220,17 @@
     <w:lsdException w:name="Unresolved Mention" w:semiHidden="1" w:unhideWhenUsed="1"/>
     <w:lsdException w:name="Smart Link" w:semiHidden="1" w:unhideWhenUsed="1"/>
   </w:latentStyles>
-  <w:style w:type="paragraph" w:default="1" w:styleId="Normal">
+  <w:style w:type="paragraph" w:default="1" w:styleId="Standaard">
     <w:name w:val="Normal"/>
     <w:qFormat/>
   </w:style>
-  <w:style w:type="character" w:default="1" w:styleId="DefaultParagraphFont">
+  <w:style w:type="character" w:default="1" w:styleId="Standaardalinea-lettertype">
     <w:name w:val="Default Paragraph Font"/>
     <w:uiPriority w:val="1"/>
     <w:semiHidden/>
     <w:unhideWhenUsed/>
   </w:style>
-  <w:style w:type="table" w:default="1" w:styleId="TableNormal">
+  <w:style w:type="table" w:default="1" w:styleId="Standaardtabel">
     <w:name w:val="Normal Table"/>
     <w:uiPriority w:val="99"/>
     <w:semiHidden/>
@@ -2461,15 +2245,15 @@
       </w:tblCellMar>
     </w:tblPr>
   </w:style>
-  <w:style w:type="numbering" w:default="1" w:styleId="NoList">
+  <w:style w:type="numbering" w:default="1" w:styleId="Geenlijst">
     <w:name w:val="No List"/>
     <w:uiPriority w:val="99"/>
     <w:semiHidden/>
     <w:unhideWhenUsed/>
   </w:style>
-  <w:style w:type="paragraph" w:styleId="ListParagraph">
+  <w:style w:type="paragraph" w:styleId="Lijstalinea">
     <w:name w:val="List Paragraph"/>
-    <w:basedOn w:val="Normal"/>
+    <w:basedOn w:val="Standaard"/>
     <w:uiPriority w:val="34"/>
     <w:qFormat/>
     <w:pPr>

--- a/Documentatie Project 3.docx
+++ b/Documentatie Project 3.docx
@@ -552,93 +552,149 @@
           <w:bCs/>
           <w:sz w:val="40"/>
           <w:szCs w:val="40"/>
-        </w:rPr>
-      </w:pPr>
-    </w:p>
-    <w:p>
-      <w:pPr>
-        <w:jc w:val="center"/>
-        <w:rPr>
-          <w:b/>
-          <w:bCs/>
-          <w:sz w:val="40"/>
-          <w:szCs w:val="40"/>
-        </w:rPr>
-      </w:pPr>
-    </w:p>
-    <w:p>
-      <w:pPr>
-        <w:jc w:val="center"/>
-        <w:rPr>
-          <w:b/>
-          <w:bCs/>
-          <w:sz w:val="40"/>
-          <w:szCs w:val="40"/>
-        </w:rPr>
-      </w:pPr>
-    </w:p>
-    <w:p>
-      <w:pPr>
-        <w:jc w:val="center"/>
-        <w:rPr>
-          <w:b/>
-          <w:bCs/>
-          <w:sz w:val="40"/>
-          <w:szCs w:val="40"/>
-        </w:rPr>
-      </w:pPr>
-    </w:p>
-    <w:p>
-      <w:pPr>
-        <w:jc w:val="center"/>
-        <w:rPr>
-          <w:b/>
-          <w:bCs/>
-          <w:sz w:val="40"/>
-          <w:szCs w:val="40"/>
-        </w:rPr>
-      </w:pPr>
-    </w:p>
-    <w:p>
-      <w:pPr>
-        <w:jc w:val="center"/>
-        <w:rPr>
-          <w:b/>
-          <w:bCs/>
-          <w:sz w:val="40"/>
-          <w:szCs w:val="40"/>
-        </w:rPr>
-      </w:pPr>
-    </w:p>
-    <w:p>
-      <w:pPr>
-        <w:jc w:val="center"/>
-        <w:rPr>
-          <w:b/>
-          <w:bCs/>
-          <w:sz w:val="40"/>
-          <w:szCs w:val="40"/>
-        </w:rPr>
-      </w:pPr>
-    </w:p>
-    <w:p>
-      <w:pPr>
-        <w:jc w:val="center"/>
-        <w:rPr>
-          <w:b/>
-          <w:bCs/>
-          <w:sz w:val="40"/>
-          <w:szCs w:val="40"/>
-        </w:rPr>
-      </w:pPr>
-      <w:r>
-        <w:rPr>
-          <w:b/>
-          <w:bCs/>
-          <w:sz w:val="40"/>
-          <w:szCs w:val="40"/>
-        </w:rPr>
-        <w:lastRenderedPageBreak/>
+          <w:lang w:val="en-US"/>
+        </w:rPr>
+      </w:pPr>
+      <w:r>
+        <w:rPr>
+          <w:b/>
+          <w:bCs/>
+          <w:sz w:val="40"/>
+          <w:szCs w:val="40"/>
+          <w:lang w:val="en-US"/>
+        </w:rPr>
+        <w:t>Sprint Review</w:t>
+      </w:r>
+    </w:p>
+    <w:p>
+      <w:pPr>
+        <w:jc w:val="center"/>
+        <w:rPr>
+          <w:b/>
+          <w:bCs/>
+          <w:sz w:val="28"/>
+          <w:szCs w:val="28"/>
+          <w:lang w:val="en-US"/>
+        </w:rPr>
+      </w:pPr>
+      <w:r>
+        <w:rPr>
+          <w:b/>
+          <w:bCs/>
+          <w:sz w:val="28"/>
+          <w:szCs w:val="28"/>
+          <w:lang w:val="en-US"/>
+        </w:rPr>
+        <w:t>Week 4</w:t>
+      </w:r>
+    </w:p>
+    <w:p>
+      <w:pPr>
+        <w:rPr>
+          <w:sz w:val="24"/>
+          <w:szCs w:val="24"/>
+        </w:rPr>
+      </w:pPr>
+      <w:r>
+        <w:rPr>
+          <w:sz w:val="24"/>
+          <w:szCs w:val="24"/>
+        </w:rPr>
+        <w:t>In de vierde week v</w:t>
+      </w:r>
+      <w:r>
+        <w:rPr>
+          <w:sz w:val="24"/>
+          <w:szCs w:val="24"/>
+        </w:rPr>
+        <w:t>an onze project hebben wij een Activity Diagram, Entity Relationship Diagram en een Burndown Chart gemaakt. Wij zijn tevreden met onze progressie tot dusver en wij hadden geen problemen met de eerste sprint. (De diagrammen en chart staan onderin de documentatie).</w:t>
+      </w:r>
+    </w:p>
+    <w:p>
+      <w:pPr>
+        <w:jc w:val="center"/>
+        <w:rPr>
+          <w:b/>
+          <w:bCs/>
+          <w:sz w:val="40"/>
+          <w:szCs w:val="40"/>
+        </w:rPr>
+      </w:pPr>
+    </w:p>
+    <w:p>
+      <w:pPr>
+        <w:jc w:val="center"/>
+        <w:rPr>
+          <w:b/>
+          <w:bCs/>
+          <w:sz w:val="40"/>
+          <w:szCs w:val="40"/>
+        </w:rPr>
+      </w:pPr>
+    </w:p>
+    <w:p>
+      <w:pPr>
+        <w:jc w:val="center"/>
+        <w:rPr>
+          <w:b/>
+          <w:bCs/>
+          <w:sz w:val="40"/>
+          <w:szCs w:val="40"/>
+        </w:rPr>
+      </w:pPr>
+    </w:p>
+    <w:p>
+      <w:pPr>
+        <w:jc w:val="center"/>
+        <w:rPr>
+          <w:b/>
+          <w:bCs/>
+          <w:sz w:val="40"/>
+          <w:szCs w:val="40"/>
+        </w:rPr>
+      </w:pPr>
+    </w:p>
+    <w:p>
+      <w:pPr>
+        <w:jc w:val="center"/>
+        <w:rPr>
+          <w:b/>
+          <w:bCs/>
+          <w:sz w:val="40"/>
+          <w:szCs w:val="40"/>
+        </w:rPr>
+      </w:pPr>
+    </w:p>
+    <w:p>
+      <w:pPr>
+        <w:jc w:val="center"/>
+        <w:rPr>
+          <w:b/>
+          <w:bCs/>
+          <w:sz w:val="40"/>
+          <w:szCs w:val="40"/>
+        </w:rPr>
+      </w:pPr>
+    </w:p>
+    <w:p>
+      <w:pPr>
+        <w:jc w:val="center"/>
+        <w:rPr>
+          <w:b/>
+          <w:bCs/>
+          <w:sz w:val="40"/>
+          <w:szCs w:val="40"/>
+          <w:lang w:val="en-US"/>
+        </w:rPr>
+      </w:pPr>
+      <w:r>
+        <w:rPr>
+          <w:b/>
+          <w:bCs/>
+          <w:sz w:val="40"/>
+          <w:szCs w:val="40"/>
+          <w:lang w:val="en-US"/>
+        </w:rPr>
         <w:t>Activity diagram</w:t>
       </w:r>
     </w:p>
@@ -650,6 +706,7 @@
           <w:bCs/>
           <w:sz w:val="40"/>
           <w:szCs w:val="40"/>
+          <w:lang w:val="en-US"/>
         </w:rPr>
       </w:pPr>
     </w:p>
@@ -659,21 +716,16 @@
         <w:rPr>
           <w:sz w:val="32"/>
           <w:szCs w:val="32"/>
+          <w:lang w:val="en-US"/>
         </w:rPr>
       </w:pPr>
       <w:r>
         <w:rPr>
           <w:sz w:val="32"/>
           <w:szCs w:val="32"/>
-        </w:rPr>
-        <w:t>Account maken</w:t>
-      </w:r>
-      <w:r>
-        <w:rPr>
-          <w:sz w:val="32"/>
-          <w:szCs w:val="32"/>
-        </w:rPr>
-        <w:t>:</w:t>
+          <w:lang w:val="en-US"/>
+        </w:rPr>
+        <w:t>Account maken:</w:t>
       </w:r>
     </w:p>
     <w:p>
@@ -786,6 +838,7 @@
         <w:rPr>
           <w:noProof/>
         </w:rPr>
+        <w:lastRenderedPageBreak/>
         <w:drawing>
           <wp:inline distT="0" distB="0" distL="0" distR="0" wp14:anchorId="363F74A4" wp14:editId="3B6A82E2">
             <wp:extent cx="3139440" cy="3491528"/>
@@ -849,7 +902,6 @@
           <w:sz w:val="32"/>
           <w:szCs w:val="32"/>
         </w:rPr>
-        <w:lastRenderedPageBreak/>
         <w:t>Tweet liken</w:t>
       </w:r>
       <w:r>
@@ -959,6 +1011,7 @@
         <w:rPr>
           <w:noProof/>
         </w:rPr>
+        <w:lastRenderedPageBreak/>
         <w:drawing>
           <wp:inline distT="0" distB="0" distL="0" distR="0" wp14:anchorId="2039E35B" wp14:editId="67D3ECDA">
             <wp:extent cx="3619500" cy="3901440"/>
@@ -1022,7 +1075,6 @@
           <w:sz w:val="32"/>
           <w:szCs w:val="32"/>
         </w:rPr>
-        <w:lastRenderedPageBreak/>
         <w:t>Tweet bekijken</w:t>
       </w:r>
       <w:r>
@@ -1117,6 +1169,7 @@
           <w:sz w:val="32"/>
           <w:szCs w:val="32"/>
         </w:rPr>
+        <w:lastRenderedPageBreak/>
         <w:t>Profiel bewerken:</w:t>
       </w:r>
     </w:p>

--- a/Documentatie Project 3.docx
+++ b/Documentatie Project 3.docx
@@ -28,7 +28,71 @@
           <w:sz w:val="24"/>
           <w:szCs w:val="24"/>
         </w:rPr>
-        <w:t>In deze project moeten wij ervoor zorgen dat er een aantal basisfuncties zo snel mogelijk te implementeren voor Chirpify. Deze functies zijn het ontwikkelen van een systeem waarmee gebruikers een account kunnen aanmaken, chirpen kunnen plaatsen en chirpen van andere gebruikers kunnen liken. Voor deze project moeten we HTML, CSS en PHP gaan gebruiken. Javascript kan ook, maar het is optioneel. De eisen die we aan het project moeten voldoen gaan om een paar dingen: We focussen met het maken van de homepage, de userstories krijg je voor een groot deel al aangeleverd en dit project maken we met een groep van maximaal 3 man.</w:t>
+        <w:t xml:space="preserve">In deze project moeten wij ervoor zorgen dat er een aantal basisfuncties zo snel mogelijk te implementeren voor </w:t>
+      </w:r>
+      <w:proofErr w:type="spellStart"/>
+      <w:r>
+        <w:rPr>
+          <w:sz w:val="24"/>
+          <w:szCs w:val="24"/>
+        </w:rPr>
+        <w:t>Chirpify</w:t>
+      </w:r>
+      <w:proofErr w:type="spellEnd"/>
+      <w:r>
+        <w:rPr>
+          <w:sz w:val="24"/>
+          <w:szCs w:val="24"/>
+        </w:rPr>
+        <w:t xml:space="preserve">. Deze functies zijn het ontwikkelen van een systeem waarmee gebruikers een account kunnen aanmaken, </w:t>
+      </w:r>
+      <w:proofErr w:type="spellStart"/>
+      <w:r>
+        <w:rPr>
+          <w:sz w:val="24"/>
+          <w:szCs w:val="24"/>
+        </w:rPr>
+        <w:t>chirpen</w:t>
+      </w:r>
+      <w:proofErr w:type="spellEnd"/>
+      <w:r>
+        <w:rPr>
+          <w:sz w:val="24"/>
+          <w:szCs w:val="24"/>
+        </w:rPr>
+        <w:t xml:space="preserve"> kunnen plaatsen en </w:t>
+      </w:r>
+      <w:proofErr w:type="spellStart"/>
+      <w:r>
+        <w:rPr>
+          <w:sz w:val="24"/>
+          <w:szCs w:val="24"/>
+        </w:rPr>
+        <w:t>chirpen</w:t>
+      </w:r>
+      <w:proofErr w:type="spellEnd"/>
+      <w:r>
+        <w:rPr>
+          <w:sz w:val="24"/>
+          <w:szCs w:val="24"/>
+        </w:rPr>
+        <w:t xml:space="preserve"> van andere gebruikers kunnen liken. Voor deze project moeten we HTML, CSS en PHP gaan gebruiken. Javascript kan ook, maar het is optioneel. De eisen die we aan het project moeten voldoen gaan om een paar dingen: We focussen met het maken van de homepage, de </w:t>
+      </w:r>
+      <w:proofErr w:type="spellStart"/>
+      <w:r>
+        <w:rPr>
+          <w:sz w:val="24"/>
+          <w:szCs w:val="24"/>
+        </w:rPr>
+        <w:t>userstories</w:t>
+      </w:r>
+      <w:proofErr w:type="spellEnd"/>
+      <w:r>
+        <w:rPr>
+          <w:sz w:val="24"/>
+          <w:szCs w:val="24"/>
+        </w:rPr>
+        <w:t xml:space="preserve"> krijg je voor een groot deel al aangeleverd en dit project maken we met een groep van maximaal 3 man.</w:t>
       </w:r>
     </w:p>
     <w:p>
@@ -79,6 +143,7 @@
           <w:szCs w:val="24"/>
         </w:rPr>
       </w:pPr>
+      <w:proofErr w:type="spellStart"/>
       <w:r>
         <w:rPr>
           <w:b/>
@@ -88,6 +153,7 @@
         </w:rPr>
         <w:t>Frontend</w:t>
       </w:r>
+      <w:proofErr w:type="spellEnd"/>
     </w:p>
     <w:p>
       <w:pPr>
@@ -126,7 +192,23 @@
           <w:sz w:val="24"/>
           <w:szCs w:val="24"/>
         </w:rPr>
-        <w:t>Javascript is optioneel. Geen OOP (classes, constructor)</w:t>
+        <w:t xml:space="preserve">Javascript is optioneel. Geen OOP (classes, </w:t>
+      </w:r>
+      <w:proofErr w:type="spellStart"/>
+      <w:r>
+        <w:rPr>
+          <w:sz w:val="24"/>
+          <w:szCs w:val="24"/>
+        </w:rPr>
+        <w:t>constructor</w:t>
+      </w:r>
+      <w:proofErr w:type="spellEnd"/>
+      <w:r>
+        <w:rPr>
+          <w:sz w:val="24"/>
+          <w:szCs w:val="24"/>
+        </w:rPr>
+        <w:t>)</w:t>
       </w:r>
     </w:p>
     <w:p>
@@ -178,6 +260,7 @@
           <w:szCs w:val="24"/>
         </w:rPr>
       </w:pPr>
+      <w:proofErr w:type="spellStart"/>
       <w:r>
         <w:rPr>
           <w:sz w:val="24"/>
@@ -185,6 +268,7 @@
         </w:rPr>
         <w:t>MySQL</w:t>
       </w:r>
+      <w:proofErr w:type="spellEnd"/>
     </w:p>
     <w:p>
       <w:pPr>
@@ -266,8 +350,17 @@
           <w:sz w:val="24"/>
           <w:szCs w:val="24"/>
         </w:rPr>
-        <w:t>Functienamen moeten geschreven worden in lowerCamelCase</w:t>
-      </w:r>
+        <w:t xml:space="preserve">Functienamen moeten geschreven worden in </w:t>
+      </w:r>
+      <w:proofErr w:type="spellStart"/>
+      <w:r>
+        <w:rPr>
+          <w:sz w:val="24"/>
+          <w:szCs w:val="24"/>
+        </w:rPr>
+        <w:t>lowerCamelCase</w:t>
+      </w:r>
+      <w:proofErr w:type="spellEnd"/>
     </w:p>
     <w:p>
       <w:pPr>
@@ -286,8 +379,17 @@
           <w:sz w:val="24"/>
           <w:szCs w:val="24"/>
         </w:rPr>
-        <w:t>Variabelen moeten geschreven worden in camelCase</w:t>
-      </w:r>
+        <w:t xml:space="preserve">Variabelen moeten geschreven worden in </w:t>
+      </w:r>
+      <w:proofErr w:type="spellStart"/>
+      <w:r>
+        <w:rPr>
+          <w:sz w:val="24"/>
+          <w:szCs w:val="24"/>
+        </w:rPr>
+        <w:t>camelCase</w:t>
+      </w:r>
+      <w:proofErr w:type="spellEnd"/>
     </w:p>
     <w:p>
       <w:pPr>
@@ -306,8 +408,33 @@
           <w:sz w:val="24"/>
           <w:szCs w:val="24"/>
         </w:rPr>
-        <w:t>Bestandsnamen moeten geschreven worden in lowercase met underscores</w:t>
-      </w:r>
+        <w:t xml:space="preserve">Bestandsnamen moeten geschreven worden in </w:t>
+      </w:r>
+      <w:proofErr w:type="spellStart"/>
+      <w:r>
+        <w:rPr>
+          <w:sz w:val="24"/>
+          <w:szCs w:val="24"/>
+        </w:rPr>
+        <w:t>lowercase</w:t>
+      </w:r>
+      <w:proofErr w:type="spellEnd"/>
+      <w:r>
+        <w:rPr>
+          <w:sz w:val="24"/>
+          <w:szCs w:val="24"/>
+        </w:rPr>
+        <w:t xml:space="preserve"> met </w:t>
+      </w:r>
+      <w:proofErr w:type="spellStart"/>
+      <w:r>
+        <w:rPr>
+          <w:sz w:val="24"/>
+          <w:szCs w:val="24"/>
+        </w:rPr>
+        <w:t>underscores</w:t>
+      </w:r>
+      <w:proofErr w:type="spellEnd"/>
     </w:p>
     <w:p>
       <w:pPr>
@@ -326,8 +453,17 @@
           <w:sz w:val="24"/>
           <w:szCs w:val="24"/>
         </w:rPr>
-        <w:t>Alle PHP-code die gegevens uit een database ophaalt, moet geschreven worden met gebruik van de PDO-library</w:t>
-      </w:r>
+        <w:t>Alle PHP-code die gegevens uit een database ophaalt, moet geschreven worden met gebruik van de PDO-</w:t>
+      </w:r>
+      <w:proofErr w:type="spellStart"/>
+      <w:r>
+        <w:rPr>
+          <w:sz w:val="24"/>
+          <w:szCs w:val="24"/>
+        </w:rPr>
+        <w:t>library</w:t>
+      </w:r>
+      <w:proofErr w:type="spellEnd"/>
     </w:p>
     <w:p>
       <w:pPr>
@@ -369,7 +505,23 @@
           <w:sz w:val="24"/>
           <w:szCs w:val="24"/>
         </w:rPr>
-        <w:t>Ons team bestaat uit 2 personen, waaronder Jiwoo en Aidan.</w:t>
+        <w:t xml:space="preserve">Ons team bestaat uit 2 personen, waaronder Jiwoo en </w:t>
+      </w:r>
+      <w:proofErr w:type="spellStart"/>
+      <w:r>
+        <w:rPr>
+          <w:sz w:val="24"/>
+          <w:szCs w:val="24"/>
+        </w:rPr>
+        <w:t>Aidan</w:t>
+      </w:r>
+      <w:proofErr w:type="spellEnd"/>
+      <w:r>
+        <w:rPr>
+          <w:sz w:val="24"/>
+          <w:szCs w:val="24"/>
+        </w:rPr>
+        <w:t>.</w:t>
       </w:r>
     </w:p>
     <w:p>
@@ -420,7 +572,67 @@
           <w:sz w:val="24"/>
           <w:szCs w:val="24"/>
         </w:rPr>
-        <w:t>De programmeertalen die wij gebruiken zijn HTML, CSS, (JavaScript zou kunnen), PHP en MySQL. De software die wij gaan gebruiken zijn PHPStorm of Visual Studio Code.</w:t>
+        <w:t>De programmeertalen die wij gebruiken zijn HTML, CSS, (</w:t>
+      </w:r>
+      <w:proofErr w:type="spellStart"/>
+      <w:r>
+        <w:rPr>
+          <w:rFonts w:eastAsiaTheme="minorEastAsia"/>
+          <w:color w:val="000000" w:themeColor="text1"/>
+          <w:sz w:val="24"/>
+          <w:szCs w:val="24"/>
+        </w:rPr>
+        <w:t>JavaScript</w:t>
+      </w:r>
+      <w:proofErr w:type="spellEnd"/>
+      <w:r>
+        <w:rPr>
+          <w:rFonts w:eastAsiaTheme="minorEastAsia"/>
+          <w:color w:val="000000" w:themeColor="text1"/>
+          <w:sz w:val="24"/>
+          <w:szCs w:val="24"/>
+        </w:rPr>
+        <w:t xml:space="preserve"> zou kunnen), PHP en </w:t>
+      </w:r>
+      <w:proofErr w:type="spellStart"/>
+      <w:r>
+        <w:rPr>
+          <w:rFonts w:eastAsiaTheme="minorEastAsia"/>
+          <w:color w:val="000000" w:themeColor="text1"/>
+          <w:sz w:val="24"/>
+          <w:szCs w:val="24"/>
+        </w:rPr>
+        <w:t>MySQL</w:t>
+      </w:r>
+      <w:proofErr w:type="spellEnd"/>
+      <w:r>
+        <w:rPr>
+          <w:rFonts w:eastAsiaTheme="minorEastAsia"/>
+          <w:color w:val="000000" w:themeColor="text1"/>
+          <w:sz w:val="24"/>
+          <w:szCs w:val="24"/>
+        </w:rPr>
+        <w:t xml:space="preserve">. De software die wij gaan gebruiken zijn </w:t>
+      </w:r>
+      <w:proofErr w:type="spellStart"/>
+      <w:r>
+        <w:rPr>
+          <w:rFonts w:eastAsiaTheme="minorEastAsia"/>
+          <w:color w:val="000000" w:themeColor="text1"/>
+          <w:sz w:val="24"/>
+          <w:szCs w:val="24"/>
+        </w:rPr>
+        <w:t>PHPStorm</w:t>
+      </w:r>
+      <w:proofErr w:type="spellEnd"/>
+      <w:r>
+        <w:rPr>
+          <w:rFonts w:eastAsiaTheme="minorEastAsia"/>
+          <w:color w:val="000000" w:themeColor="text1"/>
+          <w:sz w:val="24"/>
+          <w:szCs w:val="24"/>
+        </w:rPr>
+        <w:t xml:space="preserve"> of Visual Studio Code.</w:t>
       </w:r>
     </w:p>
     <w:p>
@@ -520,8 +732,21 @@
           <w:sz w:val="40"/>
           <w:szCs w:val="40"/>
         </w:rPr>
-        <w:t>Definition of Done</w:t>
-      </w:r>
+        <w:t xml:space="preserve">Definition of </w:t>
+      </w:r>
+      <w:proofErr w:type="spellStart"/>
+      <w:r>
+        <w:rPr>
+          <w:rFonts w:ascii="Calibri" w:eastAsia="Calibri" w:hAnsi="Calibri" w:cs="Calibri"/>
+          <w:b/>
+          <w:bCs/>
+          <w:color w:val="000000" w:themeColor="text1"/>
+          <w:sz w:val="40"/>
+          <w:szCs w:val="40"/>
+        </w:rPr>
+        <w:t>Done</w:t>
+      </w:r>
+      <w:proofErr w:type="spellEnd"/>
     </w:p>
     <w:p>
       <w:r>
@@ -531,7 +756,67 @@
           <w:sz w:val="24"/>
           <w:szCs w:val="24"/>
         </w:rPr>
-        <w:t>Wij zien een taak/werkstuk/userstory als af zijn wanneer het functie goed uitziet en ook hebben getest of het werkt. Als we tevreden zijn over een functie, zullen wij dit zien als done. Het is niet af als we het nog niet gedaan hebben, als het nog niet klaar is of als we er nog iets willen bijvullen. Over de afspraken die we gaan maken als we een functie van ons project willen afmaken, zullen wij die afspraken maken over wie deze functie gaat maken. Wij zullen omstebeurt de functies uittesten die de andere hebben gemaakt en helemaal hebben gestyled.</w:t>
+        <w:t xml:space="preserve">Wij zien een taak/werkstuk/userstory als af zijn wanneer het functie goed uitziet en ook hebben getest of het werkt. Als we tevreden zijn over een functie, zullen wij dit zien als </w:t>
+      </w:r>
+      <w:proofErr w:type="spellStart"/>
+      <w:r>
+        <w:rPr>
+          <w:rFonts w:ascii="Calibri" w:eastAsia="Calibri" w:hAnsi="Calibri" w:cs="Calibri"/>
+          <w:color w:val="000000" w:themeColor="text1"/>
+          <w:sz w:val="24"/>
+          <w:szCs w:val="24"/>
+        </w:rPr>
+        <w:t>done</w:t>
+      </w:r>
+      <w:proofErr w:type="spellEnd"/>
+      <w:r>
+        <w:rPr>
+          <w:rFonts w:ascii="Calibri" w:eastAsia="Calibri" w:hAnsi="Calibri" w:cs="Calibri"/>
+          <w:color w:val="000000" w:themeColor="text1"/>
+          <w:sz w:val="24"/>
+          <w:szCs w:val="24"/>
+        </w:rPr>
+        <w:t xml:space="preserve">. Het is niet af als we het nog niet gedaan hebben, als het nog niet klaar is of als we er nog iets willen bijvullen. Over de afspraken die we gaan maken als we een functie van ons project willen afmaken, zullen wij die afspraken maken over wie deze functie gaat maken. Wij zullen </w:t>
+      </w:r>
+      <w:proofErr w:type="spellStart"/>
+      <w:r>
+        <w:rPr>
+          <w:rFonts w:ascii="Calibri" w:eastAsia="Calibri" w:hAnsi="Calibri" w:cs="Calibri"/>
+          <w:color w:val="000000" w:themeColor="text1"/>
+          <w:sz w:val="24"/>
+          <w:szCs w:val="24"/>
+        </w:rPr>
+        <w:t>omstebeurt</w:t>
+      </w:r>
+      <w:proofErr w:type="spellEnd"/>
+      <w:r>
+        <w:rPr>
+          <w:rFonts w:ascii="Calibri" w:eastAsia="Calibri" w:hAnsi="Calibri" w:cs="Calibri"/>
+          <w:color w:val="000000" w:themeColor="text1"/>
+          <w:sz w:val="24"/>
+          <w:szCs w:val="24"/>
+        </w:rPr>
+        <w:t xml:space="preserve"> de functies uittesten die de andere hebben gemaakt en helemaal hebben </w:t>
+      </w:r>
+      <w:proofErr w:type="spellStart"/>
+      <w:r>
+        <w:rPr>
+          <w:rFonts w:ascii="Calibri" w:eastAsia="Calibri" w:hAnsi="Calibri" w:cs="Calibri"/>
+          <w:color w:val="000000" w:themeColor="text1"/>
+          <w:sz w:val="24"/>
+          <w:szCs w:val="24"/>
+        </w:rPr>
+        <w:t>gestyled</w:t>
+      </w:r>
+      <w:proofErr w:type="spellEnd"/>
+      <w:r>
+        <w:rPr>
+          <w:rFonts w:ascii="Calibri" w:eastAsia="Calibri" w:hAnsi="Calibri" w:cs="Calibri"/>
+          <w:color w:val="000000" w:themeColor="text1"/>
+          <w:sz w:val="24"/>
+          <w:szCs w:val="24"/>
+        </w:rPr>
+        <w:t>.</w:t>
       </w:r>
     </w:p>
     <w:p>
@@ -552,16 +837,14 @@
           <w:bCs/>
           <w:sz w:val="40"/>
           <w:szCs w:val="40"/>
-          <w:lang w:val="en-US"/>
-        </w:rPr>
-      </w:pPr>
-      <w:r>
-        <w:rPr>
-          <w:b/>
-          <w:bCs/>
-          <w:sz w:val="40"/>
-          <w:szCs w:val="40"/>
-          <w:lang w:val="en-US"/>
+        </w:rPr>
+      </w:pPr>
+      <w:r>
+        <w:rPr>
+          <w:b/>
+          <w:bCs/>
+          <w:sz w:val="40"/>
+          <w:szCs w:val="40"/>
         </w:rPr>
         <w:t>Sprint Review</w:t>
       </w:r>
@@ -574,7 +857,6 @@
           <w:bCs/>
           <w:sz w:val="28"/>
           <w:szCs w:val="28"/>
-          <w:lang w:val="en-US"/>
         </w:rPr>
       </w:pPr>
       <w:r>
@@ -583,7 +865,6 @@
           <w:bCs/>
           <w:sz w:val="28"/>
           <w:szCs w:val="28"/>
-          <w:lang w:val="en-US"/>
         </w:rPr>
         <w:t>Week 4</w:t>
       </w:r>
@@ -607,93 +888,155 @@
           <w:sz w:val="24"/>
           <w:szCs w:val="24"/>
         </w:rPr>
-        <w:t>an onze project hebben wij een Activity Diagram, Entity Relationship Diagram en een Burndown Chart gemaakt. Wij zijn tevreden met onze progressie tot dusver en wij hadden geen problemen met de eerste sprint. (De diagrammen en chart staan onderin de documentatie).</w:t>
-      </w:r>
-    </w:p>
-    <w:p>
-      <w:pPr>
-        <w:jc w:val="center"/>
-        <w:rPr>
-          <w:b/>
-          <w:bCs/>
-          <w:sz w:val="40"/>
-          <w:szCs w:val="40"/>
-        </w:rPr>
-      </w:pPr>
-    </w:p>
-    <w:p>
-      <w:pPr>
-        <w:jc w:val="center"/>
-        <w:rPr>
-          <w:b/>
-          <w:bCs/>
-          <w:sz w:val="40"/>
-          <w:szCs w:val="40"/>
-        </w:rPr>
-      </w:pPr>
-    </w:p>
-    <w:p>
-      <w:pPr>
-        <w:jc w:val="center"/>
-        <w:rPr>
-          <w:b/>
-          <w:bCs/>
-          <w:sz w:val="40"/>
-          <w:szCs w:val="40"/>
-        </w:rPr>
-      </w:pPr>
-    </w:p>
-    <w:p>
-      <w:pPr>
-        <w:jc w:val="center"/>
-        <w:rPr>
-          <w:b/>
-          <w:bCs/>
-          <w:sz w:val="40"/>
-          <w:szCs w:val="40"/>
-        </w:rPr>
-      </w:pPr>
-    </w:p>
-    <w:p>
-      <w:pPr>
-        <w:jc w:val="center"/>
-        <w:rPr>
-          <w:b/>
-          <w:bCs/>
-          <w:sz w:val="40"/>
-          <w:szCs w:val="40"/>
-        </w:rPr>
-      </w:pPr>
-    </w:p>
-    <w:p>
-      <w:pPr>
-        <w:jc w:val="center"/>
-        <w:rPr>
-          <w:b/>
-          <w:bCs/>
-          <w:sz w:val="40"/>
-          <w:szCs w:val="40"/>
-        </w:rPr>
-      </w:pPr>
-    </w:p>
-    <w:p>
-      <w:pPr>
-        <w:jc w:val="center"/>
-        <w:rPr>
-          <w:b/>
-          <w:bCs/>
-          <w:sz w:val="40"/>
-          <w:szCs w:val="40"/>
-          <w:lang w:val="en-US"/>
-        </w:rPr>
-      </w:pPr>
-      <w:r>
-        <w:rPr>
-          <w:b/>
-          <w:bCs/>
-          <w:sz w:val="40"/>
-          <w:szCs w:val="40"/>
-          <w:lang w:val="en-US"/>
+        <w:t xml:space="preserve">an onze project hebben wij een Activity Diagram, </w:t>
+      </w:r>
+      <w:proofErr w:type="spellStart"/>
+      <w:r>
+        <w:rPr>
+          <w:sz w:val="24"/>
+          <w:szCs w:val="24"/>
+        </w:rPr>
+        <w:t>Entity</w:t>
+      </w:r>
+      <w:proofErr w:type="spellEnd"/>
+      <w:r>
+        <w:rPr>
+          <w:sz w:val="24"/>
+          <w:szCs w:val="24"/>
+        </w:rPr>
+        <w:t xml:space="preserve"> </w:t>
+      </w:r>
+      <w:proofErr w:type="spellStart"/>
+      <w:r>
+        <w:rPr>
+          <w:sz w:val="24"/>
+          <w:szCs w:val="24"/>
+        </w:rPr>
+        <w:t>Relationship</w:t>
+      </w:r>
+      <w:proofErr w:type="spellEnd"/>
+      <w:r>
+        <w:rPr>
+          <w:sz w:val="24"/>
+          <w:szCs w:val="24"/>
+        </w:rPr>
+        <w:t xml:space="preserve"> Diagram en een </w:t>
+      </w:r>
+      <w:proofErr w:type="spellStart"/>
+      <w:r>
+        <w:rPr>
+          <w:sz w:val="24"/>
+          <w:szCs w:val="24"/>
+        </w:rPr>
+        <w:t>Burndown</w:t>
+      </w:r>
+      <w:proofErr w:type="spellEnd"/>
+      <w:r>
+        <w:rPr>
+          <w:sz w:val="24"/>
+          <w:szCs w:val="24"/>
+        </w:rPr>
+        <w:t xml:space="preserve"> Chart gemaakt. Wij zijn tevreden met onze progressie tot dusver en wij hadden geen problemen met de eerste sprint. (De diagrammen en </w:t>
+      </w:r>
+      <w:proofErr w:type="spellStart"/>
+      <w:r>
+        <w:rPr>
+          <w:sz w:val="24"/>
+          <w:szCs w:val="24"/>
+        </w:rPr>
+        <w:t>chart</w:t>
+      </w:r>
+      <w:proofErr w:type="spellEnd"/>
+      <w:r>
+        <w:rPr>
+          <w:sz w:val="24"/>
+          <w:szCs w:val="24"/>
+        </w:rPr>
+        <w:t xml:space="preserve"> staan onderin de documentatie).</w:t>
+      </w:r>
+    </w:p>
+    <w:p>
+      <w:pPr>
+        <w:jc w:val="center"/>
+        <w:rPr>
+          <w:b/>
+          <w:bCs/>
+          <w:sz w:val="40"/>
+          <w:szCs w:val="40"/>
+        </w:rPr>
+      </w:pPr>
+    </w:p>
+    <w:p>
+      <w:pPr>
+        <w:jc w:val="center"/>
+        <w:rPr>
+          <w:b/>
+          <w:bCs/>
+          <w:sz w:val="40"/>
+          <w:szCs w:val="40"/>
+        </w:rPr>
+      </w:pPr>
+    </w:p>
+    <w:p>
+      <w:pPr>
+        <w:jc w:val="center"/>
+        <w:rPr>
+          <w:b/>
+          <w:bCs/>
+          <w:sz w:val="40"/>
+          <w:szCs w:val="40"/>
+        </w:rPr>
+      </w:pPr>
+    </w:p>
+    <w:p>
+      <w:pPr>
+        <w:jc w:val="center"/>
+        <w:rPr>
+          <w:b/>
+          <w:bCs/>
+          <w:sz w:val="40"/>
+          <w:szCs w:val="40"/>
+        </w:rPr>
+      </w:pPr>
+    </w:p>
+    <w:p>
+      <w:pPr>
+        <w:jc w:val="center"/>
+        <w:rPr>
+          <w:b/>
+          <w:bCs/>
+          <w:sz w:val="40"/>
+          <w:szCs w:val="40"/>
+        </w:rPr>
+      </w:pPr>
+    </w:p>
+    <w:p>
+      <w:pPr>
+        <w:jc w:val="center"/>
+        <w:rPr>
+          <w:b/>
+          <w:bCs/>
+          <w:sz w:val="40"/>
+          <w:szCs w:val="40"/>
+        </w:rPr>
+      </w:pPr>
+    </w:p>
+    <w:p>
+      <w:pPr>
+        <w:jc w:val="center"/>
+        <w:rPr>
+          <w:b/>
+          <w:bCs/>
+          <w:sz w:val="40"/>
+          <w:szCs w:val="40"/>
+        </w:rPr>
+      </w:pPr>
+      <w:r>
+        <w:rPr>
+          <w:b/>
+          <w:bCs/>
+          <w:sz w:val="40"/>
+          <w:szCs w:val="40"/>
         </w:rPr>
         <w:t>Activity diagram</w:t>
       </w:r>
@@ -706,7 +1049,6 @@
           <w:bCs/>
           <w:sz w:val="40"/>
           <w:szCs w:val="40"/>
-          <w:lang w:val="en-US"/>
         </w:rPr>
       </w:pPr>
     </w:p>
@@ -716,14 +1058,12 @@
         <w:rPr>
           <w:sz w:val="32"/>
           <w:szCs w:val="32"/>
-          <w:lang w:val="en-US"/>
         </w:rPr>
       </w:pPr>
       <w:r>
         <w:rPr>
           <w:sz w:val="32"/>
           <w:szCs w:val="32"/>
-          <w:lang w:val="en-US"/>
         </w:rPr>
         <w:t>Account maken:</w:t>
       </w:r>
@@ -1265,7 +1605,47 @@
           <w:sz w:val="40"/>
           <w:szCs w:val="40"/>
         </w:rPr>
-        <w:t>ERD (Entity Relationship Diagram)</w:t>
+        <w:t>ERD (</w:t>
+      </w:r>
+      <w:proofErr w:type="spellStart"/>
+      <w:r>
+        <w:rPr>
+          <w:b/>
+          <w:bCs/>
+          <w:sz w:val="40"/>
+          <w:szCs w:val="40"/>
+        </w:rPr>
+        <w:t>Entity</w:t>
+      </w:r>
+      <w:proofErr w:type="spellEnd"/>
+      <w:r>
+        <w:rPr>
+          <w:b/>
+          <w:bCs/>
+          <w:sz w:val="40"/>
+          <w:szCs w:val="40"/>
+        </w:rPr>
+        <w:t xml:space="preserve"> </w:t>
+      </w:r>
+      <w:proofErr w:type="spellStart"/>
+      <w:r>
+        <w:rPr>
+          <w:b/>
+          <w:bCs/>
+          <w:sz w:val="40"/>
+          <w:szCs w:val="40"/>
+        </w:rPr>
+        <w:t>Relationship</w:t>
+      </w:r>
+      <w:proofErr w:type="spellEnd"/>
+      <w:r>
+        <w:rPr>
+          <w:b/>
+          <w:bCs/>
+          <w:sz w:val="40"/>
+          <w:szCs w:val="40"/>
+        </w:rPr>
+        <w:t xml:space="preserve"> Diagram)</w:t>
       </w:r>
     </w:p>
     <w:p>
@@ -1364,14 +1744,25 @@
           <w:szCs w:val="40"/>
         </w:rPr>
       </w:pPr>
-      <w:r>
-        <w:rPr>
-          <w:b/>
-          <w:bCs/>
-          <w:sz w:val="40"/>
-          <w:szCs w:val="40"/>
-        </w:rPr>
-        <w:t>Burndown Chart</w:t>
+      <w:proofErr w:type="spellStart"/>
+      <w:r>
+        <w:rPr>
+          <w:b/>
+          <w:bCs/>
+          <w:sz w:val="40"/>
+          <w:szCs w:val="40"/>
+        </w:rPr>
+        <w:t>Burndown</w:t>
+      </w:r>
+      <w:proofErr w:type="spellEnd"/>
+      <w:r>
+        <w:rPr>
+          <w:b/>
+          <w:bCs/>
+          <w:sz w:val="40"/>
+          <w:szCs w:val="40"/>
+        </w:rPr>
+        <w:t xml:space="preserve"> Chart</w:t>
       </w:r>
     </w:p>
     <w:p>
@@ -1421,6 +1812,84 @@
                   </pic:nvPicPr>
                   <pic:blipFill>
                     <a:blip r:embed="rId12">
+                      <a:extLst>
+                        <a:ext uri="{28A0092B-C50C-407E-A947-70E740481C1C}">
+                          <a14:useLocalDpi xmlns:a14="http://schemas.microsoft.com/office/drawing/2010/main" val="0"/>
+                        </a:ext>
+                      </a:extLst>
+                    </a:blip>
+                    <a:srcRect/>
+                    <a:stretch>
+                      <a:fillRect/>
+                    </a:stretch>
+                  </pic:blipFill>
+                  <pic:spPr bwMode="auto">
+                    <a:xfrm>
+                      <a:off x="0" y="0"/>
+                      <a:ext cx="5731510" cy="2668905"/>
+                    </a:xfrm>
+                    <a:prstGeom prst="rect">
+                      <a:avLst/>
+                    </a:prstGeom>
+                    <a:noFill/>
+                    <a:ln>
+                      <a:noFill/>
+                    </a:ln>
+                  </pic:spPr>
+                </pic:pic>
+              </a:graphicData>
+            </a:graphic>
+          </wp:inline>
+        </w:drawing>
+      </w:r>
+    </w:p>
+    <w:p>
+      <w:pPr>
+        <w:jc w:val="center"/>
+        <w:rPr>
+          <w:sz w:val="40"/>
+          <w:szCs w:val="40"/>
+        </w:rPr>
+      </w:pPr>
+      <w:r>
+        <w:rPr>
+          <w:sz w:val="40"/>
+          <w:szCs w:val="40"/>
+        </w:rPr>
+        <w:t>Week 4</w:t>
+      </w:r>
+    </w:p>
+    <w:p>
+      <w:pPr>
+        <w:jc w:val="center"/>
+        <w:rPr>
+          <w:sz w:val="40"/>
+          <w:szCs w:val="40"/>
+        </w:rPr>
+      </w:pPr>
+      <w:r>
+        <w:rPr>
+          <w:noProof/>
+        </w:rPr>
+        <w:drawing>
+          <wp:inline distT="0" distB="0" distL="0" distR="0" wp14:anchorId="3C79586F" wp14:editId="5F8D9FC6">
+            <wp:extent cx="5731510" cy="2668905"/>
+            <wp:effectExtent l="0" t="0" r="0" b="0"/>
+            <wp:docPr id="9" name="Afbeelding 9"/>
+            <wp:cNvGraphicFramePr>
+              <a:graphicFrameLocks xmlns:a="http://schemas.openxmlformats.org/drawingml/2006/main" noChangeAspect="1"/>
+            </wp:cNvGraphicFramePr>
+            <a:graphic xmlns:a="http://schemas.openxmlformats.org/drawingml/2006/main">
+              <a:graphicData uri="http://schemas.openxmlformats.org/drawingml/2006/picture">
+                <pic:pic xmlns:pic="http://schemas.openxmlformats.org/drawingml/2006/picture">
+                  <pic:nvPicPr>
+                    <pic:cNvPr id="0" name="Picture 1"/>
+                    <pic:cNvPicPr>
+                      <a:picLocks noChangeAspect="1" noChangeArrowheads="1"/>
+                    </pic:cNvPicPr>
+                  </pic:nvPicPr>
+                  <pic:blipFill>
+                    <a:blip r:embed="rId13">
                       <a:extLst>
                         <a:ext uri="{28A0092B-C50C-407E-A947-70E740481C1C}">
                           <a14:useLocalDpi xmlns:a14="http://schemas.microsoft.com/office/drawing/2010/main" val="0"/>

--- a/Documentatie Project 3.docx
+++ b/Documentatie Project 3.docx
@@ -1890,6 +1890,112 @@
                   </pic:nvPicPr>
                   <pic:blipFill>
                     <a:blip r:embed="rId13">
+                      <a:extLst>
+                        <a:ext uri="{28A0092B-C50C-407E-A947-70E740481C1C}">
+                          <a14:useLocalDpi xmlns:a14="http://schemas.microsoft.com/office/drawing/2010/main" val="0"/>
+                        </a:ext>
+                      </a:extLst>
+                    </a:blip>
+                    <a:srcRect/>
+                    <a:stretch>
+                      <a:fillRect/>
+                    </a:stretch>
+                  </pic:blipFill>
+                  <pic:spPr bwMode="auto">
+                    <a:xfrm>
+                      <a:off x="0" y="0"/>
+                      <a:ext cx="5731510" cy="2668905"/>
+                    </a:xfrm>
+                    <a:prstGeom prst="rect">
+                      <a:avLst/>
+                    </a:prstGeom>
+                    <a:noFill/>
+                    <a:ln>
+                      <a:noFill/>
+                    </a:ln>
+                  </pic:spPr>
+                </pic:pic>
+              </a:graphicData>
+            </a:graphic>
+          </wp:inline>
+        </w:drawing>
+      </w:r>
+    </w:p>
+    <w:p>
+      <w:pPr>
+        <w:jc w:val="center"/>
+        <w:rPr>
+          <w:sz w:val="40"/>
+          <w:szCs w:val="40"/>
+        </w:rPr>
+      </w:pPr>
+    </w:p>
+    <w:p>
+      <w:pPr>
+        <w:jc w:val="center"/>
+        <w:rPr>
+          <w:sz w:val="40"/>
+          <w:szCs w:val="40"/>
+        </w:rPr>
+      </w:pPr>
+    </w:p>
+    <w:p>
+      <w:pPr>
+        <w:jc w:val="center"/>
+        <w:rPr>
+          <w:sz w:val="40"/>
+          <w:szCs w:val="40"/>
+        </w:rPr>
+      </w:pPr>
+    </w:p>
+    <w:p>
+      <w:pPr>
+        <w:jc w:val="center"/>
+        <w:rPr>
+          <w:sz w:val="40"/>
+          <w:szCs w:val="40"/>
+        </w:rPr>
+      </w:pPr>
+      <w:r>
+        <w:rPr>
+          <w:sz w:val="40"/>
+          <w:szCs w:val="40"/>
+        </w:rPr>
+        <w:lastRenderedPageBreak/>
+        <w:t>Week 5</w:t>
+      </w:r>
+    </w:p>
+    <w:p>
+      <w:pPr>
+        <w:jc w:val="center"/>
+        <w:rPr>
+          <w:sz w:val="40"/>
+          <w:szCs w:val="40"/>
+        </w:rPr>
+      </w:pPr>
+      <w:r>
+        <w:rPr>
+          <w:noProof/>
+        </w:rPr>
+        <w:drawing>
+          <wp:inline distT="0" distB="0" distL="0" distR="0" wp14:anchorId="5518A17F" wp14:editId="51EA58AA">
+            <wp:extent cx="5731510" cy="2668905"/>
+            <wp:effectExtent l="0" t="0" r="0" b="0"/>
+            <wp:docPr id="10" name="Afbeelding 10" descr="Afbeelding met diagram&#10;&#10;Automatisch gegenereerde beschrijving"/>
+            <wp:cNvGraphicFramePr>
+              <a:graphicFrameLocks xmlns:a="http://schemas.openxmlformats.org/drawingml/2006/main" noChangeAspect="1"/>
+            </wp:cNvGraphicFramePr>
+            <a:graphic xmlns:a="http://schemas.openxmlformats.org/drawingml/2006/main">
+              <a:graphicData uri="http://schemas.openxmlformats.org/drawingml/2006/picture">
+                <pic:pic xmlns:pic="http://schemas.openxmlformats.org/drawingml/2006/picture">
+                  <pic:nvPicPr>
+                    <pic:cNvPr id="10" name="Afbeelding 10" descr="Afbeelding met diagram&#10;&#10;Automatisch gegenereerde beschrijving"/>
+                    <pic:cNvPicPr>
+                      <a:picLocks noChangeAspect="1" noChangeArrowheads="1"/>
+                    </pic:cNvPicPr>
+                  </pic:nvPicPr>
+                  <pic:blipFill>
+                    <a:blip r:embed="rId14">
                       <a:extLst>
                         <a:ext uri="{28A0092B-C50C-407E-A947-70E740481C1C}">
                           <a14:useLocalDpi xmlns:a14="http://schemas.microsoft.com/office/drawing/2010/main" val="0"/>

--- a/Documentatie Project 3.docx
+++ b/Documentatie Project 3.docx
@@ -994,10 +994,51 @@
         <w:rPr>
           <w:b/>
           <w:bCs/>
-          <w:sz w:val="40"/>
-          <w:szCs w:val="40"/>
-        </w:rPr>
-      </w:pPr>
+          <w:sz w:val="28"/>
+          <w:szCs w:val="28"/>
+        </w:rPr>
+      </w:pPr>
+      <w:r>
+        <w:rPr>
+          <w:b/>
+          <w:bCs/>
+          <w:sz w:val="28"/>
+          <w:szCs w:val="28"/>
+        </w:rPr>
+        <w:lastRenderedPageBreak/>
+        <w:t>Week 6</w:t>
+      </w:r>
+    </w:p>
+    <w:p>
+      <w:pPr>
+        <w:rPr>
+          <w:sz w:val="24"/>
+          <w:szCs w:val="24"/>
+        </w:rPr>
+      </w:pPr>
+      <w:r>
+        <w:rPr>
+          <w:sz w:val="24"/>
+          <w:szCs w:val="24"/>
+        </w:rPr>
+        <w:t xml:space="preserve">In de zesde week van onze project konden wij niet veel doen, doordat Jiwoo ziek was voor een paar weken. We hebben dus geen problemen gehad. Alleen zijn wij nog aan het werk met de </w:t>
+      </w:r>
+      <w:proofErr w:type="spellStart"/>
+      <w:r>
+        <w:rPr>
+          <w:sz w:val="24"/>
+          <w:szCs w:val="24"/>
+        </w:rPr>
+        <w:t>Burndown</w:t>
+      </w:r>
+      <w:proofErr w:type="spellEnd"/>
+      <w:r>
+        <w:rPr>
+          <w:sz w:val="24"/>
+          <w:szCs w:val="24"/>
+        </w:rPr>
+        <w:t xml:space="preserve"> Chart. We zijn ontevreden met deze progressie, want we moeten nu alles maken in één week.</w:t>
+      </w:r>
     </w:p>
     <w:p>
       <w:pPr>

--- a/Documentatie Project 3.docx
+++ b/Documentatie Project 3.docx
@@ -28,71 +28,7 @@
           <w:sz w:val="24"/>
           <w:szCs w:val="24"/>
         </w:rPr>
-        <w:t xml:space="preserve">In deze project moeten wij ervoor zorgen dat er een aantal basisfuncties zo snel mogelijk te implementeren voor </w:t>
-      </w:r>
-      <w:proofErr w:type="spellStart"/>
-      <w:r>
-        <w:rPr>
-          <w:sz w:val="24"/>
-          <w:szCs w:val="24"/>
-        </w:rPr>
-        <w:t>Chirpify</w:t>
-      </w:r>
-      <w:proofErr w:type="spellEnd"/>
-      <w:r>
-        <w:rPr>
-          <w:sz w:val="24"/>
-          <w:szCs w:val="24"/>
-        </w:rPr>
-        <w:t xml:space="preserve">. Deze functies zijn het ontwikkelen van een systeem waarmee gebruikers een account kunnen aanmaken, </w:t>
-      </w:r>
-      <w:proofErr w:type="spellStart"/>
-      <w:r>
-        <w:rPr>
-          <w:sz w:val="24"/>
-          <w:szCs w:val="24"/>
-        </w:rPr>
-        <w:t>chirpen</w:t>
-      </w:r>
-      <w:proofErr w:type="spellEnd"/>
-      <w:r>
-        <w:rPr>
-          <w:sz w:val="24"/>
-          <w:szCs w:val="24"/>
-        </w:rPr>
-        <w:t xml:space="preserve"> kunnen plaatsen en </w:t>
-      </w:r>
-      <w:proofErr w:type="spellStart"/>
-      <w:r>
-        <w:rPr>
-          <w:sz w:val="24"/>
-          <w:szCs w:val="24"/>
-        </w:rPr>
-        <w:t>chirpen</w:t>
-      </w:r>
-      <w:proofErr w:type="spellEnd"/>
-      <w:r>
-        <w:rPr>
-          <w:sz w:val="24"/>
-          <w:szCs w:val="24"/>
-        </w:rPr>
-        <w:t xml:space="preserve"> van andere gebruikers kunnen liken. Voor deze project moeten we HTML, CSS en PHP gaan gebruiken. Javascript kan ook, maar het is optioneel. De eisen die we aan het project moeten voldoen gaan om een paar dingen: We focussen met het maken van de homepage, de </w:t>
-      </w:r>
-      <w:proofErr w:type="spellStart"/>
-      <w:r>
-        <w:rPr>
-          <w:sz w:val="24"/>
-          <w:szCs w:val="24"/>
-        </w:rPr>
-        <w:t>userstories</w:t>
-      </w:r>
-      <w:proofErr w:type="spellEnd"/>
-      <w:r>
-        <w:rPr>
-          <w:sz w:val="24"/>
-          <w:szCs w:val="24"/>
-        </w:rPr>
-        <w:t xml:space="preserve"> krijg je voor een groot deel al aangeleverd en dit project maken we met een groep van maximaal 3 man.</w:t>
+        <w:t>In deze project moeten wij ervoor zorgen dat er een aantal basisfuncties zo snel mogelijk te implementeren voor Chirpify. Deze functies zijn het ontwikkelen van een systeem waarmee gebruikers een account kunnen aanmaken, chirpen kunnen plaatsen en chirpen van andere gebruikers kunnen liken. Voor deze project moeten we HTML, CSS en PHP gaan gebruiken. Javascript kan ook, maar het is optioneel. De eisen die we aan het project moeten voldoen gaan om een paar dingen: We focussen met het maken van de homepage, de userstories krijg je voor een groot deel al aangeleverd en dit project maken we met een groep van maximaal 3 man.</w:t>
       </w:r>
     </w:p>
     <w:p>
@@ -143,7 +79,6 @@
           <w:szCs w:val="24"/>
         </w:rPr>
       </w:pPr>
-      <w:proofErr w:type="spellStart"/>
       <w:r>
         <w:rPr>
           <w:b/>
@@ -153,7 +88,6 @@
         </w:rPr>
         <w:t>Frontend</w:t>
       </w:r>
-      <w:proofErr w:type="spellEnd"/>
     </w:p>
     <w:p>
       <w:pPr>
@@ -192,23 +126,7 @@
           <w:sz w:val="24"/>
           <w:szCs w:val="24"/>
         </w:rPr>
-        <w:t xml:space="preserve">Javascript is optioneel. Geen OOP (classes, </w:t>
-      </w:r>
-      <w:proofErr w:type="spellStart"/>
-      <w:r>
-        <w:rPr>
-          <w:sz w:val="24"/>
-          <w:szCs w:val="24"/>
-        </w:rPr>
-        <w:t>constructor</w:t>
-      </w:r>
-      <w:proofErr w:type="spellEnd"/>
-      <w:r>
-        <w:rPr>
-          <w:sz w:val="24"/>
-          <w:szCs w:val="24"/>
-        </w:rPr>
-        <w:t>)</w:t>
+        <w:t>Javascript is optioneel. Geen OOP (classes, constructor)</w:t>
       </w:r>
     </w:p>
     <w:p>
@@ -260,7 +178,6 @@
           <w:szCs w:val="24"/>
         </w:rPr>
       </w:pPr>
-      <w:proofErr w:type="spellStart"/>
       <w:r>
         <w:rPr>
           <w:sz w:val="24"/>
@@ -268,7 +185,6 @@
         </w:rPr>
         <w:t>MySQL</w:t>
       </w:r>
-      <w:proofErr w:type="spellEnd"/>
     </w:p>
     <w:p>
       <w:pPr>
@@ -350,17 +266,8 @@
           <w:sz w:val="24"/>
           <w:szCs w:val="24"/>
         </w:rPr>
-        <w:t xml:space="preserve">Functienamen moeten geschreven worden in </w:t>
-      </w:r>
-      <w:proofErr w:type="spellStart"/>
-      <w:r>
-        <w:rPr>
-          <w:sz w:val="24"/>
-          <w:szCs w:val="24"/>
-        </w:rPr>
-        <w:t>lowerCamelCase</w:t>
-      </w:r>
-      <w:proofErr w:type="spellEnd"/>
+        <w:t>Functienamen moeten geschreven worden in lowerCamelCase</w:t>
+      </w:r>
     </w:p>
     <w:p>
       <w:pPr>
@@ -379,17 +286,8 @@
           <w:sz w:val="24"/>
           <w:szCs w:val="24"/>
         </w:rPr>
-        <w:t xml:space="preserve">Variabelen moeten geschreven worden in </w:t>
-      </w:r>
-      <w:proofErr w:type="spellStart"/>
-      <w:r>
-        <w:rPr>
-          <w:sz w:val="24"/>
-          <w:szCs w:val="24"/>
-        </w:rPr>
-        <w:t>camelCase</w:t>
-      </w:r>
-      <w:proofErr w:type="spellEnd"/>
+        <w:t>Variabelen moeten geschreven worden in camelCase</w:t>
+      </w:r>
     </w:p>
     <w:p>
       <w:pPr>
@@ -408,33 +306,8 @@
           <w:sz w:val="24"/>
           <w:szCs w:val="24"/>
         </w:rPr>
-        <w:t xml:space="preserve">Bestandsnamen moeten geschreven worden in </w:t>
-      </w:r>
-      <w:proofErr w:type="spellStart"/>
-      <w:r>
-        <w:rPr>
-          <w:sz w:val="24"/>
-          <w:szCs w:val="24"/>
-        </w:rPr>
-        <w:t>lowercase</w:t>
-      </w:r>
-      <w:proofErr w:type="spellEnd"/>
-      <w:r>
-        <w:rPr>
-          <w:sz w:val="24"/>
-          <w:szCs w:val="24"/>
-        </w:rPr>
-        <w:t xml:space="preserve"> met </w:t>
-      </w:r>
-      <w:proofErr w:type="spellStart"/>
-      <w:r>
-        <w:rPr>
-          <w:sz w:val="24"/>
-          <w:szCs w:val="24"/>
-        </w:rPr>
-        <w:t>underscores</w:t>
-      </w:r>
-      <w:proofErr w:type="spellEnd"/>
+        <w:t>Bestandsnamen moeten geschreven worden in lowercase met underscores</w:t>
+      </w:r>
     </w:p>
     <w:p>
       <w:pPr>
@@ -453,17 +326,8 @@
           <w:sz w:val="24"/>
           <w:szCs w:val="24"/>
         </w:rPr>
-        <w:t>Alle PHP-code die gegevens uit een database ophaalt, moet geschreven worden met gebruik van de PDO-</w:t>
-      </w:r>
-      <w:proofErr w:type="spellStart"/>
-      <w:r>
-        <w:rPr>
-          <w:sz w:val="24"/>
-          <w:szCs w:val="24"/>
-        </w:rPr>
-        <w:t>library</w:t>
-      </w:r>
-      <w:proofErr w:type="spellEnd"/>
+        <w:t>Alle PHP-code die gegevens uit een database ophaalt, moet geschreven worden met gebruik van de PDO-library</w:t>
+      </w:r>
     </w:p>
     <w:p>
       <w:pPr>
@@ -505,23 +369,7 @@
           <w:sz w:val="24"/>
           <w:szCs w:val="24"/>
         </w:rPr>
-        <w:t xml:space="preserve">Ons team bestaat uit 2 personen, waaronder Jiwoo en </w:t>
-      </w:r>
-      <w:proofErr w:type="spellStart"/>
-      <w:r>
-        <w:rPr>
-          <w:sz w:val="24"/>
-          <w:szCs w:val="24"/>
-        </w:rPr>
-        <w:t>Aidan</w:t>
-      </w:r>
-      <w:proofErr w:type="spellEnd"/>
-      <w:r>
-        <w:rPr>
-          <w:sz w:val="24"/>
-          <w:szCs w:val="24"/>
-        </w:rPr>
-        <w:t>.</w:t>
+        <w:t>Ons team bestaat uit 2 personen, waaronder Jiwoo en Aidan.</w:t>
       </w:r>
     </w:p>
     <w:p>
@@ -572,67 +420,7 @@
           <w:sz w:val="24"/>
           <w:szCs w:val="24"/>
         </w:rPr>
-        <w:t>De programmeertalen die wij gebruiken zijn HTML, CSS, (</w:t>
-      </w:r>
-      <w:proofErr w:type="spellStart"/>
-      <w:r>
-        <w:rPr>
-          <w:rFonts w:eastAsiaTheme="minorEastAsia"/>
-          <w:color w:val="000000" w:themeColor="text1"/>
-          <w:sz w:val="24"/>
-          <w:szCs w:val="24"/>
-        </w:rPr>
-        <w:t>JavaScript</w:t>
-      </w:r>
-      <w:proofErr w:type="spellEnd"/>
-      <w:r>
-        <w:rPr>
-          <w:rFonts w:eastAsiaTheme="minorEastAsia"/>
-          <w:color w:val="000000" w:themeColor="text1"/>
-          <w:sz w:val="24"/>
-          <w:szCs w:val="24"/>
-        </w:rPr>
-        <w:t xml:space="preserve"> zou kunnen), PHP en </w:t>
-      </w:r>
-      <w:proofErr w:type="spellStart"/>
-      <w:r>
-        <w:rPr>
-          <w:rFonts w:eastAsiaTheme="minorEastAsia"/>
-          <w:color w:val="000000" w:themeColor="text1"/>
-          <w:sz w:val="24"/>
-          <w:szCs w:val="24"/>
-        </w:rPr>
-        <w:t>MySQL</w:t>
-      </w:r>
-      <w:proofErr w:type="spellEnd"/>
-      <w:r>
-        <w:rPr>
-          <w:rFonts w:eastAsiaTheme="minorEastAsia"/>
-          <w:color w:val="000000" w:themeColor="text1"/>
-          <w:sz w:val="24"/>
-          <w:szCs w:val="24"/>
-        </w:rPr>
-        <w:t xml:space="preserve">. De software die wij gaan gebruiken zijn </w:t>
-      </w:r>
-      <w:proofErr w:type="spellStart"/>
-      <w:r>
-        <w:rPr>
-          <w:rFonts w:eastAsiaTheme="minorEastAsia"/>
-          <w:color w:val="000000" w:themeColor="text1"/>
-          <w:sz w:val="24"/>
-          <w:szCs w:val="24"/>
-        </w:rPr>
-        <w:t>PHPStorm</w:t>
-      </w:r>
-      <w:proofErr w:type="spellEnd"/>
-      <w:r>
-        <w:rPr>
-          <w:rFonts w:eastAsiaTheme="minorEastAsia"/>
-          <w:color w:val="000000" w:themeColor="text1"/>
-          <w:sz w:val="24"/>
-          <w:szCs w:val="24"/>
-        </w:rPr>
-        <w:t xml:space="preserve"> of Visual Studio Code.</w:t>
+        <w:t>De programmeertalen die wij gebruiken zijn HTML, CSS, (JavaScript zou kunnen), PHP en MySQL. De software die wij gaan gebruiken zijn PHPStorm of Visual Studio Code.</w:t>
       </w:r>
     </w:p>
     <w:p>
@@ -732,21 +520,8 @@
           <w:sz w:val="40"/>
           <w:szCs w:val="40"/>
         </w:rPr>
-        <w:t xml:space="preserve">Definition of </w:t>
-      </w:r>
-      <w:proofErr w:type="spellStart"/>
-      <w:r>
-        <w:rPr>
-          <w:rFonts w:ascii="Calibri" w:eastAsia="Calibri" w:hAnsi="Calibri" w:cs="Calibri"/>
-          <w:b/>
-          <w:bCs/>
-          <w:color w:val="000000" w:themeColor="text1"/>
-          <w:sz w:val="40"/>
-          <w:szCs w:val="40"/>
-        </w:rPr>
-        <w:t>Done</w:t>
-      </w:r>
-      <w:proofErr w:type="spellEnd"/>
+        <w:t>Definition of Done</w:t>
+      </w:r>
     </w:p>
     <w:p>
       <w:r>
@@ -756,67 +531,7 @@
           <w:sz w:val="24"/>
           <w:szCs w:val="24"/>
         </w:rPr>
-        <w:t xml:space="preserve">Wij zien een taak/werkstuk/userstory als af zijn wanneer het functie goed uitziet en ook hebben getest of het werkt. Als we tevreden zijn over een functie, zullen wij dit zien als </w:t>
-      </w:r>
-      <w:proofErr w:type="spellStart"/>
-      <w:r>
-        <w:rPr>
-          <w:rFonts w:ascii="Calibri" w:eastAsia="Calibri" w:hAnsi="Calibri" w:cs="Calibri"/>
-          <w:color w:val="000000" w:themeColor="text1"/>
-          <w:sz w:val="24"/>
-          <w:szCs w:val="24"/>
-        </w:rPr>
-        <w:t>done</w:t>
-      </w:r>
-      <w:proofErr w:type="spellEnd"/>
-      <w:r>
-        <w:rPr>
-          <w:rFonts w:ascii="Calibri" w:eastAsia="Calibri" w:hAnsi="Calibri" w:cs="Calibri"/>
-          <w:color w:val="000000" w:themeColor="text1"/>
-          <w:sz w:val="24"/>
-          <w:szCs w:val="24"/>
-        </w:rPr>
-        <w:t xml:space="preserve">. Het is niet af als we het nog niet gedaan hebben, als het nog niet klaar is of als we er nog iets willen bijvullen. Over de afspraken die we gaan maken als we een functie van ons project willen afmaken, zullen wij die afspraken maken over wie deze functie gaat maken. Wij zullen </w:t>
-      </w:r>
-      <w:proofErr w:type="spellStart"/>
-      <w:r>
-        <w:rPr>
-          <w:rFonts w:ascii="Calibri" w:eastAsia="Calibri" w:hAnsi="Calibri" w:cs="Calibri"/>
-          <w:color w:val="000000" w:themeColor="text1"/>
-          <w:sz w:val="24"/>
-          <w:szCs w:val="24"/>
-        </w:rPr>
-        <w:t>omstebeurt</w:t>
-      </w:r>
-      <w:proofErr w:type="spellEnd"/>
-      <w:r>
-        <w:rPr>
-          <w:rFonts w:ascii="Calibri" w:eastAsia="Calibri" w:hAnsi="Calibri" w:cs="Calibri"/>
-          <w:color w:val="000000" w:themeColor="text1"/>
-          <w:sz w:val="24"/>
-          <w:szCs w:val="24"/>
-        </w:rPr>
-        <w:t xml:space="preserve"> de functies uittesten die de andere hebben gemaakt en helemaal hebben </w:t>
-      </w:r>
-      <w:proofErr w:type="spellStart"/>
-      <w:r>
-        <w:rPr>
-          <w:rFonts w:ascii="Calibri" w:eastAsia="Calibri" w:hAnsi="Calibri" w:cs="Calibri"/>
-          <w:color w:val="000000" w:themeColor="text1"/>
-          <w:sz w:val="24"/>
-          <w:szCs w:val="24"/>
-        </w:rPr>
-        <w:t>gestyled</w:t>
-      </w:r>
-      <w:proofErr w:type="spellEnd"/>
-      <w:r>
-        <w:rPr>
-          <w:rFonts w:ascii="Calibri" w:eastAsia="Calibri" w:hAnsi="Calibri" w:cs="Calibri"/>
-          <w:color w:val="000000" w:themeColor="text1"/>
-          <w:sz w:val="24"/>
-          <w:szCs w:val="24"/>
-        </w:rPr>
-        <w:t>.</w:t>
+        <w:t>Wij zien een taak/werkstuk/userstory als af zijn wanneer het functie goed uitziet en ook hebben getest of het werkt. Als we tevreden zijn over een functie, zullen wij dit zien als done. Het is niet af als we het nog niet gedaan hebben, als het nog niet klaar is of als we er nog iets willen bijvullen. Over de afspraken die we gaan maken als we een functie van ons project willen afmaken, zullen wij die afspraken maken over wie deze functie gaat maken. Wij zullen omstebeurt de functies uittesten die de andere hebben gemaakt en helemaal hebben gestyled.</w:t>
       </w:r>
     </w:p>
     <w:p>
@@ -888,71 +603,7 @@
           <w:sz w:val="24"/>
           <w:szCs w:val="24"/>
         </w:rPr>
-        <w:t xml:space="preserve">an onze project hebben wij een Activity Diagram, </w:t>
-      </w:r>
-      <w:proofErr w:type="spellStart"/>
-      <w:r>
-        <w:rPr>
-          <w:sz w:val="24"/>
-          <w:szCs w:val="24"/>
-        </w:rPr>
-        <w:t>Entity</w:t>
-      </w:r>
-      <w:proofErr w:type="spellEnd"/>
-      <w:r>
-        <w:rPr>
-          <w:sz w:val="24"/>
-          <w:szCs w:val="24"/>
-        </w:rPr>
-        <w:t xml:space="preserve"> </w:t>
-      </w:r>
-      <w:proofErr w:type="spellStart"/>
-      <w:r>
-        <w:rPr>
-          <w:sz w:val="24"/>
-          <w:szCs w:val="24"/>
-        </w:rPr>
-        <w:t>Relationship</w:t>
-      </w:r>
-      <w:proofErr w:type="spellEnd"/>
-      <w:r>
-        <w:rPr>
-          <w:sz w:val="24"/>
-          <w:szCs w:val="24"/>
-        </w:rPr>
-        <w:t xml:space="preserve"> Diagram en een </w:t>
-      </w:r>
-      <w:proofErr w:type="spellStart"/>
-      <w:r>
-        <w:rPr>
-          <w:sz w:val="24"/>
-          <w:szCs w:val="24"/>
-        </w:rPr>
-        <w:t>Burndown</w:t>
-      </w:r>
-      <w:proofErr w:type="spellEnd"/>
-      <w:r>
-        <w:rPr>
-          <w:sz w:val="24"/>
-          <w:szCs w:val="24"/>
-        </w:rPr>
-        <w:t xml:space="preserve"> Chart gemaakt. Wij zijn tevreden met onze progressie tot dusver en wij hadden geen problemen met de eerste sprint. (De diagrammen en </w:t>
-      </w:r>
-      <w:proofErr w:type="spellStart"/>
-      <w:r>
-        <w:rPr>
-          <w:sz w:val="24"/>
-          <w:szCs w:val="24"/>
-        </w:rPr>
-        <w:t>chart</w:t>
-      </w:r>
-      <w:proofErr w:type="spellEnd"/>
-      <w:r>
-        <w:rPr>
-          <w:sz w:val="24"/>
-          <w:szCs w:val="24"/>
-        </w:rPr>
-        <w:t xml:space="preserve"> staan onderin de documentatie).</w:t>
+        <w:t>an onze project hebben wij een Activity Diagram, Entity Relationship Diagram en een Burndown Chart gemaakt. Wij zijn tevreden met onze progressie tot dusver en wij hadden geen problemen met de eerste sprint. (De diagrammen en chart staan onderin de documentatie).</w:t>
       </w:r>
     </w:p>
     <w:p>
@@ -1021,23 +672,7 @@
           <w:sz w:val="24"/>
           <w:szCs w:val="24"/>
         </w:rPr>
-        <w:t xml:space="preserve">In de zesde week van onze project konden wij niet veel doen, doordat Jiwoo ziek was voor een paar weken. We hebben dus geen problemen gehad. Alleen zijn wij nog aan het werk met de </w:t>
-      </w:r>
-      <w:proofErr w:type="spellStart"/>
-      <w:r>
-        <w:rPr>
-          <w:sz w:val="24"/>
-          <w:szCs w:val="24"/>
-        </w:rPr>
-        <w:t>Burndown</w:t>
-      </w:r>
-      <w:proofErr w:type="spellEnd"/>
-      <w:r>
-        <w:rPr>
-          <w:sz w:val="24"/>
-          <w:szCs w:val="24"/>
-        </w:rPr>
-        <w:t xml:space="preserve"> Chart. We zijn ontevreden met deze progressie, want we moeten nu alles maken in één week.</w:t>
+        <w:t>In de zesde week van onze project konden wij niet veel doen, doordat Jiwoo ziek was voor een paar weken. We hebben dus geen problemen gehad. Alleen zijn wij nog aan het werk met de Burndown Chart. We zijn ontevreden met deze progressie, want we moeten nu alles maken in één week.</w:t>
       </w:r>
     </w:p>
     <w:p>
@@ -1646,47 +1281,7 @@
           <w:sz w:val="40"/>
           <w:szCs w:val="40"/>
         </w:rPr>
-        <w:t>ERD (</w:t>
-      </w:r>
-      <w:proofErr w:type="spellStart"/>
-      <w:r>
-        <w:rPr>
-          <w:b/>
-          <w:bCs/>
-          <w:sz w:val="40"/>
-          <w:szCs w:val="40"/>
-        </w:rPr>
-        <w:t>Entity</w:t>
-      </w:r>
-      <w:proofErr w:type="spellEnd"/>
-      <w:r>
-        <w:rPr>
-          <w:b/>
-          <w:bCs/>
-          <w:sz w:val="40"/>
-          <w:szCs w:val="40"/>
-        </w:rPr>
-        <w:t xml:space="preserve"> </w:t>
-      </w:r>
-      <w:proofErr w:type="spellStart"/>
-      <w:r>
-        <w:rPr>
-          <w:b/>
-          <w:bCs/>
-          <w:sz w:val="40"/>
-          <w:szCs w:val="40"/>
-        </w:rPr>
-        <w:t>Relationship</w:t>
-      </w:r>
-      <w:proofErr w:type="spellEnd"/>
-      <w:r>
-        <w:rPr>
-          <w:b/>
-          <w:bCs/>
-          <w:sz w:val="40"/>
-          <w:szCs w:val="40"/>
-        </w:rPr>
-        <w:t xml:space="preserve"> Diagram)</w:t>
+        <w:t>ERD (Entity Relationship Diagram)</w:t>
       </w:r>
     </w:p>
     <w:p>
@@ -1785,41 +1380,14 @@
           <w:szCs w:val="40"/>
         </w:rPr>
       </w:pPr>
-      <w:proofErr w:type="spellStart"/>
-      <w:r>
-        <w:rPr>
-          <w:b/>
-          <w:bCs/>
-          <w:sz w:val="40"/>
-          <w:szCs w:val="40"/>
-        </w:rPr>
-        <w:t>Burndown</w:t>
-      </w:r>
-      <w:proofErr w:type="spellEnd"/>
-      <w:r>
-        <w:rPr>
-          <w:b/>
-          <w:bCs/>
-          <w:sz w:val="40"/>
-          <w:szCs w:val="40"/>
-        </w:rPr>
-        <w:t xml:space="preserve"> Chart</w:t>
-      </w:r>
-    </w:p>
-    <w:p>
-      <w:pPr>
-        <w:jc w:val="center"/>
-        <w:rPr>
-          <w:sz w:val="40"/>
-          <w:szCs w:val="40"/>
-        </w:rPr>
-      </w:pPr>
-      <w:r>
-        <w:rPr>
-          <w:sz w:val="40"/>
-          <w:szCs w:val="40"/>
-        </w:rPr>
-        <w:t>Week 3</w:t>
+      <w:r>
+        <w:rPr>
+          <w:b/>
+          <w:bCs/>
+          <w:sz w:val="40"/>
+          <w:szCs w:val="40"/>
+        </w:rPr>
+        <w:t>Burndown Chart</w:t>
       </w:r>
     </w:p>
     <w:p>
@@ -1835,10 +1403,10 @@
           <w:noProof/>
         </w:rPr>
         <w:drawing>
-          <wp:inline distT="0" distB="0" distL="0" distR="0" wp14:anchorId="45E290DE" wp14:editId="1191DE30">
-            <wp:extent cx="5731510" cy="2668905"/>
-            <wp:effectExtent l="0" t="0" r="0" b="0"/>
-            <wp:docPr id="8" name="Afbeelding 8"/>
+          <wp:inline distT="0" distB="0" distL="0" distR="0" wp14:anchorId="4479D52D" wp14:editId="41C81BE7">
+            <wp:extent cx="5731510" cy="2131695"/>
+            <wp:effectExtent l="0" t="0" r="2540" b="0"/>
+            <wp:docPr id="782189372" name="Afbeelding 1" descr="Afbeelding met diagram&#10;&#10;Automatisch gegenereerde beschrijving"/>
             <wp:cNvGraphicFramePr>
               <a:graphicFrameLocks xmlns:a="http://schemas.openxmlformats.org/drawingml/2006/main" noChangeAspect="1"/>
             </wp:cNvGraphicFramePr>
@@ -1846,7 +1414,7 @@
               <a:graphicData uri="http://schemas.openxmlformats.org/drawingml/2006/picture">
                 <pic:pic xmlns:pic="http://schemas.openxmlformats.org/drawingml/2006/picture">
                   <pic:nvPicPr>
-                    <pic:cNvPr id="0" name="Picture 1"/>
+                    <pic:cNvPr id="782189372" name="Afbeelding 1" descr="Afbeelding met diagram&#10;&#10;Automatisch gegenereerde beschrijving"/>
                     <pic:cNvPicPr>
                       <a:picLocks noChangeAspect="1" noChangeArrowheads="1"/>
                     </pic:cNvPicPr>
@@ -1867,191 +1435,7 @@
                   <pic:spPr bwMode="auto">
                     <a:xfrm>
                       <a:off x="0" y="0"/>
-                      <a:ext cx="5731510" cy="2668905"/>
-                    </a:xfrm>
-                    <a:prstGeom prst="rect">
-                      <a:avLst/>
-                    </a:prstGeom>
-                    <a:noFill/>
-                    <a:ln>
-                      <a:noFill/>
-                    </a:ln>
-                  </pic:spPr>
-                </pic:pic>
-              </a:graphicData>
-            </a:graphic>
-          </wp:inline>
-        </w:drawing>
-      </w:r>
-    </w:p>
-    <w:p>
-      <w:pPr>
-        <w:jc w:val="center"/>
-        <w:rPr>
-          <w:sz w:val="40"/>
-          <w:szCs w:val="40"/>
-        </w:rPr>
-      </w:pPr>
-      <w:r>
-        <w:rPr>
-          <w:sz w:val="40"/>
-          <w:szCs w:val="40"/>
-        </w:rPr>
-        <w:t>Week 4</w:t>
-      </w:r>
-    </w:p>
-    <w:p>
-      <w:pPr>
-        <w:jc w:val="center"/>
-        <w:rPr>
-          <w:sz w:val="40"/>
-          <w:szCs w:val="40"/>
-        </w:rPr>
-      </w:pPr>
-      <w:r>
-        <w:rPr>
-          <w:noProof/>
-        </w:rPr>
-        <w:drawing>
-          <wp:inline distT="0" distB="0" distL="0" distR="0" wp14:anchorId="3C79586F" wp14:editId="5F8D9FC6">
-            <wp:extent cx="5731510" cy="2668905"/>
-            <wp:effectExtent l="0" t="0" r="0" b="0"/>
-            <wp:docPr id="9" name="Afbeelding 9"/>
-            <wp:cNvGraphicFramePr>
-              <a:graphicFrameLocks xmlns:a="http://schemas.openxmlformats.org/drawingml/2006/main" noChangeAspect="1"/>
-            </wp:cNvGraphicFramePr>
-            <a:graphic xmlns:a="http://schemas.openxmlformats.org/drawingml/2006/main">
-              <a:graphicData uri="http://schemas.openxmlformats.org/drawingml/2006/picture">
-                <pic:pic xmlns:pic="http://schemas.openxmlformats.org/drawingml/2006/picture">
-                  <pic:nvPicPr>
-                    <pic:cNvPr id="0" name="Picture 1"/>
-                    <pic:cNvPicPr>
-                      <a:picLocks noChangeAspect="1" noChangeArrowheads="1"/>
-                    </pic:cNvPicPr>
-                  </pic:nvPicPr>
-                  <pic:blipFill>
-                    <a:blip r:embed="rId13">
-                      <a:extLst>
-                        <a:ext uri="{28A0092B-C50C-407E-A947-70E740481C1C}">
-                          <a14:useLocalDpi xmlns:a14="http://schemas.microsoft.com/office/drawing/2010/main" val="0"/>
-                        </a:ext>
-                      </a:extLst>
-                    </a:blip>
-                    <a:srcRect/>
-                    <a:stretch>
-                      <a:fillRect/>
-                    </a:stretch>
-                  </pic:blipFill>
-                  <pic:spPr bwMode="auto">
-                    <a:xfrm>
-                      <a:off x="0" y="0"/>
-                      <a:ext cx="5731510" cy="2668905"/>
-                    </a:xfrm>
-                    <a:prstGeom prst="rect">
-                      <a:avLst/>
-                    </a:prstGeom>
-                    <a:noFill/>
-                    <a:ln>
-                      <a:noFill/>
-                    </a:ln>
-                  </pic:spPr>
-                </pic:pic>
-              </a:graphicData>
-            </a:graphic>
-          </wp:inline>
-        </w:drawing>
-      </w:r>
-    </w:p>
-    <w:p>
-      <w:pPr>
-        <w:jc w:val="center"/>
-        <w:rPr>
-          <w:sz w:val="40"/>
-          <w:szCs w:val="40"/>
-        </w:rPr>
-      </w:pPr>
-    </w:p>
-    <w:p>
-      <w:pPr>
-        <w:jc w:val="center"/>
-        <w:rPr>
-          <w:sz w:val="40"/>
-          <w:szCs w:val="40"/>
-        </w:rPr>
-      </w:pPr>
-    </w:p>
-    <w:p>
-      <w:pPr>
-        <w:jc w:val="center"/>
-        <w:rPr>
-          <w:sz w:val="40"/>
-          <w:szCs w:val="40"/>
-        </w:rPr>
-      </w:pPr>
-    </w:p>
-    <w:p>
-      <w:pPr>
-        <w:jc w:val="center"/>
-        <w:rPr>
-          <w:sz w:val="40"/>
-          <w:szCs w:val="40"/>
-        </w:rPr>
-      </w:pPr>
-      <w:r>
-        <w:rPr>
-          <w:sz w:val="40"/>
-          <w:szCs w:val="40"/>
-        </w:rPr>
-        <w:lastRenderedPageBreak/>
-        <w:t>Week 5</w:t>
-      </w:r>
-    </w:p>
-    <w:p>
-      <w:pPr>
-        <w:jc w:val="center"/>
-        <w:rPr>
-          <w:sz w:val="40"/>
-          <w:szCs w:val="40"/>
-        </w:rPr>
-      </w:pPr>
-      <w:r>
-        <w:rPr>
-          <w:noProof/>
-        </w:rPr>
-        <w:drawing>
-          <wp:inline distT="0" distB="0" distL="0" distR="0" wp14:anchorId="5518A17F" wp14:editId="51EA58AA">
-            <wp:extent cx="5731510" cy="2668905"/>
-            <wp:effectExtent l="0" t="0" r="0" b="0"/>
-            <wp:docPr id="10" name="Afbeelding 10" descr="Afbeelding met diagram&#10;&#10;Automatisch gegenereerde beschrijving"/>
-            <wp:cNvGraphicFramePr>
-              <a:graphicFrameLocks xmlns:a="http://schemas.openxmlformats.org/drawingml/2006/main" noChangeAspect="1"/>
-            </wp:cNvGraphicFramePr>
-            <a:graphic xmlns:a="http://schemas.openxmlformats.org/drawingml/2006/main">
-              <a:graphicData uri="http://schemas.openxmlformats.org/drawingml/2006/picture">
-                <pic:pic xmlns:pic="http://schemas.openxmlformats.org/drawingml/2006/picture">
-                  <pic:nvPicPr>
-                    <pic:cNvPr id="10" name="Afbeelding 10" descr="Afbeelding met diagram&#10;&#10;Automatisch gegenereerde beschrijving"/>
-                    <pic:cNvPicPr>
-                      <a:picLocks noChangeAspect="1" noChangeArrowheads="1"/>
-                    </pic:cNvPicPr>
-                  </pic:nvPicPr>
-                  <pic:blipFill>
-                    <a:blip r:embed="rId14">
-                      <a:extLst>
-                        <a:ext uri="{28A0092B-C50C-407E-A947-70E740481C1C}">
-                          <a14:useLocalDpi xmlns:a14="http://schemas.microsoft.com/office/drawing/2010/main" val="0"/>
-                        </a:ext>
-                      </a:extLst>
-                    </a:blip>
-                    <a:srcRect/>
-                    <a:stretch>
-                      <a:fillRect/>
-                    </a:stretch>
-                  </pic:blipFill>
-                  <pic:spPr bwMode="auto">
-                    <a:xfrm>
-                      <a:off x="0" y="0"/>
-                      <a:ext cx="5731510" cy="2668905"/>
+                      <a:ext cx="5731510" cy="2131695"/>
                     </a:xfrm>
                     <a:prstGeom prst="rect">
                       <a:avLst/>

--- a/Documentatie Project 3.docx
+++ b/Documentatie Project 3.docx
@@ -672,47 +672,113 @@
           <w:sz w:val="24"/>
           <w:szCs w:val="24"/>
         </w:rPr>
-        <w:t>In de zesde week van onze project konden wij niet veel doen, doordat Jiwoo ziek was voor een paar weken. We hebben dus geen problemen gehad. Alleen zijn wij nog aan het werk met de Burndown Chart. We zijn ontevreden met deze progressie, want we moeten nu alles maken in één week.</w:t>
-      </w:r>
-    </w:p>
-    <w:p>
-      <w:pPr>
-        <w:jc w:val="center"/>
-        <w:rPr>
-          <w:b/>
-          <w:bCs/>
-          <w:sz w:val="40"/>
-          <w:szCs w:val="40"/>
-        </w:rPr>
-      </w:pPr>
-    </w:p>
-    <w:p>
-      <w:pPr>
-        <w:jc w:val="center"/>
-        <w:rPr>
-          <w:b/>
-          <w:bCs/>
-          <w:sz w:val="40"/>
-          <w:szCs w:val="40"/>
-        </w:rPr>
-      </w:pPr>
-    </w:p>
-    <w:p>
-      <w:pPr>
-        <w:jc w:val="center"/>
-        <w:rPr>
-          <w:b/>
-          <w:bCs/>
-          <w:sz w:val="40"/>
-          <w:szCs w:val="40"/>
-        </w:rPr>
-      </w:pPr>
-      <w:r>
-        <w:rPr>
-          <w:b/>
-          <w:bCs/>
-          <w:sz w:val="40"/>
-          <w:szCs w:val="40"/>
+        <w:t xml:space="preserve">In de zesde week van onze project konden wij niet veel doen, doordat Jiwoo ziek was voor een paar weken. We hebben dus geen problemen gehad. Alleen zijn wij nog aan het werk met de Burndown Chart. </w:t>
+      </w:r>
+      <w:r>
+        <w:rPr>
+          <w:sz w:val="24"/>
+          <w:szCs w:val="24"/>
+        </w:rPr>
+        <w:t>We zijn ontevreden met deze progressie, want we konden niks maken deze week.</w:t>
+      </w:r>
+    </w:p>
+    <w:p>
+      <w:pPr>
+        <w:rPr>
+          <w:sz w:val="24"/>
+          <w:szCs w:val="24"/>
+        </w:rPr>
+      </w:pPr>
+    </w:p>
+    <w:p>
+      <w:pPr>
+        <w:jc w:val="center"/>
+        <w:rPr>
+          <w:b/>
+          <w:bCs/>
+          <w:sz w:val="28"/>
+          <w:szCs w:val="28"/>
+        </w:rPr>
+      </w:pPr>
+      <w:r>
+        <w:rPr>
+          <w:b/>
+          <w:bCs/>
+          <w:sz w:val="28"/>
+          <w:szCs w:val="28"/>
+        </w:rPr>
+        <w:t>Week 8</w:t>
+      </w:r>
+    </w:p>
+    <w:p>
+      <w:pPr>
+        <w:rPr>
+          <w:sz w:val="24"/>
+          <w:szCs w:val="24"/>
+        </w:rPr>
+      </w:pPr>
+      <w:r>
+        <w:rPr>
+          <w:sz w:val="24"/>
+          <w:szCs w:val="24"/>
+        </w:rPr>
+        <w:t>In de achtste week v</w:t>
+      </w:r>
+      <w:r>
+        <w:rPr>
+          <w:sz w:val="24"/>
+          <w:szCs w:val="24"/>
+        </w:rPr>
+        <w:t xml:space="preserve">an onze project hebben wij niet veel gedaan, doordat wij niet veel wisten over PHP en over databases. De enige ding dat wij eigenlijk konden doen was de websites stylen. </w:t>
+      </w:r>
+      <w:r>
+        <w:rPr>
+          <w:sz w:val="24"/>
+          <w:szCs w:val="24"/>
+        </w:rPr>
+        <w:t>We zijn ontevreden met deze progressie, want we moeten nu alles maken in één week.</w:t>
+      </w:r>
+    </w:p>
+    <w:p>
+      <w:pPr>
+        <w:jc w:val="center"/>
+        <w:rPr>
+          <w:b/>
+          <w:bCs/>
+          <w:sz w:val="40"/>
+          <w:szCs w:val="40"/>
+        </w:rPr>
+      </w:pPr>
+    </w:p>
+    <w:p>
+      <w:pPr>
+        <w:jc w:val="center"/>
+        <w:rPr>
+          <w:b/>
+          <w:bCs/>
+          <w:sz w:val="40"/>
+          <w:szCs w:val="40"/>
+        </w:rPr>
+      </w:pPr>
+    </w:p>
+    <w:p>
+      <w:pPr>
+        <w:jc w:val="center"/>
+        <w:rPr>
+          <w:b/>
+          <w:bCs/>
+          <w:sz w:val="40"/>
+          <w:szCs w:val="40"/>
+          <w:lang w:val="en-US"/>
+        </w:rPr>
+      </w:pPr>
+      <w:r>
+        <w:rPr>
+          <w:b/>
+          <w:bCs/>
+          <w:sz w:val="40"/>
+          <w:szCs w:val="40"/>
+          <w:lang w:val="en-US"/>
         </w:rPr>
         <w:t>Activity diagram</w:t>
       </w:r>
@@ -725,6 +791,7 @@
           <w:bCs/>
           <w:sz w:val="40"/>
           <w:szCs w:val="40"/>
+          <w:lang w:val="en-US"/>
         </w:rPr>
       </w:pPr>
     </w:p>
@@ -734,12 +801,14 @@
         <w:rPr>
           <w:sz w:val="32"/>
           <w:szCs w:val="32"/>
+          <w:lang w:val="en-US"/>
         </w:rPr>
       </w:pPr>
       <w:r>
         <w:rPr>
           <w:sz w:val="32"/>
           <w:szCs w:val="32"/>
+          <w:lang w:val="en-US"/>
         </w:rPr>
         <w:t>Account maken:</w:t>
       </w:r>

--- a/Documentatie Project 3.docx
+++ b/Documentatie Project 3.docx
@@ -28,7 +28,71 @@
           <w:sz w:val="24"/>
           <w:szCs w:val="24"/>
         </w:rPr>
-        <w:t>In deze project moeten wij ervoor zorgen dat er een aantal basisfuncties zo snel mogelijk te implementeren voor Chirpify. Deze functies zijn het ontwikkelen van een systeem waarmee gebruikers een account kunnen aanmaken, chirpen kunnen plaatsen en chirpen van andere gebruikers kunnen liken. Voor deze project moeten we HTML, CSS en PHP gaan gebruiken. Javascript kan ook, maar het is optioneel. De eisen die we aan het project moeten voldoen gaan om een paar dingen: We focussen met het maken van de homepage, de userstories krijg je voor een groot deel al aangeleverd en dit project maken we met een groep van maximaal 3 man.</w:t>
+        <w:t xml:space="preserve">In deze project moeten wij ervoor zorgen dat er een aantal basisfuncties zo snel mogelijk te implementeren voor </w:t>
+      </w:r>
+      <w:proofErr w:type="spellStart"/>
+      <w:r>
+        <w:rPr>
+          <w:sz w:val="24"/>
+          <w:szCs w:val="24"/>
+        </w:rPr>
+        <w:t>Chirpify</w:t>
+      </w:r>
+      <w:proofErr w:type="spellEnd"/>
+      <w:r>
+        <w:rPr>
+          <w:sz w:val="24"/>
+          <w:szCs w:val="24"/>
+        </w:rPr>
+        <w:t xml:space="preserve">. Deze functies zijn het ontwikkelen van een systeem waarmee gebruikers een account kunnen aanmaken, </w:t>
+      </w:r>
+      <w:proofErr w:type="spellStart"/>
+      <w:r>
+        <w:rPr>
+          <w:sz w:val="24"/>
+          <w:szCs w:val="24"/>
+        </w:rPr>
+        <w:t>chirpen</w:t>
+      </w:r>
+      <w:proofErr w:type="spellEnd"/>
+      <w:r>
+        <w:rPr>
+          <w:sz w:val="24"/>
+          <w:szCs w:val="24"/>
+        </w:rPr>
+        <w:t xml:space="preserve"> kunnen plaatsen en </w:t>
+      </w:r>
+      <w:proofErr w:type="spellStart"/>
+      <w:r>
+        <w:rPr>
+          <w:sz w:val="24"/>
+          <w:szCs w:val="24"/>
+        </w:rPr>
+        <w:t>chirpen</w:t>
+      </w:r>
+      <w:proofErr w:type="spellEnd"/>
+      <w:r>
+        <w:rPr>
+          <w:sz w:val="24"/>
+          <w:szCs w:val="24"/>
+        </w:rPr>
+        <w:t xml:space="preserve"> van andere gebruikers kunnen liken. Voor deze project moeten we HTML, CSS en PHP gaan gebruiken. Javascript kan ook, maar het is optioneel. De eisen die we aan het project moeten voldoen gaan om een paar dingen: We focussen met het maken van de homepage, de </w:t>
+      </w:r>
+      <w:proofErr w:type="spellStart"/>
+      <w:r>
+        <w:rPr>
+          <w:sz w:val="24"/>
+          <w:szCs w:val="24"/>
+        </w:rPr>
+        <w:t>userstories</w:t>
+      </w:r>
+      <w:proofErr w:type="spellEnd"/>
+      <w:r>
+        <w:rPr>
+          <w:sz w:val="24"/>
+          <w:szCs w:val="24"/>
+        </w:rPr>
+        <w:t xml:space="preserve"> krijg je voor een groot deel al aangeleverd en dit project maken we met een groep van maximaal 3 man.</w:t>
       </w:r>
     </w:p>
     <w:p>
@@ -79,6 +143,7 @@
           <w:szCs w:val="24"/>
         </w:rPr>
       </w:pPr>
+      <w:proofErr w:type="spellStart"/>
       <w:r>
         <w:rPr>
           <w:b/>
@@ -88,10 +153,11 @@
         </w:rPr>
         <w:t>Frontend</w:t>
       </w:r>
-    </w:p>
-    <w:p>
-      <w:pPr>
-        <w:pStyle w:val="Lijstalinea"/>
+      <w:proofErr w:type="spellEnd"/>
+    </w:p>
+    <w:p>
+      <w:pPr>
+        <w:pStyle w:val="ListParagraph"/>
         <w:numPr>
           <w:ilvl w:val="0"/>
           <w:numId w:val="3"/>
@@ -111,7 +177,7 @@
     </w:p>
     <w:p>
       <w:pPr>
-        <w:pStyle w:val="Lijstalinea"/>
+        <w:pStyle w:val="ListParagraph"/>
         <w:numPr>
           <w:ilvl w:val="0"/>
           <w:numId w:val="3"/>
@@ -126,7 +192,23 @@
           <w:sz w:val="24"/>
           <w:szCs w:val="24"/>
         </w:rPr>
-        <w:t>Javascript is optioneel. Geen OOP (classes, constructor)</w:t>
+        <w:t xml:space="preserve">Javascript is optioneel. Geen OOP (classes, </w:t>
+      </w:r>
+      <w:proofErr w:type="spellStart"/>
+      <w:r>
+        <w:rPr>
+          <w:sz w:val="24"/>
+          <w:szCs w:val="24"/>
+        </w:rPr>
+        <w:t>constructor</w:t>
+      </w:r>
+      <w:proofErr w:type="spellEnd"/>
+      <w:r>
+        <w:rPr>
+          <w:sz w:val="24"/>
+          <w:szCs w:val="24"/>
+        </w:rPr>
+        <w:t>)</w:t>
       </w:r>
     </w:p>
     <w:p>
@@ -148,7 +230,7 @@
     </w:p>
     <w:p>
       <w:pPr>
-        <w:pStyle w:val="Lijstalinea"/>
+        <w:pStyle w:val="ListParagraph"/>
         <w:numPr>
           <w:ilvl w:val="0"/>
           <w:numId w:val="2"/>
@@ -168,7 +250,7 @@
     </w:p>
     <w:p>
       <w:pPr>
-        <w:pStyle w:val="Lijstalinea"/>
+        <w:pStyle w:val="ListParagraph"/>
         <w:numPr>
           <w:ilvl w:val="0"/>
           <w:numId w:val="2"/>
@@ -178,6 +260,7 @@
           <w:szCs w:val="24"/>
         </w:rPr>
       </w:pPr>
+      <w:proofErr w:type="spellStart"/>
       <w:r>
         <w:rPr>
           <w:sz w:val="24"/>
@@ -185,6 +268,7 @@
         </w:rPr>
         <w:t>MySQL</w:t>
       </w:r>
+      <w:proofErr w:type="spellEnd"/>
     </w:p>
     <w:p>
       <w:pPr>
@@ -207,7 +291,7 @@
     </w:p>
     <w:p>
       <w:pPr>
-        <w:pStyle w:val="Lijstalinea"/>
+        <w:pStyle w:val="ListParagraph"/>
         <w:numPr>
           <w:ilvl w:val="0"/>
           <w:numId w:val="1"/>
@@ -229,7 +313,7 @@
     </w:p>
     <w:p>
       <w:pPr>
-        <w:pStyle w:val="Lijstalinea"/>
+        <w:pStyle w:val="ListParagraph"/>
         <w:numPr>
           <w:ilvl w:val="0"/>
           <w:numId w:val="1"/>
@@ -251,7 +335,7 @@
     </w:p>
     <w:p>
       <w:pPr>
-        <w:pStyle w:val="Lijstalinea"/>
+        <w:pStyle w:val="ListParagraph"/>
         <w:numPr>
           <w:ilvl w:val="0"/>
           <w:numId w:val="1"/>
@@ -266,12 +350,21 @@
           <w:sz w:val="24"/>
           <w:szCs w:val="24"/>
         </w:rPr>
-        <w:t>Functienamen moeten geschreven worden in lowerCamelCase</w:t>
-      </w:r>
-    </w:p>
-    <w:p>
-      <w:pPr>
-        <w:pStyle w:val="Lijstalinea"/>
+        <w:t xml:space="preserve">Functienamen moeten geschreven worden in </w:t>
+      </w:r>
+      <w:proofErr w:type="spellStart"/>
+      <w:r>
+        <w:rPr>
+          <w:sz w:val="24"/>
+          <w:szCs w:val="24"/>
+        </w:rPr>
+        <w:t>lowerCamelCase</w:t>
+      </w:r>
+      <w:proofErr w:type="spellEnd"/>
+    </w:p>
+    <w:p>
+      <w:pPr>
+        <w:pStyle w:val="ListParagraph"/>
         <w:numPr>
           <w:ilvl w:val="0"/>
           <w:numId w:val="1"/>
@@ -286,12 +379,21 @@
           <w:sz w:val="24"/>
           <w:szCs w:val="24"/>
         </w:rPr>
-        <w:t>Variabelen moeten geschreven worden in camelCase</w:t>
-      </w:r>
-    </w:p>
-    <w:p>
-      <w:pPr>
-        <w:pStyle w:val="Lijstalinea"/>
+        <w:t xml:space="preserve">Variabelen moeten geschreven worden in </w:t>
+      </w:r>
+      <w:proofErr w:type="spellStart"/>
+      <w:r>
+        <w:rPr>
+          <w:sz w:val="24"/>
+          <w:szCs w:val="24"/>
+        </w:rPr>
+        <w:t>camelCase</w:t>
+      </w:r>
+      <w:proofErr w:type="spellEnd"/>
+    </w:p>
+    <w:p>
+      <w:pPr>
+        <w:pStyle w:val="ListParagraph"/>
         <w:numPr>
           <w:ilvl w:val="0"/>
           <w:numId w:val="1"/>
@@ -306,12 +408,37 @@
           <w:sz w:val="24"/>
           <w:szCs w:val="24"/>
         </w:rPr>
-        <w:t>Bestandsnamen moeten geschreven worden in lowercase met underscores</w:t>
-      </w:r>
-    </w:p>
-    <w:p>
-      <w:pPr>
-        <w:pStyle w:val="Lijstalinea"/>
+        <w:t xml:space="preserve">Bestandsnamen moeten geschreven worden in </w:t>
+      </w:r>
+      <w:proofErr w:type="spellStart"/>
+      <w:r>
+        <w:rPr>
+          <w:sz w:val="24"/>
+          <w:szCs w:val="24"/>
+        </w:rPr>
+        <w:t>lowercase</w:t>
+      </w:r>
+      <w:proofErr w:type="spellEnd"/>
+      <w:r>
+        <w:rPr>
+          <w:sz w:val="24"/>
+          <w:szCs w:val="24"/>
+        </w:rPr>
+        <w:t xml:space="preserve"> met </w:t>
+      </w:r>
+      <w:proofErr w:type="spellStart"/>
+      <w:r>
+        <w:rPr>
+          <w:sz w:val="24"/>
+          <w:szCs w:val="24"/>
+        </w:rPr>
+        <w:t>underscores</w:t>
+      </w:r>
+      <w:proofErr w:type="spellEnd"/>
+    </w:p>
+    <w:p>
+      <w:pPr>
+        <w:pStyle w:val="ListParagraph"/>
         <w:numPr>
           <w:ilvl w:val="0"/>
           <w:numId w:val="1"/>
@@ -326,8 +453,17 @@
           <w:sz w:val="24"/>
           <w:szCs w:val="24"/>
         </w:rPr>
-        <w:t>Alle PHP-code die gegevens uit een database ophaalt, moet geschreven worden met gebruik van de PDO-library</w:t>
-      </w:r>
+        <w:t>Alle PHP-code die gegevens uit een database ophaalt, moet geschreven worden met gebruik van de PDO-</w:t>
+      </w:r>
+      <w:proofErr w:type="spellStart"/>
+      <w:r>
+        <w:rPr>
+          <w:sz w:val="24"/>
+          <w:szCs w:val="24"/>
+        </w:rPr>
+        <w:t>library</w:t>
+      </w:r>
+      <w:proofErr w:type="spellEnd"/>
     </w:p>
     <w:p>
       <w:pPr>
@@ -369,7 +505,23 @@
           <w:sz w:val="24"/>
           <w:szCs w:val="24"/>
         </w:rPr>
-        <w:t>Ons team bestaat uit 2 personen, waaronder Jiwoo en Aidan.</w:t>
+        <w:t xml:space="preserve">Ons team bestaat uit 2 personen, waaronder </w:t>
+      </w:r>
+      <w:proofErr w:type="spellStart"/>
+      <w:r>
+        <w:rPr>
+          <w:sz w:val="24"/>
+          <w:szCs w:val="24"/>
+        </w:rPr>
+        <w:t>Jiwoo</w:t>
+      </w:r>
+      <w:proofErr w:type="spellEnd"/>
+      <w:r>
+        <w:rPr>
+          <w:sz w:val="24"/>
+          <w:szCs w:val="24"/>
+        </w:rPr>
+        <w:t xml:space="preserve"> en Aidan.</w:t>
       </w:r>
     </w:p>
     <w:p>
@@ -420,7 +572,67 @@
           <w:sz w:val="24"/>
           <w:szCs w:val="24"/>
         </w:rPr>
-        <w:t>De programmeertalen die wij gebruiken zijn HTML, CSS, (JavaScript zou kunnen), PHP en MySQL. De software die wij gaan gebruiken zijn PHPStorm of Visual Studio Code.</w:t>
+        <w:t>De programmeertalen die wij gebruiken zijn HTML, CSS, (</w:t>
+      </w:r>
+      <w:proofErr w:type="spellStart"/>
+      <w:r>
+        <w:rPr>
+          <w:rFonts w:eastAsiaTheme="minorEastAsia"/>
+          <w:color w:val="000000" w:themeColor="text1"/>
+          <w:sz w:val="24"/>
+          <w:szCs w:val="24"/>
+        </w:rPr>
+        <w:t>JavaScript</w:t>
+      </w:r>
+      <w:proofErr w:type="spellEnd"/>
+      <w:r>
+        <w:rPr>
+          <w:rFonts w:eastAsiaTheme="minorEastAsia"/>
+          <w:color w:val="000000" w:themeColor="text1"/>
+          <w:sz w:val="24"/>
+          <w:szCs w:val="24"/>
+        </w:rPr>
+        <w:t xml:space="preserve"> zou kunnen), PHP en </w:t>
+      </w:r>
+      <w:proofErr w:type="spellStart"/>
+      <w:r>
+        <w:rPr>
+          <w:rFonts w:eastAsiaTheme="minorEastAsia"/>
+          <w:color w:val="000000" w:themeColor="text1"/>
+          <w:sz w:val="24"/>
+          <w:szCs w:val="24"/>
+        </w:rPr>
+        <w:t>MySQL</w:t>
+      </w:r>
+      <w:proofErr w:type="spellEnd"/>
+      <w:r>
+        <w:rPr>
+          <w:rFonts w:eastAsiaTheme="minorEastAsia"/>
+          <w:color w:val="000000" w:themeColor="text1"/>
+          <w:sz w:val="24"/>
+          <w:szCs w:val="24"/>
+        </w:rPr>
+        <w:t xml:space="preserve">. De software die wij gaan gebruiken zijn </w:t>
+      </w:r>
+      <w:proofErr w:type="spellStart"/>
+      <w:r>
+        <w:rPr>
+          <w:rFonts w:eastAsiaTheme="minorEastAsia"/>
+          <w:color w:val="000000" w:themeColor="text1"/>
+          <w:sz w:val="24"/>
+          <w:szCs w:val="24"/>
+        </w:rPr>
+        <w:t>PHPStorm</w:t>
+      </w:r>
+      <w:proofErr w:type="spellEnd"/>
+      <w:r>
+        <w:rPr>
+          <w:rFonts w:eastAsiaTheme="minorEastAsia"/>
+          <w:color w:val="000000" w:themeColor="text1"/>
+          <w:sz w:val="24"/>
+          <w:szCs w:val="24"/>
+        </w:rPr>
+        <w:t xml:space="preserve"> of Visual Studio Code.</w:t>
       </w:r>
     </w:p>
     <w:p>
@@ -520,8 +732,21 @@
           <w:sz w:val="40"/>
           <w:szCs w:val="40"/>
         </w:rPr>
-        <w:t>Definition of Done</w:t>
-      </w:r>
+        <w:t xml:space="preserve">Definition of </w:t>
+      </w:r>
+      <w:proofErr w:type="spellStart"/>
+      <w:r>
+        <w:rPr>
+          <w:rFonts w:ascii="Calibri" w:eastAsia="Calibri" w:hAnsi="Calibri" w:cs="Calibri"/>
+          <w:b/>
+          <w:bCs/>
+          <w:color w:val="000000" w:themeColor="text1"/>
+          <w:sz w:val="40"/>
+          <w:szCs w:val="40"/>
+        </w:rPr>
+        <w:t>Done</w:t>
+      </w:r>
+      <w:proofErr w:type="spellEnd"/>
     </w:p>
     <w:p>
       <w:r>
@@ -531,7 +756,67 @@
           <w:sz w:val="24"/>
           <w:szCs w:val="24"/>
         </w:rPr>
-        <w:t>Wij zien een taak/werkstuk/userstory als af zijn wanneer het functie goed uitziet en ook hebben getest of het werkt. Als we tevreden zijn over een functie, zullen wij dit zien als done. Het is niet af als we het nog niet gedaan hebben, als het nog niet klaar is of als we er nog iets willen bijvullen. Over de afspraken die we gaan maken als we een functie van ons project willen afmaken, zullen wij die afspraken maken over wie deze functie gaat maken. Wij zullen omstebeurt de functies uittesten die de andere hebben gemaakt en helemaal hebben gestyled.</w:t>
+        <w:t xml:space="preserve">Wij zien een taak/werkstuk/userstory als af zijn wanneer het functie goed uitziet en ook hebben getest of het werkt. Als we tevreden zijn over een functie, zullen wij dit zien als </w:t>
+      </w:r>
+      <w:proofErr w:type="spellStart"/>
+      <w:r>
+        <w:rPr>
+          <w:rFonts w:ascii="Calibri" w:eastAsia="Calibri" w:hAnsi="Calibri" w:cs="Calibri"/>
+          <w:color w:val="000000" w:themeColor="text1"/>
+          <w:sz w:val="24"/>
+          <w:szCs w:val="24"/>
+        </w:rPr>
+        <w:t>done</w:t>
+      </w:r>
+      <w:proofErr w:type="spellEnd"/>
+      <w:r>
+        <w:rPr>
+          <w:rFonts w:ascii="Calibri" w:eastAsia="Calibri" w:hAnsi="Calibri" w:cs="Calibri"/>
+          <w:color w:val="000000" w:themeColor="text1"/>
+          <w:sz w:val="24"/>
+          <w:szCs w:val="24"/>
+        </w:rPr>
+        <w:t xml:space="preserve">. Het is niet af als we het nog niet gedaan hebben, als het nog niet klaar is of als we er nog iets willen bijvullen. Over de afspraken die we gaan maken als we een functie van ons project willen afmaken, zullen wij die afspraken maken over wie deze functie gaat maken. Wij zullen </w:t>
+      </w:r>
+      <w:proofErr w:type="spellStart"/>
+      <w:r>
+        <w:rPr>
+          <w:rFonts w:ascii="Calibri" w:eastAsia="Calibri" w:hAnsi="Calibri" w:cs="Calibri"/>
+          <w:color w:val="000000" w:themeColor="text1"/>
+          <w:sz w:val="24"/>
+          <w:szCs w:val="24"/>
+        </w:rPr>
+        <w:t>omstebeurt</w:t>
+      </w:r>
+      <w:proofErr w:type="spellEnd"/>
+      <w:r>
+        <w:rPr>
+          <w:rFonts w:ascii="Calibri" w:eastAsia="Calibri" w:hAnsi="Calibri" w:cs="Calibri"/>
+          <w:color w:val="000000" w:themeColor="text1"/>
+          <w:sz w:val="24"/>
+          <w:szCs w:val="24"/>
+        </w:rPr>
+        <w:t xml:space="preserve"> de functies uittesten die de andere hebben gemaakt en helemaal hebben </w:t>
+      </w:r>
+      <w:proofErr w:type="spellStart"/>
+      <w:r>
+        <w:rPr>
+          <w:rFonts w:ascii="Calibri" w:eastAsia="Calibri" w:hAnsi="Calibri" w:cs="Calibri"/>
+          <w:color w:val="000000" w:themeColor="text1"/>
+          <w:sz w:val="24"/>
+          <w:szCs w:val="24"/>
+        </w:rPr>
+        <w:t>gestyled</w:t>
+      </w:r>
+      <w:proofErr w:type="spellEnd"/>
+      <w:r>
+        <w:rPr>
+          <w:rFonts w:ascii="Calibri" w:eastAsia="Calibri" w:hAnsi="Calibri" w:cs="Calibri"/>
+          <w:color w:val="000000" w:themeColor="text1"/>
+          <w:sz w:val="24"/>
+          <w:szCs w:val="24"/>
+        </w:rPr>
+        <w:t>.</w:t>
       </w:r>
     </w:p>
     <w:p>
@@ -603,7 +888,71 @@
           <w:sz w:val="24"/>
           <w:szCs w:val="24"/>
         </w:rPr>
-        <w:t>an onze project hebben wij een Activity Diagram, Entity Relationship Diagram en een Burndown Chart gemaakt. Wij zijn tevreden met onze progressie tot dusver en wij hadden geen problemen met de eerste sprint. (De diagrammen en chart staan onderin de documentatie).</w:t>
+        <w:t xml:space="preserve">an onze project hebben wij een Activity Diagram, </w:t>
+      </w:r>
+      <w:proofErr w:type="spellStart"/>
+      <w:r>
+        <w:rPr>
+          <w:sz w:val="24"/>
+          <w:szCs w:val="24"/>
+        </w:rPr>
+        <w:t>Entity</w:t>
+      </w:r>
+      <w:proofErr w:type="spellEnd"/>
+      <w:r>
+        <w:rPr>
+          <w:sz w:val="24"/>
+          <w:szCs w:val="24"/>
+        </w:rPr>
+        <w:t xml:space="preserve"> </w:t>
+      </w:r>
+      <w:proofErr w:type="spellStart"/>
+      <w:r>
+        <w:rPr>
+          <w:sz w:val="24"/>
+          <w:szCs w:val="24"/>
+        </w:rPr>
+        <w:t>Relationship</w:t>
+      </w:r>
+      <w:proofErr w:type="spellEnd"/>
+      <w:r>
+        <w:rPr>
+          <w:sz w:val="24"/>
+          <w:szCs w:val="24"/>
+        </w:rPr>
+        <w:t xml:space="preserve"> Diagram en een </w:t>
+      </w:r>
+      <w:proofErr w:type="spellStart"/>
+      <w:r>
+        <w:rPr>
+          <w:sz w:val="24"/>
+          <w:szCs w:val="24"/>
+        </w:rPr>
+        <w:t>Burndown</w:t>
+      </w:r>
+      <w:proofErr w:type="spellEnd"/>
+      <w:r>
+        <w:rPr>
+          <w:sz w:val="24"/>
+          <w:szCs w:val="24"/>
+        </w:rPr>
+        <w:t xml:space="preserve"> Chart gemaakt. Wij zijn tevreden met onze progressie tot dusver en wij hadden geen problemen met de eerste sprint. (De diagrammen en </w:t>
+      </w:r>
+      <w:proofErr w:type="spellStart"/>
+      <w:r>
+        <w:rPr>
+          <w:sz w:val="24"/>
+          <w:szCs w:val="24"/>
+        </w:rPr>
+        <w:t>chart</w:t>
+      </w:r>
+      <w:proofErr w:type="spellEnd"/>
+      <w:r>
+        <w:rPr>
+          <w:sz w:val="24"/>
+          <w:szCs w:val="24"/>
+        </w:rPr>
+        <w:t xml:space="preserve"> staan onderin de documentatie).</w:t>
       </w:r>
     </w:p>
     <w:p>
@@ -672,7 +1021,39 @@
           <w:sz w:val="24"/>
           <w:szCs w:val="24"/>
         </w:rPr>
-        <w:t xml:space="preserve">In de zesde week van onze project konden wij niet veel doen, doordat Jiwoo ziek was voor een paar weken. We hebben dus geen problemen gehad. Alleen zijn wij nog aan het werk met de Burndown Chart. </w:t>
+        <w:t xml:space="preserve">In de zesde week van onze project konden wij niet veel doen, doordat </w:t>
+      </w:r>
+      <w:proofErr w:type="spellStart"/>
+      <w:r>
+        <w:rPr>
+          <w:sz w:val="24"/>
+          <w:szCs w:val="24"/>
+        </w:rPr>
+        <w:t>Jiwoo</w:t>
+      </w:r>
+      <w:proofErr w:type="spellEnd"/>
+      <w:r>
+        <w:rPr>
+          <w:sz w:val="24"/>
+          <w:szCs w:val="24"/>
+        </w:rPr>
+        <w:t xml:space="preserve"> ziek was voor een paar weken. We hebben dus geen problemen gehad. Alleen zijn wij nog aan het werk met de </w:t>
+      </w:r>
+      <w:proofErr w:type="spellStart"/>
+      <w:r>
+        <w:rPr>
+          <w:sz w:val="24"/>
+          <w:szCs w:val="24"/>
+        </w:rPr>
+        <w:t>Burndown</w:t>
+      </w:r>
+      <w:proofErr w:type="spellEnd"/>
+      <w:r>
+        <w:rPr>
+          <w:sz w:val="24"/>
+          <w:szCs w:val="24"/>
+        </w:rPr>
+        <w:t xml:space="preserve"> Chart. </w:t>
       </w:r>
       <w:r>
         <w:rPr>
@@ -729,14 +1110,23 @@
           <w:sz w:val="24"/>
           <w:szCs w:val="24"/>
         </w:rPr>
-        <w:t xml:space="preserve">an onze project hebben wij niet veel gedaan, doordat wij niet veel wisten over PHP en over databases. De enige ding dat wij eigenlijk konden doen was de websites stylen. </w:t>
-      </w:r>
-      <w:r>
-        <w:rPr>
-          <w:sz w:val="24"/>
-          <w:szCs w:val="24"/>
-        </w:rPr>
-        <w:t>We zijn ontevreden met deze progressie, want we moeten nu alles maken in één week.</w:t>
+        <w:t xml:space="preserve">an onze project hebben wij niet veel gedaan, doordat wij niet veel wisten over PHP en over databases. De enige ding dat wij eigenlijk konden doen was de websites </w:t>
+      </w:r>
+      <w:proofErr w:type="spellStart"/>
+      <w:r>
+        <w:rPr>
+          <w:sz w:val="24"/>
+          <w:szCs w:val="24"/>
+        </w:rPr>
+        <w:t>stylen</w:t>
+      </w:r>
+      <w:proofErr w:type="spellEnd"/>
+      <w:r>
+        <w:rPr>
+          <w:sz w:val="24"/>
+          <w:szCs w:val="24"/>
+        </w:rPr>
+        <w:t>. We zijn ontevreden met deze progressie, want we moeten nu alles maken in één week.</w:t>
       </w:r>
     </w:p>
     <w:p>
@@ -810,7 +1200,25 @@
           <w:szCs w:val="32"/>
           <w:lang w:val="en-US"/>
         </w:rPr>
-        <w:t>Account maken:</w:t>
+        <w:t xml:space="preserve">Account </w:t>
+      </w:r>
+      <w:proofErr w:type="spellStart"/>
+      <w:r>
+        <w:rPr>
+          <w:sz w:val="32"/>
+          <w:szCs w:val="32"/>
+          <w:lang w:val="en-US"/>
+        </w:rPr>
+        <w:t>maken</w:t>
+      </w:r>
+      <w:proofErr w:type="spellEnd"/>
+      <w:r>
+        <w:rPr>
+          <w:sz w:val="32"/>
+          <w:szCs w:val="32"/>
+          <w:lang w:val="en-US"/>
+        </w:rPr>
+        <w:t>:</w:t>
       </w:r>
     </w:p>
     <w:p>
@@ -1350,7 +1758,47 @@
           <w:sz w:val="40"/>
           <w:szCs w:val="40"/>
         </w:rPr>
-        <w:t>ERD (Entity Relationship Diagram)</w:t>
+        <w:t>ERD (</w:t>
+      </w:r>
+      <w:proofErr w:type="spellStart"/>
+      <w:r>
+        <w:rPr>
+          <w:b/>
+          <w:bCs/>
+          <w:sz w:val="40"/>
+          <w:szCs w:val="40"/>
+        </w:rPr>
+        <w:t>Entity</w:t>
+      </w:r>
+      <w:proofErr w:type="spellEnd"/>
+      <w:r>
+        <w:rPr>
+          <w:b/>
+          <w:bCs/>
+          <w:sz w:val="40"/>
+          <w:szCs w:val="40"/>
+        </w:rPr>
+        <w:t xml:space="preserve"> </w:t>
+      </w:r>
+      <w:proofErr w:type="spellStart"/>
+      <w:r>
+        <w:rPr>
+          <w:b/>
+          <w:bCs/>
+          <w:sz w:val="40"/>
+          <w:szCs w:val="40"/>
+        </w:rPr>
+        <w:t>Relationship</w:t>
+      </w:r>
+      <w:proofErr w:type="spellEnd"/>
+      <w:r>
+        <w:rPr>
+          <w:b/>
+          <w:bCs/>
+          <w:sz w:val="40"/>
+          <w:szCs w:val="40"/>
+        </w:rPr>
+        <w:t xml:space="preserve"> Diagram)</w:t>
       </w:r>
     </w:p>
     <w:p>
@@ -1449,14 +1897,25 @@
           <w:szCs w:val="40"/>
         </w:rPr>
       </w:pPr>
-      <w:r>
-        <w:rPr>
-          <w:b/>
-          <w:bCs/>
-          <w:sz w:val="40"/>
-          <w:szCs w:val="40"/>
-        </w:rPr>
-        <w:t>Burndown Chart</w:t>
+      <w:proofErr w:type="spellStart"/>
+      <w:r>
+        <w:rPr>
+          <w:b/>
+          <w:bCs/>
+          <w:sz w:val="40"/>
+          <w:szCs w:val="40"/>
+        </w:rPr>
+        <w:t>Burndown</w:t>
+      </w:r>
+      <w:proofErr w:type="spellEnd"/>
+      <w:r>
+        <w:rPr>
+          <w:b/>
+          <w:bCs/>
+          <w:sz w:val="40"/>
+          <w:szCs w:val="40"/>
+        </w:rPr>
+        <w:t xml:space="preserve"> Chart</w:t>
       </w:r>
     </w:p>
     <w:p>
@@ -1520,6 +1979,663 @@
           </wp:inline>
         </w:drawing>
       </w:r>
+    </w:p>
+    <w:p>
+      <w:pPr>
+        <w:jc w:val="center"/>
+        <w:rPr>
+          <w:sz w:val="40"/>
+          <w:szCs w:val="40"/>
+        </w:rPr>
+      </w:pPr>
+    </w:p>
+    <w:p>
+      <w:pPr>
+        <w:jc w:val="center"/>
+        <w:rPr>
+          <w:sz w:val="40"/>
+          <w:szCs w:val="40"/>
+        </w:rPr>
+      </w:pPr>
+    </w:p>
+    <w:p>
+      <w:pPr>
+        <w:jc w:val="center"/>
+        <w:rPr>
+          <w:sz w:val="40"/>
+          <w:szCs w:val="40"/>
+        </w:rPr>
+      </w:pPr>
+      <w:proofErr w:type="spellStart"/>
+      <w:r>
+        <w:rPr>
+          <w:sz w:val="40"/>
+          <w:szCs w:val="40"/>
+        </w:rPr>
+        <w:t>Wireframes</w:t>
+      </w:r>
+      <w:proofErr w:type="spellEnd"/>
+    </w:p>
+    <w:p>
+      <w:pPr>
+        <w:jc w:val="center"/>
+        <w:rPr>
+          <w:sz w:val="32"/>
+          <w:szCs w:val="32"/>
+        </w:rPr>
+      </w:pPr>
+    </w:p>
+    <w:p>
+      <w:pPr>
+        <w:jc w:val="center"/>
+        <w:rPr>
+          <w:sz w:val="32"/>
+          <w:szCs w:val="32"/>
+        </w:rPr>
+      </w:pPr>
+      <w:r>
+        <w:rPr>
+          <w:sz w:val="32"/>
+          <w:szCs w:val="32"/>
+        </w:rPr>
+        <w:t>Homepage:</w:t>
+      </w:r>
+    </w:p>
+    <w:p>
+      <w:pPr>
+        <w:jc w:val="center"/>
+        <w:rPr>
+          <w:sz w:val="40"/>
+          <w:szCs w:val="40"/>
+        </w:rPr>
+      </w:pPr>
+      <w:r>
+        <w:rPr>
+          <w:noProof/>
+          <w:sz w:val="40"/>
+          <w:szCs w:val="40"/>
+        </w:rPr>
+        <w:drawing>
+          <wp:inline distT="0" distB="0" distL="0" distR="0" wp14:anchorId="29A3EB68" wp14:editId="108ABEF7">
+            <wp:extent cx="5731510" cy="3568065"/>
+            <wp:effectExtent l="0" t="0" r="2540" b="0"/>
+            <wp:docPr id="2004567798" name="Picture 1"/>
+            <wp:cNvGraphicFramePr>
+              <a:graphicFrameLocks xmlns:a="http://schemas.openxmlformats.org/drawingml/2006/main" noChangeAspect="1"/>
+            </wp:cNvGraphicFramePr>
+            <a:graphic xmlns:a="http://schemas.openxmlformats.org/drawingml/2006/main">
+              <a:graphicData uri="http://schemas.openxmlformats.org/drawingml/2006/picture">
+                <pic:pic xmlns:pic="http://schemas.openxmlformats.org/drawingml/2006/picture">
+                  <pic:nvPicPr>
+                    <pic:cNvPr id="2004567798" name=""/>
+                    <pic:cNvPicPr/>
+                  </pic:nvPicPr>
+                  <pic:blipFill>
+                    <a:blip r:embed="rId13"/>
+                    <a:stretch>
+                      <a:fillRect/>
+                    </a:stretch>
+                  </pic:blipFill>
+                  <pic:spPr>
+                    <a:xfrm>
+                      <a:off x="0" y="0"/>
+                      <a:ext cx="5731510" cy="3568065"/>
+                    </a:xfrm>
+                    <a:prstGeom prst="rect">
+                      <a:avLst/>
+                    </a:prstGeom>
+                  </pic:spPr>
+                </pic:pic>
+              </a:graphicData>
+            </a:graphic>
+          </wp:inline>
+        </w:drawing>
+      </w:r>
+    </w:p>
+    <w:p>
+      <w:pPr>
+        <w:jc w:val="center"/>
+        <w:rPr>
+          <w:sz w:val="32"/>
+          <w:szCs w:val="32"/>
+        </w:rPr>
+      </w:pPr>
+      <w:r>
+        <w:rPr>
+          <w:sz w:val="32"/>
+          <w:szCs w:val="32"/>
+        </w:rPr>
+        <w:lastRenderedPageBreak/>
+        <w:t>Tweets:</w:t>
+      </w:r>
+    </w:p>
+    <w:p>
+      <w:pPr>
+        <w:jc w:val="center"/>
+        <w:rPr>
+          <w:sz w:val="40"/>
+          <w:szCs w:val="40"/>
+        </w:rPr>
+      </w:pPr>
+      <w:r>
+        <w:rPr>
+          <w:noProof/>
+          <w:sz w:val="40"/>
+          <w:szCs w:val="40"/>
+        </w:rPr>
+        <w:drawing>
+          <wp:inline distT="0" distB="0" distL="0" distR="0" wp14:anchorId="35CCB677" wp14:editId="0980B792">
+            <wp:extent cx="5731510" cy="3571875"/>
+            <wp:effectExtent l="0" t="0" r="2540" b="9525"/>
+            <wp:docPr id="328174378" name="Picture 1" descr="Graphical user interface, application&#10;&#10;Description automatically generated"/>
+            <wp:cNvGraphicFramePr>
+              <a:graphicFrameLocks xmlns:a="http://schemas.openxmlformats.org/drawingml/2006/main" noChangeAspect="1"/>
+            </wp:cNvGraphicFramePr>
+            <a:graphic xmlns:a="http://schemas.openxmlformats.org/drawingml/2006/main">
+              <a:graphicData uri="http://schemas.openxmlformats.org/drawingml/2006/picture">
+                <pic:pic xmlns:pic="http://schemas.openxmlformats.org/drawingml/2006/picture">
+                  <pic:nvPicPr>
+                    <pic:cNvPr id="328174378" name="Picture 1" descr="Graphical user interface, application&#10;&#10;Description automatically generated"/>
+                    <pic:cNvPicPr/>
+                  </pic:nvPicPr>
+                  <pic:blipFill>
+                    <a:blip r:embed="rId14"/>
+                    <a:stretch>
+                      <a:fillRect/>
+                    </a:stretch>
+                  </pic:blipFill>
+                  <pic:spPr>
+                    <a:xfrm>
+                      <a:off x="0" y="0"/>
+                      <a:ext cx="5731510" cy="3571875"/>
+                    </a:xfrm>
+                    <a:prstGeom prst="rect">
+                      <a:avLst/>
+                    </a:prstGeom>
+                  </pic:spPr>
+                </pic:pic>
+              </a:graphicData>
+            </a:graphic>
+          </wp:inline>
+        </w:drawing>
+      </w:r>
+    </w:p>
+    <w:p>
+      <w:pPr>
+        <w:jc w:val="center"/>
+        <w:rPr>
+          <w:sz w:val="40"/>
+          <w:szCs w:val="40"/>
+        </w:rPr>
+      </w:pPr>
+    </w:p>
+    <w:p>
+      <w:pPr>
+        <w:jc w:val="center"/>
+        <w:rPr>
+          <w:sz w:val="32"/>
+          <w:szCs w:val="32"/>
+        </w:rPr>
+      </w:pPr>
+      <w:proofErr w:type="spellStart"/>
+      <w:r>
+        <w:rPr>
+          <w:sz w:val="32"/>
+          <w:szCs w:val="32"/>
+        </w:rPr>
+        <w:t>Chirpify</w:t>
+      </w:r>
+      <w:proofErr w:type="spellEnd"/>
+      <w:r>
+        <w:rPr>
+          <w:sz w:val="32"/>
+          <w:szCs w:val="32"/>
+        </w:rPr>
+        <w:t>:</w:t>
+      </w:r>
+    </w:p>
+    <w:p>
+      <w:pPr>
+        <w:jc w:val="center"/>
+        <w:rPr>
+          <w:sz w:val="32"/>
+          <w:szCs w:val="32"/>
+        </w:rPr>
+      </w:pPr>
+      <w:r>
+        <w:rPr>
+          <w:noProof/>
+          <w:sz w:val="32"/>
+          <w:szCs w:val="32"/>
+        </w:rPr>
+        <w:drawing>
+          <wp:inline distT="0" distB="0" distL="0" distR="0" wp14:anchorId="2A0F0254" wp14:editId="1CD92364">
+            <wp:extent cx="5731510" cy="3566795"/>
+            <wp:effectExtent l="0" t="0" r="2540" b="0"/>
+            <wp:docPr id="1857359482" name="Picture 1"/>
+            <wp:cNvGraphicFramePr>
+              <a:graphicFrameLocks xmlns:a="http://schemas.openxmlformats.org/drawingml/2006/main" noChangeAspect="1"/>
+            </wp:cNvGraphicFramePr>
+            <a:graphic xmlns:a="http://schemas.openxmlformats.org/drawingml/2006/main">
+              <a:graphicData uri="http://schemas.openxmlformats.org/drawingml/2006/picture">
+                <pic:pic xmlns:pic="http://schemas.openxmlformats.org/drawingml/2006/picture">
+                  <pic:nvPicPr>
+                    <pic:cNvPr id="1857359482" name=""/>
+                    <pic:cNvPicPr/>
+                  </pic:nvPicPr>
+                  <pic:blipFill>
+                    <a:blip r:embed="rId15"/>
+                    <a:stretch>
+                      <a:fillRect/>
+                    </a:stretch>
+                  </pic:blipFill>
+                  <pic:spPr>
+                    <a:xfrm>
+                      <a:off x="0" y="0"/>
+                      <a:ext cx="5731510" cy="3566795"/>
+                    </a:xfrm>
+                    <a:prstGeom prst="rect">
+                      <a:avLst/>
+                    </a:prstGeom>
+                  </pic:spPr>
+                </pic:pic>
+              </a:graphicData>
+            </a:graphic>
+          </wp:inline>
+        </w:drawing>
+      </w:r>
+    </w:p>
+    <w:p>
+      <w:pPr>
+        <w:jc w:val="center"/>
+        <w:rPr>
+          <w:sz w:val="32"/>
+          <w:szCs w:val="32"/>
+        </w:rPr>
+      </w:pPr>
+    </w:p>
+    <w:p>
+      <w:pPr>
+        <w:jc w:val="center"/>
+        <w:rPr>
+          <w:sz w:val="32"/>
+          <w:szCs w:val="32"/>
+        </w:rPr>
+      </w:pPr>
+      <w:r>
+        <w:rPr>
+          <w:sz w:val="32"/>
+          <w:szCs w:val="32"/>
+        </w:rPr>
+        <w:lastRenderedPageBreak/>
+        <w:t>Post Afbeelding:</w:t>
+      </w:r>
+    </w:p>
+    <w:p>
+      <w:pPr>
+        <w:jc w:val="center"/>
+        <w:rPr>
+          <w:sz w:val="32"/>
+          <w:szCs w:val="32"/>
+        </w:rPr>
+      </w:pPr>
+      <w:r>
+        <w:rPr>
+          <w:noProof/>
+          <w:sz w:val="32"/>
+          <w:szCs w:val="32"/>
+        </w:rPr>
+        <w:drawing>
+          <wp:inline distT="0" distB="0" distL="0" distR="0" wp14:anchorId="512F62C2" wp14:editId="21EC857E">
+            <wp:extent cx="5731510" cy="3584575"/>
+            <wp:effectExtent l="0" t="0" r="2540" b="0"/>
+            <wp:docPr id="1613444141" name="Picture 1"/>
+            <wp:cNvGraphicFramePr>
+              <a:graphicFrameLocks xmlns:a="http://schemas.openxmlformats.org/drawingml/2006/main" noChangeAspect="1"/>
+            </wp:cNvGraphicFramePr>
+            <a:graphic xmlns:a="http://schemas.openxmlformats.org/drawingml/2006/main">
+              <a:graphicData uri="http://schemas.openxmlformats.org/drawingml/2006/picture">
+                <pic:pic xmlns:pic="http://schemas.openxmlformats.org/drawingml/2006/picture">
+                  <pic:nvPicPr>
+                    <pic:cNvPr id="1613444141" name=""/>
+                    <pic:cNvPicPr/>
+                  </pic:nvPicPr>
+                  <pic:blipFill>
+                    <a:blip r:embed="rId16"/>
+                    <a:stretch>
+                      <a:fillRect/>
+                    </a:stretch>
+                  </pic:blipFill>
+                  <pic:spPr>
+                    <a:xfrm>
+                      <a:off x="0" y="0"/>
+                      <a:ext cx="5731510" cy="3584575"/>
+                    </a:xfrm>
+                    <a:prstGeom prst="rect">
+                      <a:avLst/>
+                    </a:prstGeom>
+                  </pic:spPr>
+                </pic:pic>
+              </a:graphicData>
+            </a:graphic>
+          </wp:inline>
+        </w:drawing>
+      </w:r>
+    </w:p>
+    <w:p>
+      <w:pPr>
+        <w:jc w:val="center"/>
+        <w:rPr>
+          <w:sz w:val="32"/>
+          <w:szCs w:val="32"/>
+        </w:rPr>
+      </w:pPr>
+    </w:p>
+    <w:p>
+      <w:pPr>
+        <w:jc w:val="center"/>
+        <w:rPr>
+          <w:sz w:val="32"/>
+          <w:szCs w:val="32"/>
+        </w:rPr>
+      </w:pPr>
+      <w:r>
+        <w:rPr>
+          <w:sz w:val="32"/>
+          <w:szCs w:val="32"/>
+        </w:rPr>
+        <w:t>Afbeelding:</w:t>
+      </w:r>
+    </w:p>
+    <w:p>
+      <w:pPr>
+        <w:jc w:val="center"/>
+        <w:rPr>
+          <w:sz w:val="32"/>
+          <w:szCs w:val="32"/>
+        </w:rPr>
+      </w:pPr>
+      <w:r>
+        <w:rPr>
+          <w:noProof/>
+          <w:sz w:val="32"/>
+          <w:szCs w:val="32"/>
+        </w:rPr>
+        <w:drawing>
+          <wp:inline distT="0" distB="0" distL="0" distR="0" wp14:anchorId="09CA0486" wp14:editId="261C42AD">
+            <wp:extent cx="5731510" cy="3571875"/>
+            <wp:effectExtent l="0" t="0" r="2540" b="9525"/>
+            <wp:docPr id="928297383" name="Picture 1" descr="Graphical user interface, application, Word&#10;&#10;Description automatically generated"/>
+            <wp:cNvGraphicFramePr>
+              <a:graphicFrameLocks xmlns:a="http://schemas.openxmlformats.org/drawingml/2006/main" noChangeAspect="1"/>
+            </wp:cNvGraphicFramePr>
+            <a:graphic xmlns:a="http://schemas.openxmlformats.org/drawingml/2006/main">
+              <a:graphicData uri="http://schemas.openxmlformats.org/drawingml/2006/picture">
+                <pic:pic xmlns:pic="http://schemas.openxmlformats.org/drawingml/2006/picture">
+                  <pic:nvPicPr>
+                    <pic:cNvPr id="928297383" name="Picture 1" descr="Graphical user interface, application, Word&#10;&#10;Description automatically generated"/>
+                    <pic:cNvPicPr/>
+                  </pic:nvPicPr>
+                  <pic:blipFill>
+                    <a:blip r:embed="rId17"/>
+                    <a:stretch>
+                      <a:fillRect/>
+                    </a:stretch>
+                  </pic:blipFill>
+                  <pic:spPr>
+                    <a:xfrm>
+                      <a:off x="0" y="0"/>
+                      <a:ext cx="5731510" cy="3571875"/>
+                    </a:xfrm>
+                    <a:prstGeom prst="rect">
+                      <a:avLst/>
+                    </a:prstGeom>
+                  </pic:spPr>
+                </pic:pic>
+              </a:graphicData>
+            </a:graphic>
+          </wp:inline>
+        </w:drawing>
+      </w:r>
+    </w:p>
+    <w:p>
+      <w:pPr>
+        <w:jc w:val="center"/>
+        <w:rPr>
+          <w:sz w:val="32"/>
+          <w:szCs w:val="32"/>
+        </w:rPr>
+      </w:pPr>
+    </w:p>
+    <w:p>
+      <w:pPr>
+        <w:jc w:val="center"/>
+        <w:rPr>
+          <w:sz w:val="32"/>
+          <w:szCs w:val="32"/>
+        </w:rPr>
+      </w:pPr>
+      <w:r>
+        <w:rPr>
+          <w:sz w:val="32"/>
+          <w:szCs w:val="32"/>
+        </w:rPr>
+        <w:lastRenderedPageBreak/>
+        <w:t>Login:</w:t>
+      </w:r>
+    </w:p>
+    <w:p>
+      <w:pPr>
+        <w:jc w:val="center"/>
+        <w:rPr>
+          <w:sz w:val="32"/>
+          <w:szCs w:val="32"/>
+        </w:rPr>
+      </w:pPr>
+      <w:r>
+        <w:rPr>
+          <w:noProof/>
+          <w:sz w:val="32"/>
+          <w:szCs w:val="32"/>
+        </w:rPr>
+        <w:drawing>
+          <wp:inline distT="0" distB="0" distL="0" distR="0" wp14:anchorId="2536B0F4" wp14:editId="3E2F4CC5">
+            <wp:extent cx="5731510" cy="3561080"/>
+            <wp:effectExtent l="0" t="0" r="2540" b="1270"/>
+            <wp:docPr id="1771521874" name="Picture 1" descr="Graphical user interface&#10;&#10;Description automatically generated"/>
+            <wp:cNvGraphicFramePr>
+              <a:graphicFrameLocks xmlns:a="http://schemas.openxmlformats.org/drawingml/2006/main" noChangeAspect="1"/>
+            </wp:cNvGraphicFramePr>
+            <a:graphic xmlns:a="http://schemas.openxmlformats.org/drawingml/2006/main">
+              <a:graphicData uri="http://schemas.openxmlformats.org/drawingml/2006/picture">
+                <pic:pic xmlns:pic="http://schemas.openxmlformats.org/drawingml/2006/picture">
+                  <pic:nvPicPr>
+                    <pic:cNvPr id="1771521874" name="Picture 1" descr="Graphical user interface&#10;&#10;Description automatically generated"/>
+                    <pic:cNvPicPr/>
+                  </pic:nvPicPr>
+                  <pic:blipFill>
+                    <a:blip r:embed="rId18"/>
+                    <a:stretch>
+                      <a:fillRect/>
+                    </a:stretch>
+                  </pic:blipFill>
+                  <pic:spPr>
+                    <a:xfrm>
+                      <a:off x="0" y="0"/>
+                      <a:ext cx="5731510" cy="3561080"/>
+                    </a:xfrm>
+                    <a:prstGeom prst="rect">
+                      <a:avLst/>
+                    </a:prstGeom>
+                  </pic:spPr>
+                </pic:pic>
+              </a:graphicData>
+            </a:graphic>
+          </wp:inline>
+        </w:drawing>
+      </w:r>
+    </w:p>
+    <w:p>
+      <w:pPr>
+        <w:jc w:val="center"/>
+        <w:rPr>
+          <w:sz w:val="32"/>
+          <w:szCs w:val="32"/>
+        </w:rPr>
+      </w:pPr>
+    </w:p>
+    <w:p>
+      <w:pPr>
+        <w:jc w:val="center"/>
+        <w:rPr>
+          <w:sz w:val="32"/>
+          <w:szCs w:val="32"/>
+        </w:rPr>
+      </w:pPr>
+      <w:r>
+        <w:rPr>
+          <w:sz w:val="32"/>
+          <w:szCs w:val="32"/>
+        </w:rPr>
+        <w:t>Ingelogd:</w:t>
+      </w:r>
+    </w:p>
+    <w:p>
+      <w:pPr>
+        <w:jc w:val="center"/>
+        <w:rPr>
+          <w:sz w:val="32"/>
+          <w:szCs w:val="32"/>
+        </w:rPr>
+      </w:pPr>
+      <w:r>
+        <w:rPr>
+          <w:noProof/>
+          <w:sz w:val="32"/>
+          <w:szCs w:val="32"/>
+        </w:rPr>
+        <w:drawing>
+          <wp:inline distT="0" distB="0" distL="0" distR="0" wp14:anchorId="37A0EA06" wp14:editId="333EB475">
+            <wp:extent cx="5731510" cy="3571875"/>
+            <wp:effectExtent l="0" t="0" r="2540" b="9525"/>
+            <wp:docPr id="457755947" name="Picture 457755947" descr="Graphical user interface, application, Word&#10;&#10;Description automatically generated"/>
+            <wp:cNvGraphicFramePr>
+              <a:graphicFrameLocks xmlns:a="http://schemas.openxmlformats.org/drawingml/2006/main" noChangeAspect="1"/>
+            </wp:cNvGraphicFramePr>
+            <a:graphic xmlns:a="http://schemas.openxmlformats.org/drawingml/2006/main">
+              <a:graphicData uri="http://schemas.openxmlformats.org/drawingml/2006/picture">
+                <pic:pic xmlns:pic="http://schemas.openxmlformats.org/drawingml/2006/picture">
+                  <pic:nvPicPr>
+                    <pic:cNvPr id="928297383" name="Picture 1" descr="Graphical user interface, application, Word&#10;&#10;Description automatically generated"/>
+                    <pic:cNvPicPr/>
+                  </pic:nvPicPr>
+                  <pic:blipFill>
+                    <a:blip r:embed="rId17"/>
+                    <a:stretch>
+                      <a:fillRect/>
+                    </a:stretch>
+                  </pic:blipFill>
+                  <pic:spPr>
+                    <a:xfrm>
+                      <a:off x="0" y="0"/>
+                      <a:ext cx="5731510" cy="3571875"/>
+                    </a:xfrm>
+                    <a:prstGeom prst="rect">
+                      <a:avLst/>
+                    </a:prstGeom>
+                  </pic:spPr>
+                </pic:pic>
+              </a:graphicData>
+            </a:graphic>
+          </wp:inline>
+        </w:drawing>
+      </w:r>
+    </w:p>
+    <w:p>
+      <w:pPr>
+        <w:jc w:val="center"/>
+        <w:rPr>
+          <w:sz w:val="32"/>
+          <w:szCs w:val="32"/>
+        </w:rPr>
+      </w:pPr>
+    </w:p>
+    <w:p>
+      <w:pPr>
+        <w:jc w:val="center"/>
+        <w:rPr>
+          <w:sz w:val="32"/>
+          <w:szCs w:val="32"/>
+        </w:rPr>
+      </w:pPr>
+      <w:r>
+        <w:rPr>
+          <w:sz w:val="32"/>
+          <w:szCs w:val="32"/>
+        </w:rPr>
+        <w:lastRenderedPageBreak/>
+        <w:t>Profiel:</w:t>
+      </w:r>
+    </w:p>
+    <w:p>
+      <w:pPr>
+        <w:jc w:val="center"/>
+        <w:rPr>
+          <w:sz w:val="32"/>
+          <w:szCs w:val="32"/>
+        </w:rPr>
+      </w:pPr>
+      <w:r>
+        <w:rPr>
+          <w:noProof/>
+          <w:sz w:val="32"/>
+          <w:szCs w:val="32"/>
+        </w:rPr>
+        <w:drawing>
+          <wp:inline distT="0" distB="0" distL="0" distR="0" wp14:anchorId="079DC2E6" wp14:editId="4A4AB597">
+            <wp:extent cx="5731510" cy="3566795"/>
+            <wp:effectExtent l="0" t="0" r="2540" b="0"/>
+            <wp:docPr id="2021344679" name="Picture 2021344679" descr="Graphical user interface&#10;&#10;Description automatically generated"/>
+            <wp:cNvGraphicFramePr>
+              <a:graphicFrameLocks xmlns:a="http://schemas.openxmlformats.org/drawingml/2006/main" noChangeAspect="1"/>
+            </wp:cNvGraphicFramePr>
+            <a:graphic xmlns:a="http://schemas.openxmlformats.org/drawingml/2006/main">
+              <a:graphicData uri="http://schemas.openxmlformats.org/drawingml/2006/picture">
+                <pic:pic xmlns:pic="http://schemas.openxmlformats.org/drawingml/2006/picture">
+                  <pic:nvPicPr>
+                    <pic:cNvPr id="2021344679" name="Picture 2021344679" descr="Graphical user interface&#10;&#10;Description automatically generated"/>
+                    <pic:cNvPicPr/>
+                  </pic:nvPicPr>
+                  <pic:blipFill>
+                    <a:blip r:embed="rId15"/>
+                    <a:stretch>
+                      <a:fillRect/>
+                    </a:stretch>
+                  </pic:blipFill>
+                  <pic:spPr>
+                    <a:xfrm>
+                      <a:off x="0" y="0"/>
+                      <a:ext cx="5731510" cy="3566795"/>
+                    </a:xfrm>
+                    <a:prstGeom prst="rect">
+                      <a:avLst/>
+                    </a:prstGeom>
+                  </pic:spPr>
+                </pic:pic>
+              </a:graphicData>
+            </a:graphic>
+          </wp:inline>
+        </w:drawing>
+      </w:r>
+    </w:p>
+    <w:p>
+      <w:pPr>
+        <w:jc w:val="center"/>
+        <w:rPr>
+          <w:sz w:val="40"/>
+          <w:szCs w:val="40"/>
+        </w:rPr>
+      </w:pPr>
     </w:p>
     <w:sectPr>
       <w:pgSz w:w="11906" w:h="16838"/>
@@ -2342,17 +3458,17 @@
     <w:lsdException w:name="Unresolved Mention" w:semiHidden="1" w:unhideWhenUsed="1"/>
     <w:lsdException w:name="Smart Link" w:semiHidden="1" w:unhideWhenUsed="1"/>
   </w:latentStyles>
-  <w:style w:type="paragraph" w:default="1" w:styleId="Standaard">
+  <w:style w:type="paragraph" w:default="1" w:styleId="Normal">
     <w:name w:val="Normal"/>
     <w:qFormat/>
   </w:style>
-  <w:style w:type="character" w:default="1" w:styleId="Standaardalinea-lettertype">
+  <w:style w:type="character" w:default="1" w:styleId="DefaultParagraphFont">
     <w:name w:val="Default Paragraph Font"/>
     <w:uiPriority w:val="1"/>
     <w:semiHidden/>
     <w:unhideWhenUsed/>
   </w:style>
-  <w:style w:type="table" w:default="1" w:styleId="Standaardtabel">
+  <w:style w:type="table" w:default="1" w:styleId="TableNormal">
     <w:name w:val="Normal Table"/>
     <w:uiPriority w:val="99"/>
     <w:semiHidden/>
@@ -2367,15 +3483,15 @@
       </w:tblCellMar>
     </w:tblPr>
   </w:style>
-  <w:style w:type="numbering" w:default="1" w:styleId="Geenlijst">
+  <w:style w:type="numbering" w:default="1" w:styleId="NoList">
     <w:name w:val="No List"/>
     <w:uiPriority w:val="99"/>
     <w:semiHidden/>
     <w:unhideWhenUsed/>
   </w:style>
-  <w:style w:type="paragraph" w:styleId="Lijstalinea">
+  <w:style w:type="paragraph" w:styleId="ListParagraph">
     <w:name w:val="List Paragraph"/>
-    <w:basedOn w:val="Standaard"/>
+    <w:basedOn w:val="Normal"/>
     <w:uiPriority w:val="34"/>
     <w:qFormat/>
     <w:pPr>

--- a/Documentatie Project 3.docx
+++ b/Documentatie Project 3.docx
@@ -157,7 +157,7 @@
     </w:p>
     <w:p>
       <w:pPr>
-        <w:pStyle w:val="ListParagraph"/>
+        <w:pStyle w:val="Lijstalinea"/>
         <w:numPr>
           <w:ilvl w:val="0"/>
           <w:numId w:val="3"/>
@@ -177,7 +177,7 @@
     </w:p>
     <w:p>
       <w:pPr>
-        <w:pStyle w:val="ListParagraph"/>
+        <w:pStyle w:val="Lijstalinea"/>
         <w:numPr>
           <w:ilvl w:val="0"/>
           <w:numId w:val="3"/>
@@ -230,7 +230,7 @@
     </w:p>
     <w:p>
       <w:pPr>
-        <w:pStyle w:val="ListParagraph"/>
+        <w:pStyle w:val="Lijstalinea"/>
         <w:numPr>
           <w:ilvl w:val="0"/>
           <w:numId w:val="2"/>
@@ -250,7 +250,7 @@
     </w:p>
     <w:p>
       <w:pPr>
-        <w:pStyle w:val="ListParagraph"/>
+        <w:pStyle w:val="Lijstalinea"/>
         <w:numPr>
           <w:ilvl w:val="0"/>
           <w:numId w:val="2"/>
@@ -291,7 +291,7 @@
     </w:p>
     <w:p>
       <w:pPr>
-        <w:pStyle w:val="ListParagraph"/>
+        <w:pStyle w:val="Lijstalinea"/>
         <w:numPr>
           <w:ilvl w:val="0"/>
           <w:numId w:val="1"/>
@@ -313,7 +313,7 @@
     </w:p>
     <w:p>
       <w:pPr>
-        <w:pStyle w:val="ListParagraph"/>
+        <w:pStyle w:val="Lijstalinea"/>
         <w:numPr>
           <w:ilvl w:val="0"/>
           <w:numId w:val="1"/>
@@ -335,7 +335,7 @@
     </w:p>
     <w:p>
       <w:pPr>
-        <w:pStyle w:val="ListParagraph"/>
+        <w:pStyle w:val="Lijstalinea"/>
         <w:numPr>
           <w:ilvl w:val="0"/>
           <w:numId w:val="1"/>
@@ -364,7 +364,7 @@
     </w:p>
     <w:p>
       <w:pPr>
-        <w:pStyle w:val="ListParagraph"/>
+        <w:pStyle w:val="Lijstalinea"/>
         <w:numPr>
           <w:ilvl w:val="0"/>
           <w:numId w:val="1"/>
@@ -393,7 +393,7 @@
     </w:p>
     <w:p>
       <w:pPr>
-        <w:pStyle w:val="ListParagraph"/>
+        <w:pStyle w:val="Lijstalinea"/>
         <w:numPr>
           <w:ilvl w:val="0"/>
           <w:numId w:val="1"/>
@@ -438,7 +438,7 @@
     </w:p>
     <w:p>
       <w:pPr>
-        <w:pStyle w:val="ListParagraph"/>
+        <w:pStyle w:val="Lijstalinea"/>
         <w:numPr>
           <w:ilvl w:val="0"/>
           <w:numId w:val="1"/>
@@ -505,7 +505,7 @@
           <w:sz w:val="24"/>
           <w:szCs w:val="24"/>
         </w:rPr>
-        <w:t xml:space="preserve">Ons team bestaat uit 2 personen, waaronder </w:t>
+        <w:t xml:space="preserve">Ons team bestaat uit 2 personen, waaronder Jiwoo en </w:t>
       </w:r>
       <w:proofErr w:type="spellStart"/>
       <w:r>
@@ -513,7 +513,7 @@
           <w:sz w:val="24"/>
           <w:szCs w:val="24"/>
         </w:rPr>
-        <w:t>Jiwoo</w:t>
+        <w:t>Aidan</w:t>
       </w:r>
       <w:proofErr w:type="spellEnd"/>
       <w:r>
@@ -521,7 +521,7 @@
           <w:sz w:val="24"/>
           <w:szCs w:val="24"/>
         </w:rPr>
-        <w:t xml:space="preserve"> en Aidan.</w:t>
+        <w:t>.</w:t>
       </w:r>
     </w:p>
     <w:p>
@@ -1021,23 +1021,7 @@
           <w:sz w:val="24"/>
           <w:szCs w:val="24"/>
         </w:rPr>
-        <w:t xml:space="preserve">In de zesde week van onze project konden wij niet veel doen, doordat </w:t>
-      </w:r>
-      <w:proofErr w:type="spellStart"/>
-      <w:r>
-        <w:rPr>
-          <w:sz w:val="24"/>
-          <w:szCs w:val="24"/>
-        </w:rPr>
-        <w:t>Jiwoo</w:t>
-      </w:r>
-      <w:proofErr w:type="spellEnd"/>
-      <w:r>
-        <w:rPr>
-          <w:sz w:val="24"/>
-          <w:szCs w:val="24"/>
-        </w:rPr>
-        <w:t xml:space="preserve"> ziek was voor een paar weken. We hebben dus geen problemen gehad. Alleen zijn wij nog aan het werk met de </w:t>
+        <w:t xml:space="preserve">In de zesde week van onze project konden wij niet veel doen, doordat Jiwoo ziek was voor een paar weken. We hebben dus geen problemen gehad. Alleen zijn wij nog aan het werk met de </w:t>
       </w:r>
       <w:proofErr w:type="spellStart"/>
       <w:r>
@@ -1931,10 +1915,10 @@
           <w:noProof/>
         </w:rPr>
         <w:drawing>
-          <wp:inline distT="0" distB="0" distL="0" distR="0" wp14:anchorId="4479D52D" wp14:editId="41C81BE7">
+          <wp:inline distT="0" distB="0" distL="0" distR="0" wp14:anchorId="49C8A439" wp14:editId="3F77837C">
             <wp:extent cx="5731510" cy="2131695"/>
             <wp:effectExtent l="0" t="0" r="2540" b="0"/>
-            <wp:docPr id="782189372" name="Afbeelding 1" descr="Afbeelding met diagram&#10;&#10;Automatisch gegenereerde beschrijving"/>
+            <wp:docPr id="1454601908" name="Afbeelding 1" descr="Afbeelding met diagram&#10;&#10;Automatisch gegenereerde beschrijving"/>
             <wp:cNvGraphicFramePr>
               <a:graphicFrameLocks xmlns:a="http://schemas.openxmlformats.org/drawingml/2006/main" noChangeAspect="1"/>
             </wp:cNvGraphicFramePr>
@@ -1942,7 +1926,7 @@
               <a:graphicData uri="http://schemas.openxmlformats.org/drawingml/2006/picture">
                 <pic:pic xmlns:pic="http://schemas.openxmlformats.org/drawingml/2006/picture">
                   <pic:nvPicPr>
-                    <pic:cNvPr id="782189372" name="Afbeelding 1" descr="Afbeelding met diagram&#10;&#10;Automatisch gegenereerde beschrijving"/>
+                    <pic:cNvPr id="1454601908" name="Afbeelding 1" descr="Afbeelding met diagram&#10;&#10;Automatisch gegenereerde beschrijving"/>
                     <pic:cNvPicPr>
                       <a:picLocks noChangeAspect="1" noChangeArrowheads="1"/>
                     </pic:cNvPicPr>
@@ -3458,17 +3442,17 @@
     <w:lsdException w:name="Unresolved Mention" w:semiHidden="1" w:unhideWhenUsed="1"/>
     <w:lsdException w:name="Smart Link" w:semiHidden="1" w:unhideWhenUsed="1"/>
   </w:latentStyles>
-  <w:style w:type="paragraph" w:default="1" w:styleId="Normal">
+  <w:style w:type="paragraph" w:default="1" w:styleId="Standaard">
     <w:name w:val="Normal"/>
     <w:qFormat/>
   </w:style>
-  <w:style w:type="character" w:default="1" w:styleId="DefaultParagraphFont">
+  <w:style w:type="character" w:default="1" w:styleId="Standaardalinea-lettertype">
     <w:name w:val="Default Paragraph Font"/>
     <w:uiPriority w:val="1"/>
     <w:semiHidden/>
     <w:unhideWhenUsed/>
   </w:style>
-  <w:style w:type="table" w:default="1" w:styleId="TableNormal">
+  <w:style w:type="table" w:default="1" w:styleId="Standaardtabel">
     <w:name w:val="Normal Table"/>
     <w:uiPriority w:val="99"/>
     <w:semiHidden/>
@@ -3483,15 +3467,15 @@
       </w:tblCellMar>
     </w:tblPr>
   </w:style>
-  <w:style w:type="numbering" w:default="1" w:styleId="NoList">
+  <w:style w:type="numbering" w:default="1" w:styleId="Geenlijst">
     <w:name w:val="No List"/>
     <w:uiPriority w:val="99"/>
     <w:semiHidden/>
     <w:unhideWhenUsed/>
   </w:style>
-  <w:style w:type="paragraph" w:styleId="ListParagraph">
+  <w:style w:type="paragraph" w:styleId="Lijstalinea">
     <w:name w:val="List Paragraph"/>
-    <w:basedOn w:val="Normal"/>
+    <w:basedOn w:val="Standaard"/>
     <w:uiPriority w:val="34"/>
     <w:qFormat/>
     <w:pPr>
